--- a/57. Spring REST - JSON Data Binding/57.2. Java JSON Data Binding.docx
+++ b/57. Spring REST - JSON Data Binding/57.2. Java JSON Data Binding.docx
@@ -184,10 +184,7 @@
         <w:spacing w:after="0" w:line="0" w:lineRule="atLeast"/>
       </w:pPr>
       <w:r>
-        <w:t>Details on Jackson Project:</w:t>
-      </w:r>
-      <w:r>
-        <w:t xml:space="preserve"> </w:t>
+        <w:t xml:space="preserve">Details on Jackson Project: </w:t>
       </w:r>
       <w:hyperlink r:id="rId6" w:history="1">
         <w:r>
@@ -245,18 +242,8 @@
         <w:spacing w:after="0" w:line="0" w:lineRule="atLeast"/>
       </w:pPr>
       <w:r>
-        <w:t xml:space="preserve">Package: </w:t>
-      </w:r>
-      <w:proofErr w:type="spellStart"/>
-      <w:proofErr w:type="gramStart"/>
-      <w:r>
-        <w:t>com.fasterxml</w:t>
-      </w:r>
-      <w:proofErr w:type="gramEnd"/>
-      <w:r>
-        <w:t>.jackson.databind</w:t>
-      </w:r>
-      <w:proofErr w:type="spellEnd"/>
+        <w:t>Package: com.fasterxml.jackson.databind</w:t>
+      </w:r>
     </w:p>
     <w:p>
       <w:pPr>
@@ -291,7 +278,6 @@
           <w:szCs w:val="20"/>
         </w:rPr>
       </w:pPr>
-      <w:proofErr w:type="gramStart"/>
       <w:r>
         <w:rPr>
           <w:rFonts w:ascii="Consolas" w:hAnsi="Consolas" w:cs="Consolas"/>
@@ -299,28 +285,36 @@
           <w:sz w:val="20"/>
           <w:szCs w:val="20"/>
         </w:rPr>
-        <w:t>&lt;!--</w:t>
-      </w:r>
-      <w:proofErr w:type="gramEnd"/>
+        <w:t xml:space="preserve">&lt;!-- Add </w:t>
+      </w:r>
       <w:r>
         <w:rPr>
           <w:rFonts w:ascii="Consolas" w:hAnsi="Consolas" w:cs="Consolas"/>
           <w:color w:val="3F5FBF"/>
           <w:sz w:val="20"/>
           <w:szCs w:val="20"/>
-        </w:rPr>
-        <w:t xml:space="preserve"> Add </w:t>
-      </w:r>
-      <w:proofErr w:type="spellStart"/>
+          <w:u w:val="single"/>
+        </w:rPr>
+        <w:t>jackson</w:t>
+      </w:r>
       <w:r>
         <w:rPr>
           <w:rFonts w:ascii="Consolas" w:hAnsi="Consolas" w:cs="Consolas"/>
           <w:color w:val="3F5FBF"/>
           <w:sz w:val="20"/>
           <w:szCs w:val="20"/>
+        </w:rPr>
+        <w:t>-</w:t>
+      </w:r>
+      <w:r>
+        <w:rPr>
+          <w:rFonts w:ascii="Consolas" w:hAnsi="Consolas" w:cs="Consolas"/>
+          <w:color w:val="3F5FBF"/>
+          <w:sz w:val="20"/>
+          <w:szCs w:val="20"/>
           <w:u w:val="single"/>
         </w:rPr>
-        <w:t>jackson</w:t>
+        <w:t>databind</w:t>
       </w:r>
       <w:r>
         <w:rPr>
@@ -329,47 +323,7 @@
           <w:sz w:val="20"/>
           <w:szCs w:val="20"/>
         </w:rPr>
-        <w:t>-</w:t>
-      </w:r>
-      <w:r>
-        <w:rPr>
-          <w:rFonts w:ascii="Consolas" w:hAnsi="Consolas" w:cs="Consolas"/>
-          <w:color w:val="3F5FBF"/>
-          <w:sz w:val="20"/>
-          <w:szCs w:val="20"/>
-          <w:u w:val="single"/>
-        </w:rPr>
-        <w:t>databind</w:t>
-      </w:r>
-      <w:proofErr w:type="spellEnd"/>
-      <w:r>
-        <w:rPr>
-          <w:rFonts w:ascii="Consolas" w:hAnsi="Consolas" w:cs="Consolas"/>
-          <w:color w:val="3F5FBF"/>
-          <w:sz w:val="20"/>
-          <w:szCs w:val="20"/>
-        </w:rPr>
-        <w:t xml:space="preserve"> for </w:t>
-      </w:r>
-      <w:proofErr w:type="spellStart"/>
-      <w:r>
-        <w:rPr>
-          <w:rFonts w:ascii="Consolas" w:hAnsi="Consolas" w:cs="Consolas"/>
-          <w:color w:val="3F5FBF"/>
-          <w:sz w:val="20"/>
-          <w:szCs w:val="20"/>
-        </w:rPr>
-        <w:t>DataBind</w:t>
-      </w:r>
-      <w:proofErr w:type="spellEnd"/>
-      <w:r>
-        <w:rPr>
-          <w:rFonts w:ascii="Consolas" w:hAnsi="Consolas" w:cs="Consolas"/>
-          <w:color w:val="3F5FBF"/>
-          <w:sz w:val="20"/>
-          <w:szCs w:val="20"/>
-        </w:rPr>
-        <w:t xml:space="preserve"> --&gt;</w:t>
+        <w:t xml:space="preserve"> for DataBind --&gt;</w:t>
       </w:r>
     </w:p>
     <w:p>
@@ -451,7 +405,6 @@
         </w:rPr>
         <w:tab/>
       </w:r>
-      <w:proofErr w:type="gramStart"/>
       <w:r>
         <w:rPr>
           <w:rFonts w:ascii="Consolas" w:hAnsi="Consolas" w:cs="Consolas"/>
@@ -461,7 +414,6 @@
         </w:rPr>
         <w:t>&lt;</w:t>
       </w:r>
-      <w:proofErr w:type="spellStart"/>
       <w:r>
         <w:rPr>
           <w:rFonts w:ascii="Consolas" w:hAnsi="Consolas" w:cs="Consolas"/>
@@ -471,7 +423,6 @@
         </w:rPr>
         <w:t>groupId</w:t>
       </w:r>
-      <w:proofErr w:type="spellEnd"/>
       <w:r>
         <w:rPr>
           <w:rFonts w:ascii="Consolas" w:hAnsi="Consolas" w:cs="Consolas"/>
@@ -481,27 +432,15 @@
         </w:rPr>
         <w:t>&gt;</w:t>
       </w:r>
-      <w:proofErr w:type="spellStart"/>
-      <w:r>
-        <w:rPr>
-          <w:rFonts w:ascii="Consolas" w:hAnsi="Consolas" w:cs="Consolas"/>
-          <w:color w:val="000000"/>
-          <w:sz w:val="20"/>
-          <w:szCs w:val="20"/>
-        </w:rPr>
-        <w:t>com.fasterxml.jackson</w:t>
-      </w:r>
-      <w:proofErr w:type="gramEnd"/>
-      <w:r>
-        <w:rPr>
-          <w:rFonts w:ascii="Consolas" w:hAnsi="Consolas" w:cs="Consolas"/>
-          <w:color w:val="000000"/>
-          <w:sz w:val="20"/>
-          <w:szCs w:val="20"/>
-        </w:rPr>
-        <w:t>.core</w:t>
-      </w:r>
-      <w:proofErr w:type="spellEnd"/>
+      <w:r>
+        <w:rPr>
+          <w:rFonts w:ascii="Consolas" w:hAnsi="Consolas" w:cs="Consolas"/>
+          <w:color w:val="000000"/>
+          <w:sz w:val="20"/>
+          <w:szCs w:val="20"/>
+        </w:rPr>
+        <w:t>com.fasterxml.jackson.core</w:t>
+      </w:r>
       <w:r>
         <w:rPr>
           <w:rFonts w:ascii="Consolas" w:hAnsi="Consolas" w:cs="Consolas"/>
@@ -511,7 +450,6 @@
         </w:rPr>
         <w:t>&lt;/</w:t>
       </w:r>
-      <w:proofErr w:type="spellStart"/>
       <w:r>
         <w:rPr>
           <w:rFonts w:ascii="Consolas" w:hAnsi="Consolas" w:cs="Consolas"/>
@@ -521,7 +459,6 @@
         </w:rPr>
         <w:t>groupId</w:t>
       </w:r>
-      <w:proofErr w:type="spellEnd"/>
       <w:r>
         <w:rPr>
           <w:rFonts w:ascii="Consolas" w:hAnsi="Consolas" w:cs="Consolas"/>
@@ -571,7 +508,6 @@
         </w:rPr>
         <w:t>&lt;</w:t>
       </w:r>
-      <w:proofErr w:type="spellStart"/>
       <w:r>
         <w:rPr>
           <w:rFonts w:ascii="Consolas" w:hAnsi="Consolas" w:cs="Consolas"/>
@@ -581,7 +517,6 @@
         </w:rPr>
         <w:t>artifactId</w:t>
       </w:r>
-      <w:proofErr w:type="spellEnd"/>
       <w:r>
         <w:rPr>
           <w:rFonts w:ascii="Consolas" w:hAnsi="Consolas" w:cs="Consolas"/>
@@ -591,7 +526,6 @@
         </w:rPr>
         <w:t>&gt;</w:t>
       </w:r>
-      <w:proofErr w:type="spellStart"/>
       <w:r>
         <w:rPr>
           <w:rFonts w:ascii="Consolas" w:hAnsi="Consolas" w:cs="Consolas"/>
@@ -601,7 +535,6 @@
         </w:rPr>
         <w:t>jackson-databind</w:t>
       </w:r>
-      <w:proofErr w:type="spellEnd"/>
       <w:r>
         <w:rPr>
           <w:rFonts w:ascii="Consolas" w:hAnsi="Consolas" w:cs="Consolas"/>
@@ -611,7 +544,6 @@
         </w:rPr>
         <w:t>&lt;/</w:t>
       </w:r>
-      <w:proofErr w:type="spellStart"/>
       <w:r>
         <w:rPr>
           <w:rFonts w:ascii="Consolas" w:hAnsi="Consolas" w:cs="Consolas"/>
@@ -621,7 +553,6 @@
         </w:rPr>
         <w:t>artifactId</w:t>
       </w:r>
-      <w:proofErr w:type="spellEnd"/>
       <w:r>
         <w:rPr>
           <w:rFonts w:ascii="Consolas" w:hAnsi="Consolas" w:cs="Consolas"/>
@@ -978,38 +909,7 @@
           <w:sz w:val="20"/>
           <w:szCs w:val="20"/>
         </w:rPr>
-        <w:t xml:space="preserve"> </w:t>
-      </w:r>
-      <w:proofErr w:type="spellStart"/>
-      <w:proofErr w:type="gramStart"/>
-      <w:r>
-        <w:rPr>
-          <w:rFonts w:ascii="Consolas" w:hAnsi="Consolas" w:cs="Consolas"/>
-          <w:color w:val="000000"/>
-          <w:sz w:val="20"/>
-          <w:szCs w:val="20"/>
-        </w:rPr>
-        <w:t>com.ruhul</w:t>
-      </w:r>
-      <w:proofErr w:type="gramEnd"/>
-      <w:r>
-        <w:rPr>
-          <w:rFonts w:ascii="Consolas" w:hAnsi="Consolas" w:cs="Consolas"/>
-          <w:color w:val="000000"/>
-          <w:sz w:val="20"/>
-          <w:szCs w:val="20"/>
-        </w:rPr>
-        <w:t>.jackson.json.demo</w:t>
-      </w:r>
-      <w:proofErr w:type="spellEnd"/>
-      <w:r>
-        <w:rPr>
-          <w:rFonts w:ascii="Consolas" w:hAnsi="Consolas" w:cs="Consolas"/>
-          <w:color w:val="000000"/>
-          <w:sz w:val="20"/>
-          <w:szCs w:val="20"/>
-        </w:rPr>
-        <w:t>;</w:t>
+        <w:t xml:space="preserve"> com.ruhul.jackson.json.demo;</w:t>
       </w:r>
     </w:p>
     <w:p>
@@ -1055,29 +955,7 @@
           <w:sz w:val="20"/>
           <w:szCs w:val="20"/>
         </w:rPr>
-        <w:t xml:space="preserve"> </w:t>
-      </w:r>
-      <w:proofErr w:type="spellStart"/>
-      <w:proofErr w:type="gramStart"/>
-      <w:r>
-        <w:rPr>
-          <w:rFonts w:ascii="Consolas" w:hAnsi="Consolas" w:cs="Consolas"/>
-          <w:color w:val="000000"/>
-          <w:sz w:val="20"/>
-          <w:szCs w:val="20"/>
-        </w:rPr>
-        <w:t>java.io.File</w:t>
-      </w:r>
-      <w:proofErr w:type="spellEnd"/>
-      <w:proofErr w:type="gramEnd"/>
-      <w:r>
-        <w:rPr>
-          <w:rFonts w:ascii="Consolas" w:hAnsi="Consolas" w:cs="Consolas"/>
-          <w:color w:val="000000"/>
-          <w:sz w:val="20"/>
-          <w:szCs w:val="20"/>
-        </w:rPr>
-        <w:t>;</w:t>
+        <w:t xml:space="preserve"> java.io.File;</w:t>
       </w:r>
     </w:p>
     <w:p>
@@ -1110,38 +988,7 @@
           <w:sz w:val="20"/>
           <w:szCs w:val="20"/>
         </w:rPr>
-        <w:t xml:space="preserve"> </w:t>
-      </w:r>
-      <w:proofErr w:type="spellStart"/>
-      <w:proofErr w:type="gramStart"/>
-      <w:r>
-        <w:rPr>
-          <w:rFonts w:ascii="Consolas" w:hAnsi="Consolas" w:cs="Consolas"/>
-          <w:color w:val="000000"/>
-          <w:sz w:val="20"/>
-          <w:szCs w:val="20"/>
-        </w:rPr>
-        <w:t>com.fasterxml</w:t>
-      </w:r>
-      <w:proofErr w:type="gramEnd"/>
-      <w:r>
-        <w:rPr>
-          <w:rFonts w:ascii="Consolas" w:hAnsi="Consolas" w:cs="Consolas"/>
-          <w:color w:val="000000"/>
-          <w:sz w:val="20"/>
-          <w:szCs w:val="20"/>
-        </w:rPr>
-        <w:t>.jackson.databind.ObjectMapper</w:t>
-      </w:r>
-      <w:proofErr w:type="spellEnd"/>
-      <w:r>
-        <w:rPr>
-          <w:rFonts w:ascii="Consolas" w:hAnsi="Consolas" w:cs="Consolas"/>
-          <w:color w:val="000000"/>
-          <w:sz w:val="20"/>
-          <w:szCs w:val="20"/>
-        </w:rPr>
-        <w:t>;</w:t>
+        <w:t xml:space="preserve"> com.fasterxml.jackson.databind.ObjectMapper;</w:t>
       </w:r>
     </w:p>
     <w:p>
@@ -1289,29 +1136,8 @@
           <w:sz w:val="20"/>
           <w:szCs w:val="20"/>
         </w:rPr>
-        <w:t xml:space="preserve"> </w:t>
-      </w:r>
-      <w:proofErr w:type="gramStart"/>
-      <w:r>
-        <w:rPr>
-          <w:rFonts w:ascii="Consolas" w:hAnsi="Consolas" w:cs="Consolas"/>
-          <w:color w:val="000000"/>
-          <w:sz w:val="20"/>
-          <w:szCs w:val="20"/>
-        </w:rPr>
-        <w:t>main(</w:t>
-      </w:r>
-      <w:proofErr w:type="gramEnd"/>
-      <w:r>
-        <w:rPr>
-          <w:rFonts w:ascii="Consolas" w:hAnsi="Consolas" w:cs="Consolas"/>
-          <w:color w:val="000000"/>
-          <w:sz w:val="20"/>
-          <w:szCs w:val="20"/>
-        </w:rPr>
-        <w:t xml:space="preserve">String[] </w:t>
-      </w:r>
-      <w:proofErr w:type="spellStart"/>
+        <w:t xml:space="preserve"> main(String[] </w:t>
+      </w:r>
       <w:r>
         <w:rPr>
           <w:rFonts w:ascii="Consolas" w:hAnsi="Consolas" w:cs="Consolas"/>
@@ -1321,7 +1147,6 @@
         </w:rPr>
         <w:t>args</w:t>
       </w:r>
-      <w:proofErr w:type="spellEnd"/>
       <w:r>
         <w:rPr>
           <w:rFonts w:ascii="Consolas" w:hAnsi="Consolas" w:cs="Consolas"/>
@@ -1533,26 +1358,7 @@
           <w:szCs w:val="20"/>
         </w:rPr>
         <w:tab/>
-      </w:r>
-      <w:proofErr w:type="spellStart"/>
-      <w:r>
-        <w:rPr>
-          <w:rFonts w:ascii="Consolas" w:hAnsi="Consolas" w:cs="Consolas"/>
-          <w:color w:val="000000"/>
-          <w:sz w:val="20"/>
-          <w:szCs w:val="20"/>
-        </w:rPr>
-        <w:t>ObjectMapper</w:t>
-      </w:r>
-      <w:proofErr w:type="spellEnd"/>
-      <w:r>
-        <w:rPr>
-          <w:rFonts w:ascii="Consolas" w:hAnsi="Consolas" w:cs="Consolas"/>
-          <w:color w:val="000000"/>
-          <w:sz w:val="20"/>
-          <w:szCs w:val="20"/>
-        </w:rPr>
-        <w:t xml:space="preserve"> </w:t>
+        <w:t xml:space="preserve">ObjectMapper </w:t>
       </w:r>
       <w:r>
         <w:rPr>
@@ -1590,38 +1396,7 @@
           <w:sz w:val="20"/>
           <w:szCs w:val="20"/>
         </w:rPr>
-        <w:t xml:space="preserve"> </w:t>
-      </w:r>
-      <w:proofErr w:type="spellStart"/>
-      <w:proofErr w:type="gramStart"/>
-      <w:r>
-        <w:rPr>
-          <w:rFonts w:ascii="Consolas" w:hAnsi="Consolas" w:cs="Consolas"/>
-          <w:color w:val="000000"/>
-          <w:sz w:val="20"/>
-          <w:szCs w:val="20"/>
-        </w:rPr>
-        <w:t>ObjectMapper</w:t>
-      </w:r>
-      <w:proofErr w:type="spellEnd"/>
-      <w:r>
-        <w:rPr>
-          <w:rFonts w:ascii="Consolas" w:hAnsi="Consolas" w:cs="Consolas"/>
-          <w:color w:val="000000"/>
-          <w:sz w:val="20"/>
-          <w:szCs w:val="20"/>
-        </w:rPr>
-        <w:t>(</w:t>
-      </w:r>
-      <w:proofErr w:type="gramEnd"/>
-      <w:r>
-        <w:rPr>
-          <w:rFonts w:ascii="Consolas" w:hAnsi="Consolas" w:cs="Consolas"/>
-          <w:color w:val="000000"/>
-          <w:sz w:val="20"/>
-          <w:szCs w:val="20"/>
-        </w:rPr>
-        <w:t>);</w:t>
+        <w:t xml:space="preserve"> ObjectMapper();</w:t>
       </w:r>
     </w:p>
     <w:p>
@@ -1759,19 +1534,8 @@
           <w:sz w:val="20"/>
           <w:szCs w:val="20"/>
         </w:rPr>
-        <w:t>// data/simple-</w:t>
-      </w:r>
-      <w:proofErr w:type="spellStart"/>
-      <w:r>
-        <w:rPr>
-          <w:rFonts w:ascii="Consolas" w:hAnsi="Consolas" w:cs="Consolas"/>
-          <w:color w:val="3F7F5F"/>
-          <w:sz w:val="20"/>
-          <w:szCs w:val="20"/>
-        </w:rPr>
-        <w:t>full.json</w:t>
-      </w:r>
-      <w:proofErr w:type="spellEnd"/>
+        <w:t>// data/simple-full.json</w:t>
+      </w:r>
     </w:p>
     <w:p>
       <w:pPr>
@@ -1813,7 +1577,6 @@
         <w:tab/>
         <w:t xml:space="preserve">Student </w:t>
       </w:r>
-      <w:proofErr w:type="spellStart"/>
       <w:r>
         <w:rPr>
           <w:rFonts w:ascii="Consolas" w:hAnsi="Consolas" w:cs="Consolas"/>
@@ -1823,7 +1586,6 @@
         </w:rPr>
         <w:t>theStudent</w:t>
       </w:r>
-      <w:proofErr w:type="spellEnd"/>
       <w:r>
         <w:rPr>
           <w:rFonts w:ascii="Consolas" w:hAnsi="Consolas" w:cs="Consolas"/>
@@ -1833,8 +1595,6 @@
         </w:rPr>
         <w:t xml:space="preserve"> = </w:t>
       </w:r>
-      <w:proofErr w:type="spellStart"/>
-      <w:proofErr w:type="gramStart"/>
       <w:r>
         <w:rPr>
           <w:rFonts w:ascii="Consolas" w:hAnsi="Consolas" w:cs="Consolas"/>
@@ -1851,18 +1611,7 @@
           <w:sz w:val="20"/>
           <w:szCs w:val="20"/>
         </w:rPr>
-        <w:t>.readValue</w:t>
-      </w:r>
-      <w:proofErr w:type="spellEnd"/>
-      <w:proofErr w:type="gramEnd"/>
-      <w:r>
-        <w:rPr>
-          <w:rFonts w:ascii="Consolas" w:hAnsi="Consolas" w:cs="Consolas"/>
-          <w:color w:val="000000"/>
-          <w:sz w:val="20"/>
-          <w:szCs w:val="20"/>
-        </w:rPr>
-        <w:t>(</w:t>
+        <w:t>.readValue(</w:t>
       </w:r>
       <w:r>
         <w:rPr>
@@ -1950,46 +1699,16 @@
           <w:sz w:val="20"/>
           <w:szCs w:val="20"/>
         </w:rPr>
-        <w:t>"data/sample-</w:t>
-      </w:r>
-      <w:proofErr w:type="spellStart"/>
-      <w:r>
-        <w:rPr>
-          <w:rFonts w:ascii="Consolas" w:hAnsi="Consolas" w:cs="Consolas"/>
-          <w:color w:val="2A00FF"/>
-          <w:sz w:val="20"/>
-          <w:szCs w:val="20"/>
-        </w:rPr>
-        <w:t>full.json</w:t>
-      </w:r>
-      <w:proofErr w:type="spellEnd"/>
-      <w:r>
-        <w:rPr>
-          <w:rFonts w:ascii="Consolas" w:hAnsi="Consolas" w:cs="Consolas"/>
-          <w:color w:val="2A00FF"/>
-          <w:sz w:val="20"/>
-          <w:szCs w:val="20"/>
-        </w:rPr>
-        <w:t>"</w:t>
-      </w:r>
-      <w:r>
-        <w:rPr>
-          <w:rFonts w:ascii="Consolas" w:hAnsi="Consolas" w:cs="Consolas"/>
-          <w:color w:val="000000"/>
-          <w:sz w:val="20"/>
-          <w:szCs w:val="20"/>
-        </w:rPr>
-        <w:t xml:space="preserve">), </w:t>
-      </w:r>
-      <w:proofErr w:type="spellStart"/>
-      <w:r>
-        <w:rPr>
-          <w:rFonts w:ascii="Consolas" w:hAnsi="Consolas" w:cs="Consolas"/>
-          <w:color w:val="000000"/>
-          <w:sz w:val="20"/>
-          <w:szCs w:val="20"/>
-        </w:rPr>
-        <w:t>Student.</w:t>
+        <w:t>"data/sample-full.json"</w:t>
+      </w:r>
+      <w:r>
+        <w:rPr>
+          <w:rFonts w:ascii="Consolas" w:hAnsi="Consolas" w:cs="Consolas"/>
+          <w:color w:val="000000"/>
+          <w:sz w:val="20"/>
+          <w:szCs w:val="20"/>
+        </w:rPr>
+        <w:t>), Student.</w:t>
       </w:r>
       <w:r>
         <w:rPr>
@@ -2002,7 +1721,6 @@
         </w:rPr>
         <w:t>class</w:t>
       </w:r>
-      <w:proofErr w:type="spellEnd"/>
       <w:r>
         <w:rPr>
           <w:rFonts w:ascii="Consolas" w:hAnsi="Consolas" w:cs="Consolas"/>
@@ -2140,15 +1858,6 @@
           <w:szCs w:val="20"/>
         </w:rPr>
         <w:tab/>
-      </w:r>
-      <w:proofErr w:type="spellStart"/>
-      <w:r>
-        <w:rPr>
-          <w:rFonts w:ascii="Consolas" w:hAnsi="Consolas" w:cs="Consolas"/>
-          <w:color w:val="000000"/>
-          <w:sz w:val="20"/>
-          <w:szCs w:val="20"/>
-        </w:rPr>
         <w:t>System.</w:t>
       </w:r>
       <w:r>
@@ -2171,17 +1880,7 @@
           <w:sz w:val="20"/>
           <w:szCs w:val="20"/>
         </w:rPr>
-        <w:t>.println</w:t>
-      </w:r>
-      <w:proofErr w:type="spellEnd"/>
-      <w:r>
-        <w:rPr>
-          <w:rFonts w:ascii="Consolas" w:hAnsi="Consolas" w:cs="Consolas"/>
-          <w:color w:val="000000"/>
-          <w:sz w:val="20"/>
-          <w:szCs w:val="20"/>
-        </w:rPr>
-        <w:t>(</w:t>
+        <w:t>.println(</w:t>
       </w:r>
       <w:r>
         <w:rPr>
@@ -2201,7 +1900,6 @@
         </w:rPr>
         <w:t xml:space="preserve"> + </w:t>
       </w:r>
-      <w:proofErr w:type="spellStart"/>
       <w:r>
         <w:rPr>
           <w:rFonts w:ascii="Consolas" w:hAnsi="Consolas" w:cs="Consolas"/>
@@ -2218,17 +1916,7 @@
           <w:sz w:val="20"/>
           <w:szCs w:val="20"/>
         </w:rPr>
-        <w:t>.getId</w:t>
-      </w:r>
-      <w:proofErr w:type="spellEnd"/>
-      <w:r>
-        <w:rPr>
-          <w:rFonts w:ascii="Consolas" w:hAnsi="Consolas" w:cs="Consolas"/>
-          <w:color w:val="000000"/>
-          <w:sz w:val="20"/>
-          <w:szCs w:val="20"/>
-        </w:rPr>
-        <w:t>());</w:t>
+        <w:t>.getId());</w:t>
       </w:r>
     </w:p>
     <w:p>
@@ -2245,7 +1933,6 @@
           <w:szCs w:val="20"/>
         </w:rPr>
       </w:pPr>
-      <w:proofErr w:type="spellStart"/>
       <w:r>
         <w:rPr>
           <w:rFonts w:ascii="Consolas" w:hAnsi="Consolas" w:cs="Consolas"/>
@@ -2275,17 +1962,7 @@
           <w:sz w:val="20"/>
           <w:szCs w:val="20"/>
         </w:rPr>
-        <w:t>.println</w:t>
-      </w:r>
-      <w:proofErr w:type="spellEnd"/>
-      <w:r>
-        <w:rPr>
-          <w:rFonts w:ascii="Consolas" w:hAnsi="Consolas" w:cs="Consolas"/>
-          <w:color w:val="000000"/>
-          <w:sz w:val="20"/>
-          <w:szCs w:val="20"/>
-        </w:rPr>
-        <w:t>(</w:t>
+        <w:t>.println(</w:t>
       </w:r>
       <w:r>
         <w:rPr>
@@ -2327,15 +2004,6 @@
           <w:szCs w:val="20"/>
         </w:rPr>
         <w:tab/>
-      </w:r>
-      <w:proofErr w:type="spellStart"/>
-      <w:r>
-        <w:rPr>
-          <w:rFonts w:ascii="Consolas" w:hAnsi="Consolas" w:cs="Consolas"/>
-          <w:color w:val="000000"/>
-          <w:sz w:val="20"/>
-          <w:szCs w:val="20"/>
-        </w:rPr>
         <w:t>t</w:t>
       </w:r>
       <w:r>
@@ -2354,17 +2022,7 @@
           <w:sz w:val="20"/>
           <w:szCs w:val="20"/>
         </w:rPr>
-        <w:t>.getFirstName</w:t>
-      </w:r>
-      <w:proofErr w:type="spellEnd"/>
-      <w:r>
-        <w:rPr>
-          <w:rFonts w:ascii="Consolas" w:hAnsi="Consolas" w:cs="Consolas"/>
-          <w:color w:val="000000"/>
-          <w:sz w:val="20"/>
-          <w:szCs w:val="20"/>
-        </w:rPr>
-        <w:t>());</w:t>
+        <w:t>.getFirstName());</w:t>
       </w:r>
     </w:p>
     <w:p>
@@ -2381,7 +2039,6 @@
           <w:szCs w:val="20"/>
         </w:rPr>
       </w:pPr>
-      <w:proofErr w:type="spellStart"/>
       <w:r>
         <w:rPr>
           <w:rFonts w:ascii="Consolas" w:hAnsi="Consolas" w:cs="Consolas"/>
@@ -2411,17 +2068,7 @@
           <w:sz w:val="20"/>
           <w:szCs w:val="20"/>
         </w:rPr>
-        <w:t>.println</w:t>
-      </w:r>
-      <w:proofErr w:type="spellEnd"/>
-      <w:r>
-        <w:rPr>
-          <w:rFonts w:ascii="Consolas" w:hAnsi="Consolas" w:cs="Consolas"/>
-          <w:color w:val="000000"/>
-          <w:sz w:val="20"/>
-          <w:szCs w:val="20"/>
-        </w:rPr>
-        <w:t>(</w:t>
+        <w:t>.println(</w:t>
       </w:r>
       <w:r>
         <w:rPr>
@@ -2464,7 +2111,6 @@
         </w:rPr>
         <w:tab/>
       </w:r>
-      <w:proofErr w:type="spellStart"/>
       <w:r>
         <w:rPr>
           <w:rFonts w:ascii="Consolas" w:hAnsi="Consolas" w:cs="Consolas"/>
@@ -2481,66 +2127,47 @@
           <w:sz w:val="20"/>
           <w:szCs w:val="20"/>
         </w:rPr>
-        <w:t>.getLastName</w:t>
-      </w:r>
-      <w:proofErr w:type="spellEnd"/>
-      <w:r>
-        <w:rPr>
-          <w:rFonts w:ascii="Consolas" w:hAnsi="Consolas" w:cs="Consolas"/>
-          <w:color w:val="000000"/>
-          <w:sz w:val="20"/>
-          <w:szCs w:val="20"/>
-        </w:rPr>
-        <w:t>());</w:t>
-      </w:r>
-    </w:p>
-    <w:p>
-      <w:pPr>
-        <w:autoSpaceDE w:val="0"/>
-        <w:autoSpaceDN w:val="0"/>
-        <w:adjustRightInd w:val="0"/>
-        <w:spacing w:after="0" w:line="240" w:lineRule="auto"/>
-        <w:rPr>
-          <w:rFonts w:ascii="Consolas" w:hAnsi="Consolas" w:cs="Consolas"/>
-          <w:sz w:val="20"/>
-          <w:szCs w:val="20"/>
-        </w:rPr>
-      </w:pPr>
-      <w:r>
-        <w:rPr>
-          <w:rFonts w:ascii="Consolas" w:hAnsi="Consolas" w:cs="Consolas"/>
-          <w:color w:val="000000"/>
-          <w:sz w:val="20"/>
-          <w:szCs w:val="20"/>
-        </w:rPr>
-        <w:tab/>
-      </w:r>
-      <w:r>
-        <w:rPr>
-          <w:rFonts w:ascii="Consolas" w:hAnsi="Consolas" w:cs="Consolas"/>
-          <w:color w:val="000000"/>
-          <w:sz w:val="20"/>
-          <w:szCs w:val="20"/>
-        </w:rPr>
-        <w:tab/>
-      </w:r>
-      <w:r>
-        <w:rPr>
-          <w:rFonts w:ascii="Consolas" w:hAnsi="Consolas" w:cs="Consolas"/>
-          <w:color w:val="000000"/>
-          <w:sz w:val="20"/>
-          <w:szCs w:val="20"/>
-        </w:rPr>
-        <w:tab/>
-      </w:r>
-      <w:proofErr w:type="spellStart"/>
-      <w:r>
-        <w:rPr>
-          <w:rFonts w:ascii="Consolas" w:hAnsi="Consolas" w:cs="Consolas"/>
-          <w:color w:val="000000"/>
-          <w:sz w:val="20"/>
-          <w:szCs w:val="20"/>
-        </w:rPr>
+        <w:t>.getLastName());</w:t>
+      </w:r>
+    </w:p>
+    <w:p>
+      <w:pPr>
+        <w:autoSpaceDE w:val="0"/>
+        <w:autoSpaceDN w:val="0"/>
+        <w:adjustRightInd w:val="0"/>
+        <w:spacing w:after="0" w:line="240" w:lineRule="auto"/>
+        <w:rPr>
+          <w:rFonts w:ascii="Consolas" w:hAnsi="Consolas" w:cs="Consolas"/>
+          <w:sz w:val="20"/>
+          <w:szCs w:val="20"/>
+        </w:rPr>
+      </w:pPr>
+      <w:r>
+        <w:rPr>
+          <w:rFonts w:ascii="Consolas" w:hAnsi="Consolas" w:cs="Consolas"/>
+          <w:color w:val="000000"/>
+          <w:sz w:val="20"/>
+          <w:szCs w:val="20"/>
+        </w:rPr>
+        <w:tab/>
+      </w:r>
+      <w:r>
+        <w:rPr>
+          <w:rFonts w:ascii="Consolas" w:hAnsi="Consolas" w:cs="Consolas"/>
+          <w:color w:val="000000"/>
+          <w:sz w:val="20"/>
+          <w:szCs w:val="20"/>
+        </w:rPr>
+        <w:tab/>
+      </w:r>
+      <w:r>
+        <w:rPr>
+          <w:rFonts w:ascii="Consolas" w:hAnsi="Consolas" w:cs="Consolas"/>
+          <w:color w:val="000000"/>
+          <w:sz w:val="20"/>
+          <w:szCs w:val="20"/>
+        </w:rPr>
+        <w:tab/>
         <w:t>System.</w:t>
       </w:r>
       <w:r>
@@ -2563,17 +2190,7 @@
           <w:sz w:val="20"/>
           <w:szCs w:val="20"/>
         </w:rPr>
-        <w:t>.println</w:t>
-      </w:r>
-      <w:proofErr w:type="spellEnd"/>
-      <w:r>
-        <w:rPr>
-          <w:rFonts w:ascii="Consolas" w:hAnsi="Consolas" w:cs="Consolas"/>
-          <w:color w:val="000000"/>
-          <w:sz w:val="20"/>
-          <w:szCs w:val="20"/>
-        </w:rPr>
-        <w:t>(</w:t>
+        <w:t>.println(</w:t>
       </w:r>
       <w:r>
         <w:rPr>
@@ -2593,7 +2210,6 @@
         </w:rPr>
         <w:t xml:space="preserve"> + </w:t>
       </w:r>
-      <w:proofErr w:type="spellStart"/>
       <w:r>
         <w:rPr>
           <w:rFonts w:ascii="Consolas" w:hAnsi="Consolas" w:cs="Consolas"/>
@@ -2610,17 +2226,7 @@
           <w:sz w:val="20"/>
           <w:szCs w:val="20"/>
         </w:rPr>
-        <w:t>.isActive</w:t>
-      </w:r>
-      <w:proofErr w:type="spellEnd"/>
-      <w:r>
-        <w:rPr>
-          <w:rFonts w:ascii="Consolas" w:hAnsi="Consolas" w:cs="Consolas"/>
-          <w:color w:val="000000"/>
-          <w:sz w:val="20"/>
-          <w:szCs w:val="20"/>
-        </w:rPr>
-        <w:t>());</w:t>
+        <w:t>.isActive());</w:t>
       </w:r>
     </w:p>
     <w:p>
@@ -2750,15 +2356,6 @@
           <w:szCs w:val="20"/>
         </w:rPr>
         <w:tab/>
-      </w:r>
-      <w:proofErr w:type="spellStart"/>
-      <w:r>
-        <w:rPr>
-          <w:rFonts w:ascii="Consolas" w:hAnsi="Consolas" w:cs="Consolas"/>
-          <w:color w:val="000000"/>
-          <w:sz w:val="20"/>
-          <w:szCs w:val="20"/>
-        </w:rPr>
         <w:t>System.</w:t>
       </w:r>
       <w:r>
@@ -2781,19 +2378,8 @@
           <w:sz w:val="20"/>
           <w:szCs w:val="20"/>
         </w:rPr>
-        <w:t>.println</w:t>
-      </w:r>
-      <w:proofErr w:type="spellEnd"/>
-      <w:r>
-        <w:rPr>
-          <w:rFonts w:ascii="Consolas" w:hAnsi="Consolas" w:cs="Consolas"/>
-          <w:color w:val="000000"/>
-          <w:sz w:val="20"/>
-          <w:szCs w:val="20"/>
-        </w:rPr>
-        <w:t>(</w:t>
-      </w:r>
-      <w:proofErr w:type="spellStart"/>
+        <w:t>.println(</w:t>
+      </w:r>
       <w:r>
         <w:rPr>
           <w:rFonts w:ascii="Consolas" w:hAnsi="Consolas" w:cs="Consolas"/>
@@ -2810,17 +2396,7 @@
           <w:sz w:val="20"/>
           <w:szCs w:val="20"/>
         </w:rPr>
-        <w:t>.getAddress</w:t>
-      </w:r>
-      <w:proofErr w:type="spellEnd"/>
-      <w:r>
-        <w:rPr>
-          <w:rFonts w:ascii="Consolas" w:hAnsi="Consolas" w:cs="Consolas"/>
-          <w:color w:val="000000"/>
-          <w:sz w:val="20"/>
-          <w:szCs w:val="20"/>
-        </w:rPr>
-        <w:t>());</w:t>
+        <w:t>.getAddress());</w:t>
       </w:r>
     </w:p>
     <w:p>
@@ -2951,15 +2527,6 @@
           <w:szCs w:val="20"/>
         </w:rPr>
         <w:tab/>
-      </w:r>
-      <w:proofErr w:type="spellStart"/>
-      <w:r>
-        <w:rPr>
-          <w:rFonts w:ascii="Consolas" w:hAnsi="Consolas" w:cs="Consolas"/>
-          <w:color w:val="000000"/>
-          <w:sz w:val="20"/>
-          <w:szCs w:val="20"/>
-        </w:rPr>
         <w:t>System.</w:t>
       </w:r>
       <w:r>
@@ -2982,17 +2549,7 @@
           <w:sz w:val="20"/>
           <w:szCs w:val="20"/>
         </w:rPr>
-        <w:t>.print</w:t>
-      </w:r>
-      <w:proofErr w:type="spellEnd"/>
-      <w:r>
-        <w:rPr>
-          <w:rFonts w:ascii="Consolas" w:hAnsi="Consolas" w:cs="Consolas"/>
-          <w:color w:val="000000"/>
-          <w:sz w:val="20"/>
-          <w:szCs w:val="20"/>
-        </w:rPr>
-        <w:t>(</w:t>
+        <w:t>.print(</w:t>
       </w:r>
       <w:r>
         <w:rPr>
@@ -3072,7 +2629,6 @@
         </w:rPr>
         <w:t xml:space="preserve"> (String </w:t>
       </w:r>
-      <w:proofErr w:type="gramStart"/>
       <w:r>
         <w:rPr>
           <w:rFonts w:ascii="Consolas" w:hAnsi="Consolas" w:cs="Consolas"/>
@@ -3089,19 +2645,8 @@
           <w:sz w:val="20"/>
           <w:szCs w:val="20"/>
         </w:rPr>
-        <w:t xml:space="preserve"> :</w:t>
-      </w:r>
-      <w:proofErr w:type="gramEnd"/>
-      <w:r>
-        <w:rPr>
-          <w:rFonts w:ascii="Consolas" w:hAnsi="Consolas" w:cs="Consolas"/>
-          <w:color w:val="000000"/>
-          <w:sz w:val="20"/>
-          <w:szCs w:val="20"/>
-        </w:rPr>
-        <w:t xml:space="preserve"> </w:t>
-      </w:r>
-      <w:proofErr w:type="spellStart"/>
+        <w:t xml:space="preserve"> : </w:t>
+      </w:r>
       <w:r>
         <w:rPr>
           <w:rFonts w:ascii="Consolas" w:hAnsi="Consolas" w:cs="Consolas"/>
@@ -3118,75 +2663,56 @@
           <w:sz w:val="20"/>
           <w:szCs w:val="20"/>
         </w:rPr>
-        <w:t>.getLanguages</w:t>
-      </w:r>
-      <w:proofErr w:type="spellEnd"/>
-      <w:r>
-        <w:rPr>
-          <w:rFonts w:ascii="Consolas" w:hAnsi="Consolas" w:cs="Consolas"/>
-          <w:color w:val="000000"/>
-          <w:sz w:val="20"/>
-          <w:szCs w:val="20"/>
-        </w:rPr>
-        <w:t>()) {</w:t>
-      </w:r>
-    </w:p>
-    <w:p>
-      <w:pPr>
-        <w:autoSpaceDE w:val="0"/>
-        <w:autoSpaceDN w:val="0"/>
-        <w:adjustRightInd w:val="0"/>
-        <w:spacing w:after="0" w:line="240" w:lineRule="auto"/>
-        <w:rPr>
-          <w:rFonts w:ascii="Consolas" w:hAnsi="Consolas" w:cs="Consolas"/>
-          <w:sz w:val="20"/>
-          <w:szCs w:val="20"/>
-        </w:rPr>
-      </w:pPr>
-      <w:r>
-        <w:rPr>
-          <w:rFonts w:ascii="Consolas" w:hAnsi="Consolas" w:cs="Consolas"/>
-          <w:color w:val="000000"/>
-          <w:sz w:val="20"/>
-          <w:szCs w:val="20"/>
-        </w:rPr>
-        <w:tab/>
-      </w:r>
-      <w:r>
-        <w:rPr>
-          <w:rFonts w:ascii="Consolas" w:hAnsi="Consolas" w:cs="Consolas"/>
-          <w:color w:val="000000"/>
-          <w:sz w:val="20"/>
-          <w:szCs w:val="20"/>
-        </w:rPr>
-        <w:tab/>
-      </w:r>
-      <w:r>
-        <w:rPr>
-          <w:rFonts w:ascii="Consolas" w:hAnsi="Consolas" w:cs="Consolas"/>
-          <w:color w:val="000000"/>
-          <w:sz w:val="20"/>
-          <w:szCs w:val="20"/>
-        </w:rPr>
-        <w:tab/>
-      </w:r>
-      <w:r>
-        <w:rPr>
-          <w:rFonts w:ascii="Consolas" w:hAnsi="Consolas" w:cs="Consolas"/>
-          <w:color w:val="000000"/>
-          <w:sz w:val="20"/>
-          <w:szCs w:val="20"/>
-        </w:rPr>
-        <w:tab/>
-      </w:r>
-      <w:proofErr w:type="spellStart"/>
-      <w:r>
-        <w:rPr>
-          <w:rFonts w:ascii="Consolas" w:hAnsi="Consolas" w:cs="Consolas"/>
-          <w:color w:val="000000"/>
-          <w:sz w:val="20"/>
-          <w:szCs w:val="20"/>
-        </w:rPr>
+        <w:t>.getLanguages()) {</w:t>
+      </w:r>
+    </w:p>
+    <w:p>
+      <w:pPr>
+        <w:autoSpaceDE w:val="0"/>
+        <w:autoSpaceDN w:val="0"/>
+        <w:adjustRightInd w:val="0"/>
+        <w:spacing w:after="0" w:line="240" w:lineRule="auto"/>
+        <w:rPr>
+          <w:rFonts w:ascii="Consolas" w:hAnsi="Consolas" w:cs="Consolas"/>
+          <w:sz w:val="20"/>
+          <w:szCs w:val="20"/>
+        </w:rPr>
+      </w:pPr>
+      <w:r>
+        <w:rPr>
+          <w:rFonts w:ascii="Consolas" w:hAnsi="Consolas" w:cs="Consolas"/>
+          <w:color w:val="000000"/>
+          <w:sz w:val="20"/>
+          <w:szCs w:val="20"/>
+        </w:rPr>
+        <w:tab/>
+      </w:r>
+      <w:r>
+        <w:rPr>
+          <w:rFonts w:ascii="Consolas" w:hAnsi="Consolas" w:cs="Consolas"/>
+          <w:color w:val="000000"/>
+          <w:sz w:val="20"/>
+          <w:szCs w:val="20"/>
+        </w:rPr>
+        <w:tab/>
+      </w:r>
+      <w:r>
+        <w:rPr>
+          <w:rFonts w:ascii="Consolas" w:hAnsi="Consolas" w:cs="Consolas"/>
+          <w:color w:val="000000"/>
+          <w:sz w:val="20"/>
+          <w:szCs w:val="20"/>
+        </w:rPr>
+        <w:tab/>
+      </w:r>
+      <w:r>
+        <w:rPr>
+          <w:rFonts w:ascii="Consolas" w:hAnsi="Consolas" w:cs="Consolas"/>
+          <w:color w:val="000000"/>
+          <w:sz w:val="20"/>
+          <w:szCs w:val="20"/>
+        </w:rPr>
+        <w:tab/>
         <w:t>System.</w:t>
       </w:r>
       <w:r>
@@ -3209,17 +2735,7 @@
           <w:sz w:val="20"/>
           <w:szCs w:val="20"/>
         </w:rPr>
-        <w:t>.print</w:t>
-      </w:r>
-      <w:proofErr w:type="spellEnd"/>
-      <w:r>
-        <w:rPr>
-          <w:rFonts w:ascii="Consolas" w:hAnsi="Consolas" w:cs="Consolas"/>
-          <w:color w:val="000000"/>
-          <w:sz w:val="20"/>
-          <w:szCs w:val="20"/>
-        </w:rPr>
-        <w:t>(</w:t>
+        <w:t>.print(</w:t>
       </w:r>
       <w:r>
         <w:rPr>
@@ -3448,8 +2964,6 @@
         </w:rPr>
         <w:tab/>
       </w:r>
-      <w:proofErr w:type="spellStart"/>
-      <w:proofErr w:type="gramStart"/>
       <w:r>
         <w:rPr>
           <w:rFonts w:ascii="Consolas" w:hAnsi="Consolas" w:cs="Consolas"/>
@@ -3466,18 +2980,7 @@
           <w:sz w:val="20"/>
           <w:szCs w:val="20"/>
         </w:rPr>
-        <w:t>.printStackTrace</w:t>
-      </w:r>
-      <w:proofErr w:type="spellEnd"/>
-      <w:proofErr w:type="gramEnd"/>
-      <w:r>
-        <w:rPr>
-          <w:rFonts w:ascii="Consolas" w:hAnsi="Consolas" w:cs="Consolas"/>
-          <w:color w:val="000000"/>
-          <w:sz w:val="20"/>
-          <w:szCs w:val="20"/>
-        </w:rPr>
-        <w:t>();</w:t>
+        <w:t>.printStackTrace();</w:t>
       </w:r>
     </w:p>
     <w:p>
@@ -3766,7 +3269,6 @@
         </w:rPr>
         <w:br/>
       </w:r>
-      <w:proofErr w:type="spellStart"/>
       <w:r>
         <w:rPr>
           <w:rStyle w:val="fontstyle01"/>
@@ -3775,18 +3277,7 @@
           <w:sz w:val="20"/>
           <w:szCs w:val="20"/>
         </w:rPr>
-        <w:t>ObjectMapper</w:t>
-      </w:r>
-      <w:proofErr w:type="spellEnd"/>
-      <w:r>
-        <w:rPr>
-          <w:rStyle w:val="fontstyle01"/>
-          <w:rFonts w:ascii="Courier New" w:hAnsi="Courier New" w:cs="Courier New"/>
-          <w:color w:val="000000"/>
-          <w:sz w:val="20"/>
-          <w:szCs w:val="20"/>
-        </w:rPr>
-        <w:t xml:space="preserve"> </w:t>
+        <w:t xml:space="preserve">ObjectMapper </w:t>
       </w:r>
       <w:r>
         <w:rPr>
@@ -3818,8 +3309,6 @@
         </w:rPr>
         <w:t xml:space="preserve">new </w:t>
       </w:r>
-      <w:proofErr w:type="spellStart"/>
-      <w:proofErr w:type="gramStart"/>
       <w:r>
         <w:rPr>
           <w:rStyle w:val="fontstyle01"/>
@@ -3828,20 +3317,35 @@
           <w:sz w:val="20"/>
           <w:szCs w:val="20"/>
         </w:rPr>
-        <w:t>ObjectMapper</w:t>
-      </w:r>
-      <w:proofErr w:type="spellEnd"/>
+        <w:t>ObjectMapper();</w:t>
+      </w:r>
+      <w:r>
+        <w:rPr>
+          <w:rFonts w:ascii="Courier New" w:hAnsi="Courier New" w:cs="Courier New"/>
+          <w:color w:val="000000"/>
+          <w:sz w:val="20"/>
+          <w:szCs w:val="20"/>
+        </w:rPr>
+        <w:br/>
+      </w:r>
       <w:r>
         <w:rPr>
           <w:rStyle w:val="fontstyle01"/>
           <w:rFonts w:ascii="Courier New" w:hAnsi="Courier New" w:cs="Courier New"/>
-          <w:color w:val="000000"/>
-          <w:sz w:val="20"/>
-          <w:szCs w:val="20"/>
-        </w:rPr>
-        <w:t>(</w:t>
-      </w:r>
-      <w:proofErr w:type="gramEnd"/>
+          <w:sz w:val="20"/>
+          <w:szCs w:val="20"/>
+        </w:rPr>
+        <w:t>// read JSON from file and map/convert to Java POJO</w:t>
+      </w:r>
+      <w:r>
+        <w:rPr>
+          <w:rFonts w:ascii="Courier New" w:hAnsi="Courier New" w:cs="Courier New"/>
+          <w:color w:val="4E9072"/>
+          <w:sz w:val="20"/>
+          <w:szCs w:val="20"/>
+        </w:rPr>
+        <w:br/>
+      </w:r>
       <w:r>
         <w:rPr>
           <w:rStyle w:val="fontstyle01"/>
@@ -3850,46 +3354,8 @@
           <w:sz w:val="20"/>
           <w:szCs w:val="20"/>
         </w:rPr>
-        <w:t>);</w:t>
-      </w:r>
-      <w:r>
-        <w:rPr>
-          <w:rFonts w:ascii="Courier New" w:hAnsi="Courier New" w:cs="Courier New"/>
-          <w:color w:val="000000"/>
-          <w:sz w:val="20"/>
-          <w:szCs w:val="20"/>
-        </w:rPr>
-        <w:br/>
-      </w:r>
-      <w:r>
-        <w:rPr>
-          <w:rStyle w:val="fontstyle01"/>
-          <w:rFonts w:ascii="Courier New" w:hAnsi="Courier New" w:cs="Courier New"/>
-          <w:sz w:val="20"/>
-          <w:szCs w:val="20"/>
-        </w:rPr>
-        <w:t>// read JSON from file and map/convert to Java POJO</w:t>
-      </w:r>
-      <w:r>
-        <w:rPr>
-          <w:rFonts w:ascii="Courier New" w:hAnsi="Courier New" w:cs="Courier New"/>
-          <w:color w:val="4E9072"/>
-          <w:sz w:val="20"/>
-          <w:szCs w:val="20"/>
-        </w:rPr>
-        <w:br/>
-      </w:r>
-      <w:r>
-        <w:rPr>
-          <w:rStyle w:val="fontstyle01"/>
-          <w:rFonts w:ascii="Courier New" w:hAnsi="Courier New" w:cs="Courier New"/>
-          <w:color w:val="000000"/>
-          <w:sz w:val="20"/>
-          <w:szCs w:val="20"/>
-        </w:rPr>
         <w:t xml:space="preserve">Student </w:t>
       </w:r>
-      <w:proofErr w:type="spellStart"/>
       <w:r>
         <w:rPr>
           <w:rStyle w:val="fontstyle01"/>
@@ -3898,9 +3364,18 @@
           <w:sz w:val="20"/>
           <w:szCs w:val="20"/>
         </w:rPr>
-        <w:t>myStudent</w:t>
-      </w:r>
-      <w:proofErr w:type="spellEnd"/>
+        <w:t xml:space="preserve">myStudent </w:t>
+      </w:r>
+      <w:r>
+        <w:rPr>
+          <w:rStyle w:val="fontstyle01"/>
+          <w:rFonts w:ascii="Courier New" w:hAnsi="Courier New" w:cs="Courier New"/>
+          <w:color w:val="000000"/>
+          <w:sz w:val="20"/>
+          <w:szCs w:val="20"/>
+        </w:rPr>
+        <w:t xml:space="preserve">= </w:t>
+      </w:r>
       <w:r>
         <w:rPr>
           <w:rStyle w:val="fontstyle01"/>
@@ -3909,7 +3384,7 @@
           <w:sz w:val="20"/>
           <w:szCs w:val="20"/>
         </w:rPr>
-        <w:t xml:space="preserve"> </w:t>
+        <w:t>mapper</w:t>
       </w:r>
       <w:r>
         <w:rPr>
@@ -3919,39 +3394,7 @@
           <w:sz w:val="20"/>
           <w:szCs w:val="20"/>
         </w:rPr>
-        <w:t xml:space="preserve">= </w:t>
-      </w:r>
-      <w:proofErr w:type="spellStart"/>
-      <w:r>
-        <w:rPr>
-          <w:rStyle w:val="fontstyle01"/>
-          <w:rFonts w:ascii="Courier New" w:hAnsi="Courier New" w:cs="Courier New"/>
-          <w:color w:val="7E504F"/>
-          <w:sz w:val="20"/>
-          <w:szCs w:val="20"/>
-        </w:rPr>
-        <w:t>mapper</w:t>
-      </w:r>
-      <w:r>
-        <w:rPr>
-          <w:rStyle w:val="fontstyle01"/>
-          <w:rFonts w:ascii="Courier New" w:hAnsi="Courier New" w:cs="Courier New"/>
-          <w:color w:val="000000"/>
-          <w:sz w:val="20"/>
-          <w:szCs w:val="20"/>
-        </w:rPr>
-        <w:t>.readValue</w:t>
-      </w:r>
-      <w:proofErr w:type="spellEnd"/>
-      <w:r>
-        <w:rPr>
-          <w:rStyle w:val="fontstyle01"/>
-          <w:rFonts w:ascii="Courier New" w:hAnsi="Courier New" w:cs="Courier New"/>
-          <w:color w:val="000000"/>
-          <w:sz w:val="20"/>
-          <w:szCs w:val="20"/>
-        </w:rPr>
-        <w:t>(</w:t>
+        <w:t>.readValue(</w:t>
       </w:r>
       <w:r>
         <w:rPr>
@@ -3981,50 +3424,17 @@
           <w:sz w:val="20"/>
           <w:szCs w:val="20"/>
         </w:rPr>
-        <w:t>"data/</w:t>
-      </w:r>
-      <w:proofErr w:type="spellStart"/>
+        <w:t>"data/sample.json"</w:t>
+      </w:r>
       <w:r>
         <w:rPr>
           <w:rStyle w:val="fontstyle01"/>
           <w:rFonts w:ascii="Courier New" w:hAnsi="Courier New" w:cs="Courier New"/>
-          <w:color w:val="3933FF"/>
-          <w:sz w:val="20"/>
-          <w:szCs w:val="20"/>
-        </w:rPr>
-        <w:t>sample.json</w:t>
-      </w:r>
-      <w:proofErr w:type="spellEnd"/>
-      <w:r>
-        <w:rPr>
-          <w:rStyle w:val="fontstyle01"/>
-          <w:rFonts w:ascii="Courier New" w:hAnsi="Courier New" w:cs="Courier New"/>
-          <w:color w:val="3933FF"/>
-          <w:sz w:val="20"/>
-          <w:szCs w:val="20"/>
-        </w:rPr>
-        <w:t>"</w:t>
-      </w:r>
-      <w:r>
-        <w:rPr>
-          <w:rStyle w:val="fontstyle01"/>
-          <w:rFonts w:ascii="Courier New" w:hAnsi="Courier New" w:cs="Courier New"/>
-          <w:color w:val="000000"/>
-          <w:sz w:val="20"/>
-          <w:szCs w:val="20"/>
-        </w:rPr>
-        <w:t xml:space="preserve">), </w:t>
-      </w:r>
-      <w:proofErr w:type="spellStart"/>
-      <w:r>
-        <w:rPr>
-          <w:rStyle w:val="fontstyle01"/>
-          <w:rFonts w:ascii="Courier New" w:hAnsi="Courier New" w:cs="Courier New"/>
-          <w:color w:val="000000"/>
-          <w:sz w:val="20"/>
-          <w:szCs w:val="20"/>
-        </w:rPr>
-        <w:t>Student.</w:t>
+          <w:color w:val="000000"/>
+          <w:sz w:val="20"/>
+          <w:szCs w:val="20"/>
+        </w:rPr>
+        <w:t>), Student.</w:t>
       </w:r>
       <w:r>
         <w:rPr>
@@ -4036,7 +3446,6 @@
         </w:rPr>
         <w:t>class</w:t>
       </w:r>
-      <w:proofErr w:type="spellEnd"/>
       <w:r>
         <w:rPr>
           <w:rStyle w:val="fontstyle01"/>
@@ -4192,8 +3601,6 @@
         </w:rPr>
         <w:br/>
       </w:r>
-      <w:proofErr w:type="spellStart"/>
-      <w:proofErr w:type="gramStart"/>
       <w:r>
         <w:rPr>
           <w:rStyle w:val="fontstyle21"/>
@@ -4216,34 +3623,7 @@
           <w:sz w:val="20"/>
           <w:szCs w:val="20"/>
         </w:rPr>
-        <w:t>.enable</w:t>
-      </w:r>
-      <w:proofErr w:type="spellEnd"/>
-      <w:proofErr w:type="gramEnd"/>
-      <w:r>
-        <w:rPr>
-          <w:rStyle w:val="fontstyle21"/>
-          <w:rFonts w:ascii="Courier New" w:hAnsi="Courier New" w:cs="Courier New"/>
-          <w:b w:val="0"/>
-          <w:bCs w:val="0"/>
-          <w:color w:val="000000"/>
-          <w:sz w:val="20"/>
-          <w:szCs w:val="20"/>
-        </w:rPr>
-        <w:t>(</w:t>
-      </w:r>
-      <w:proofErr w:type="spellStart"/>
-      <w:r>
-        <w:rPr>
-          <w:rStyle w:val="fontstyle21"/>
-          <w:rFonts w:ascii="Courier New" w:hAnsi="Courier New" w:cs="Courier New"/>
-          <w:b w:val="0"/>
-          <w:bCs w:val="0"/>
-          <w:color w:val="000000"/>
-          <w:sz w:val="20"/>
-          <w:szCs w:val="20"/>
-        </w:rPr>
-        <w:t>SerializationFeature.</w:t>
+        <w:t>.enable(SerializationFeature.</w:t>
       </w:r>
       <w:r>
         <w:rPr>
@@ -4257,7 +3637,6 @@
         </w:rPr>
         <w:t>INDENT_OUTPUT</w:t>
       </w:r>
-      <w:proofErr w:type="spellEnd"/>
       <w:r>
         <w:rPr>
           <w:rStyle w:val="fontstyle21"/>
@@ -4325,21 +3704,8 @@
           <w:sz w:val="20"/>
           <w:szCs w:val="20"/>
         </w:rPr>
-        <w:t xml:space="preserve"> Student POJO to create JSON </w:t>
-      </w:r>
-      <w:proofErr w:type="spellStart"/>
-      <w:r>
-        <w:rPr>
-          <w:rStyle w:val="fontstyle21"/>
-          <w:rFonts w:ascii="Courier New" w:hAnsi="Courier New" w:cs="Courier New"/>
-          <w:b w:val="0"/>
-          <w:bCs w:val="0"/>
-          <w:sz w:val="20"/>
-          <w:szCs w:val="20"/>
-        </w:rPr>
-        <w:t>outut</w:t>
-      </w:r>
-      <w:proofErr w:type="spellEnd"/>
+        <w:t xml:space="preserve"> Student POJO to create JSON outut</w:t>
+      </w:r>
       <w:r>
         <w:rPr>
           <w:rFonts w:ascii="Courier New" w:hAnsi="Courier New" w:cs="Courier New"/>
@@ -4351,8 +3717,6 @@
         </w:rPr>
         <w:br/>
       </w:r>
-      <w:proofErr w:type="spellStart"/>
-      <w:proofErr w:type="gramStart"/>
       <w:r>
         <w:rPr>
           <w:rStyle w:val="fontstyle21"/>
@@ -4375,21 +3739,7 @@
           <w:sz w:val="20"/>
           <w:szCs w:val="20"/>
         </w:rPr>
-        <w:t>.writeValue</w:t>
-      </w:r>
-      <w:proofErr w:type="spellEnd"/>
-      <w:proofErr w:type="gramEnd"/>
-      <w:r>
-        <w:rPr>
-          <w:rStyle w:val="fontstyle21"/>
-          <w:rFonts w:ascii="Courier New" w:hAnsi="Courier New" w:cs="Courier New"/>
-          <w:b w:val="0"/>
-          <w:bCs w:val="0"/>
-          <w:color w:val="000000"/>
-          <w:sz w:val="20"/>
-          <w:szCs w:val="20"/>
-        </w:rPr>
-        <w:t>(</w:t>
+        <w:t>.writeValue(</w:t>
       </w:r>
       <w:r>
         <w:rPr>
@@ -4425,47 +3775,20 @@
           <w:sz w:val="20"/>
           <w:szCs w:val="20"/>
         </w:rPr>
-        <w:t>"data/</w:t>
-      </w:r>
-      <w:proofErr w:type="spellStart"/>
+        <w:t>"data/output.json"</w:t>
+      </w:r>
       <w:r>
         <w:rPr>
           <w:rStyle w:val="fontstyle21"/>
           <w:rFonts w:ascii="Courier New" w:hAnsi="Courier New" w:cs="Courier New"/>
           <w:b w:val="0"/>
           <w:bCs w:val="0"/>
-          <w:color w:val="3933FF"/>
-          <w:sz w:val="20"/>
-          <w:szCs w:val="20"/>
-        </w:rPr>
-        <w:t>output.json</w:t>
-      </w:r>
-      <w:proofErr w:type="spellEnd"/>
-      <w:r>
-        <w:rPr>
-          <w:rStyle w:val="fontstyle21"/>
-          <w:rFonts w:ascii="Courier New" w:hAnsi="Courier New" w:cs="Courier New"/>
-          <w:b w:val="0"/>
-          <w:bCs w:val="0"/>
-          <w:color w:val="3933FF"/>
-          <w:sz w:val="20"/>
-          <w:szCs w:val="20"/>
-        </w:rPr>
-        <w:t>"</w:t>
-      </w:r>
-      <w:r>
-        <w:rPr>
-          <w:rStyle w:val="fontstyle21"/>
-          <w:rFonts w:ascii="Courier New" w:hAnsi="Courier New" w:cs="Courier New"/>
-          <w:b w:val="0"/>
-          <w:bCs w:val="0"/>
           <w:color w:val="000000"/>
           <w:sz w:val="20"/>
           <w:szCs w:val="20"/>
         </w:rPr>
         <w:t xml:space="preserve">), </w:t>
       </w:r>
-      <w:proofErr w:type="spellStart"/>
       <w:r>
         <w:rPr>
           <w:rStyle w:val="fontstyle21"/>
@@ -4478,7 +3801,6 @@
         </w:rPr>
         <w:t>myStudent</w:t>
       </w:r>
-      <w:proofErr w:type="spellEnd"/>
       <w:r>
         <w:rPr>
           <w:rStyle w:val="fontstyle21"/>
@@ -4693,15 +4015,415 @@
           <w:bCs/>
           <w:u w:val="single"/>
         </w:rPr>
-        <w:t xml:space="preserve">Add </w:t>
-      </w:r>
+        <w:t>Add Maven dependency for Jackson project</w:t>
+      </w:r>
+      <w:r>
+        <w:t>:</w:t>
+      </w:r>
+    </w:p>
+    <w:p>
+      <w:pPr>
+        <w:autoSpaceDE w:val="0"/>
+        <w:autoSpaceDN w:val="0"/>
+        <w:adjustRightInd w:val="0"/>
+        <w:spacing w:after="0" w:line="240" w:lineRule="auto"/>
+        <w:rPr>
+          <w:rFonts w:ascii="Consolas" w:hAnsi="Consolas" w:cs="Consolas"/>
+          <w:sz w:val="20"/>
+          <w:szCs w:val="20"/>
+        </w:rPr>
+      </w:pPr>
+      <w:r>
+        <w:rPr>
+          <w:rFonts w:ascii="Consolas" w:hAnsi="Consolas" w:cs="Consolas"/>
+          <w:color w:val="3F5FBF"/>
+          <w:sz w:val="20"/>
+          <w:szCs w:val="20"/>
+        </w:rPr>
+        <w:t xml:space="preserve">&lt;!-- Add </w:t>
+      </w:r>
+      <w:r>
+        <w:rPr>
+          <w:rFonts w:ascii="Consolas" w:hAnsi="Consolas" w:cs="Consolas"/>
+          <w:color w:val="3F5FBF"/>
+          <w:sz w:val="20"/>
+          <w:szCs w:val="20"/>
+          <w:u w:val="single"/>
+        </w:rPr>
+        <w:t>jackson</w:t>
+      </w:r>
+      <w:r>
+        <w:rPr>
+          <w:rFonts w:ascii="Consolas" w:hAnsi="Consolas" w:cs="Consolas"/>
+          <w:color w:val="3F5FBF"/>
+          <w:sz w:val="20"/>
+          <w:szCs w:val="20"/>
+        </w:rPr>
+        <w:t>-</w:t>
+      </w:r>
+      <w:r>
+        <w:rPr>
+          <w:rFonts w:ascii="Consolas" w:hAnsi="Consolas" w:cs="Consolas"/>
+          <w:color w:val="3F5FBF"/>
+          <w:sz w:val="20"/>
+          <w:szCs w:val="20"/>
+          <w:u w:val="single"/>
+        </w:rPr>
+        <w:t>databind</w:t>
+      </w:r>
+      <w:r>
+        <w:rPr>
+          <w:rFonts w:ascii="Consolas" w:hAnsi="Consolas" w:cs="Consolas"/>
+          <w:color w:val="3F5FBF"/>
+          <w:sz w:val="20"/>
+          <w:szCs w:val="20"/>
+        </w:rPr>
+        <w:t xml:space="preserve"> for DataBind --&gt;</w:t>
+      </w:r>
+    </w:p>
+    <w:p>
+      <w:pPr>
+        <w:autoSpaceDE w:val="0"/>
+        <w:autoSpaceDN w:val="0"/>
+        <w:adjustRightInd w:val="0"/>
+        <w:spacing w:after="0" w:line="240" w:lineRule="auto"/>
+        <w:rPr>
+          <w:rFonts w:ascii="Consolas" w:hAnsi="Consolas" w:cs="Consolas"/>
+          <w:sz w:val="20"/>
+          <w:szCs w:val="20"/>
+        </w:rPr>
+      </w:pPr>
+      <w:r>
+        <w:rPr>
+          <w:rFonts w:ascii="Consolas" w:hAnsi="Consolas" w:cs="Consolas"/>
+          <w:color w:val="008080"/>
+          <w:sz w:val="20"/>
+          <w:szCs w:val="20"/>
+        </w:rPr>
+        <w:t>&lt;</w:t>
+      </w:r>
+      <w:r>
+        <w:rPr>
+          <w:rFonts w:ascii="Consolas" w:hAnsi="Consolas" w:cs="Consolas"/>
+          <w:color w:val="3F7F7F"/>
+          <w:sz w:val="20"/>
+          <w:szCs w:val="20"/>
+        </w:rPr>
+        <w:t>dependency</w:t>
+      </w:r>
+      <w:r>
+        <w:rPr>
+          <w:rFonts w:ascii="Consolas" w:hAnsi="Consolas" w:cs="Consolas"/>
+          <w:color w:val="008080"/>
+          <w:sz w:val="20"/>
+          <w:szCs w:val="20"/>
+        </w:rPr>
+        <w:t>&gt;</w:t>
+      </w:r>
+    </w:p>
+    <w:p>
+      <w:pPr>
+        <w:autoSpaceDE w:val="0"/>
+        <w:autoSpaceDN w:val="0"/>
+        <w:adjustRightInd w:val="0"/>
+        <w:spacing w:after="0" w:line="240" w:lineRule="auto"/>
+        <w:rPr>
+          <w:rFonts w:ascii="Consolas" w:hAnsi="Consolas" w:cs="Consolas"/>
+          <w:sz w:val="20"/>
+          <w:szCs w:val="20"/>
+        </w:rPr>
+      </w:pPr>
+      <w:r>
+        <w:rPr>
+          <w:rFonts w:ascii="Consolas" w:hAnsi="Consolas" w:cs="Consolas"/>
+          <w:color w:val="000000"/>
+          <w:sz w:val="20"/>
+          <w:szCs w:val="20"/>
+        </w:rPr>
+        <w:tab/>
+      </w:r>
+      <w:r>
+        <w:rPr>
+          <w:rFonts w:ascii="Consolas" w:hAnsi="Consolas" w:cs="Consolas"/>
+          <w:color w:val="008080"/>
+          <w:sz w:val="20"/>
+          <w:szCs w:val="20"/>
+        </w:rPr>
+        <w:t>&lt;</w:t>
+      </w:r>
+      <w:r>
+        <w:rPr>
+          <w:rFonts w:ascii="Consolas" w:hAnsi="Consolas" w:cs="Consolas"/>
+          <w:color w:val="3F7F7F"/>
+          <w:sz w:val="20"/>
+          <w:szCs w:val="20"/>
+        </w:rPr>
+        <w:t>groupId</w:t>
+      </w:r>
+      <w:r>
+        <w:rPr>
+          <w:rFonts w:ascii="Consolas" w:hAnsi="Consolas" w:cs="Consolas"/>
+          <w:color w:val="008080"/>
+          <w:sz w:val="20"/>
+          <w:szCs w:val="20"/>
+        </w:rPr>
+        <w:t>&gt;</w:t>
+      </w:r>
+      <w:r>
+        <w:rPr>
+          <w:rFonts w:ascii="Consolas" w:hAnsi="Consolas" w:cs="Consolas"/>
+          <w:color w:val="000000"/>
+          <w:sz w:val="20"/>
+          <w:szCs w:val="20"/>
+        </w:rPr>
+        <w:t>com.fasterxml.jackson.core</w:t>
+      </w:r>
+      <w:r>
+        <w:rPr>
+          <w:rFonts w:ascii="Consolas" w:hAnsi="Consolas" w:cs="Consolas"/>
+          <w:color w:val="008080"/>
+          <w:sz w:val="20"/>
+          <w:szCs w:val="20"/>
+        </w:rPr>
+        <w:t>&lt;/</w:t>
+      </w:r>
+      <w:r>
+        <w:rPr>
+          <w:rFonts w:ascii="Consolas" w:hAnsi="Consolas" w:cs="Consolas"/>
+          <w:color w:val="3F7F7F"/>
+          <w:sz w:val="20"/>
+          <w:szCs w:val="20"/>
+        </w:rPr>
+        <w:t>groupId</w:t>
+      </w:r>
+      <w:r>
+        <w:rPr>
+          <w:rFonts w:ascii="Consolas" w:hAnsi="Consolas" w:cs="Consolas"/>
+          <w:color w:val="008080"/>
+          <w:sz w:val="20"/>
+          <w:szCs w:val="20"/>
+        </w:rPr>
+        <w:t>&gt;</w:t>
+      </w:r>
+    </w:p>
+    <w:p>
+      <w:pPr>
+        <w:autoSpaceDE w:val="0"/>
+        <w:autoSpaceDN w:val="0"/>
+        <w:adjustRightInd w:val="0"/>
+        <w:spacing w:after="0" w:line="240" w:lineRule="auto"/>
+        <w:rPr>
+          <w:rFonts w:ascii="Consolas" w:hAnsi="Consolas" w:cs="Consolas"/>
+          <w:sz w:val="20"/>
+          <w:szCs w:val="20"/>
+        </w:rPr>
+      </w:pPr>
+      <w:r>
+        <w:rPr>
+          <w:rFonts w:ascii="Consolas" w:hAnsi="Consolas" w:cs="Consolas"/>
+          <w:color w:val="000000"/>
+          <w:sz w:val="20"/>
+          <w:szCs w:val="20"/>
+        </w:rPr>
+        <w:tab/>
+      </w:r>
+      <w:r>
+        <w:rPr>
+          <w:rFonts w:ascii="Consolas" w:hAnsi="Consolas" w:cs="Consolas"/>
+          <w:color w:val="008080"/>
+          <w:sz w:val="20"/>
+          <w:szCs w:val="20"/>
+        </w:rPr>
+        <w:t>&lt;</w:t>
+      </w:r>
+      <w:r>
+        <w:rPr>
+          <w:rFonts w:ascii="Consolas" w:hAnsi="Consolas" w:cs="Consolas"/>
+          <w:color w:val="3F7F7F"/>
+          <w:sz w:val="20"/>
+          <w:szCs w:val="20"/>
+        </w:rPr>
+        <w:t>artifactId</w:t>
+      </w:r>
+      <w:r>
+        <w:rPr>
+          <w:rFonts w:ascii="Consolas" w:hAnsi="Consolas" w:cs="Consolas"/>
+          <w:color w:val="008080"/>
+          <w:sz w:val="20"/>
+          <w:szCs w:val="20"/>
+        </w:rPr>
+        <w:t>&gt;</w:t>
+      </w:r>
+      <w:r>
+        <w:rPr>
+          <w:rFonts w:ascii="Consolas" w:hAnsi="Consolas" w:cs="Consolas"/>
+          <w:color w:val="000000"/>
+          <w:sz w:val="20"/>
+          <w:szCs w:val="20"/>
+        </w:rPr>
+        <w:t>jackson-databind</w:t>
+      </w:r>
+      <w:r>
+        <w:rPr>
+          <w:rFonts w:ascii="Consolas" w:hAnsi="Consolas" w:cs="Consolas"/>
+          <w:color w:val="008080"/>
+          <w:sz w:val="20"/>
+          <w:szCs w:val="20"/>
+        </w:rPr>
+        <w:t>&lt;/</w:t>
+      </w:r>
+      <w:r>
+        <w:rPr>
+          <w:rFonts w:ascii="Consolas" w:hAnsi="Consolas" w:cs="Consolas"/>
+          <w:color w:val="3F7F7F"/>
+          <w:sz w:val="20"/>
+          <w:szCs w:val="20"/>
+        </w:rPr>
+        <w:t>artifactId</w:t>
+      </w:r>
+      <w:r>
+        <w:rPr>
+          <w:rFonts w:ascii="Consolas" w:hAnsi="Consolas" w:cs="Consolas"/>
+          <w:color w:val="008080"/>
+          <w:sz w:val="20"/>
+          <w:szCs w:val="20"/>
+        </w:rPr>
+        <w:t>&gt;</w:t>
+      </w:r>
+    </w:p>
+    <w:p>
+      <w:pPr>
+        <w:autoSpaceDE w:val="0"/>
+        <w:autoSpaceDN w:val="0"/>
+        <w:adjustRightInd w:val="0"/>
+        <w:spacing w:after="0" w:line="240" w:lineRule="auto"/>
+        <w:rPr>
+          <w:rFonts w:ascii="Consolas" w:hAnsi="Consolas" w:cs="Consolas"/>
+          <w:sz w:val="20"/>
+          <w:szCs w:val="20"/>
+        </w:rPr>
+      </w:pPr>
+      <w:r>
+        <w:rPr>
+          <w:rFonts w:ascii="Consolas" w:hAnsi="Consolas" w:cs="Consolas"/>
+          <w:color w:val="000000"/>
+          <w:sz w:val="20"/>
+          <w:szCs w:val="20"/>
+        </w:rPr>
+        <w:tab/>
+      </w:r>
+      <w:r>
+        <w:rPr>
+          <w:rFonts w:ascii="Consolas" w:hAnsi="Consolas" w:cs="Consolas"/>
+          <w:color w:val="008080"/>
+          <w:sz w:val="20"/>
+          <w:szCs w:val="20"/>
+        </w:rPr>
+        <w:t>&lt;</w:t>
+      </w:r>
+      <w:r>
+        <w:rPr>
+          <w:rFonts w:ascii="Consolas" w:hAnsi="Consolas" w:cs="Consolas"/>
+          <w:color w:val="3F7F7F"/>
+          <w:sz w:val="20"/>
+          <w:szCs w:val="20"/>
+        </w:rPr>
+        <w:t>version</w:t>
+      </w:r>
+      <w:r>
+        <w:rPr>
+          <w:rFonts w:ascii="Consolas" w:hAnsi="Consolas" w:cs="Consolas"/>
+          <w:color w:val="008080"/>
+          <w:sz w:val="20"/>
+          <w:szCs w:val="20"/>
+        </w:rPr>
+        <w:t>&gt;</w:t>
+      </w:r>
+      <w:r>
+        <w:rPr>
+          <w:rFonts w:ascii="Consolas" w:hAnsi="Consolas" w:cs="Consolas"/>
+          <w:color w:val="000000"/>
+          <w:sz w:val="20"/>
+          <w:szCs w:val="20"/>
+        </w:rPr>
+        <w:t>2.9.9.1</w:t>
+      </w:r>
+      <w:r>
+        <w:rPr>
+          <w:rFonts w:ascii="Consolas" w:hAnsi="Consolas" w:cs="Consolas"/>
+          <w:color w:val="008080"/>
+          <w:sz w:val="20"/>
+          <w:szCs w:val="20"/>
+        </w:rPr>
+        <w:t>&lt;/</w:t>
+      </w:r>
+      <w:r>
+        <w:rPr>
+          <w:rFonts w:ascii="Consolas" w:hAnsi="Consolas" w:cs="Consolas"/>
+          <w:color w:val="3F7F7F"/>
+          <w:sz w:val="20"/>
+          <w:szCs w:val="20"/>
+        </w:rPr>
+        <w:t>version</w:t>
+      </w:r>
+      <w:r>
+        <w:rPr>
+          <w:rFonts w:ascii="Consolas" w:hAnsi="Consolas" w:cs="Consolas"/>
+          <w:color w:val="008080"/>
+          <w:sz w:val="20"/>
+          <w:szCs w:val="20"/>
+        </w:rPr>
+        <w:t>&gt;</w:t>
+      </w:r>
+    </w:p>
+    <w:p>
+      <w:pPr>
+        <w:spacing w:after="0" w:line="0" w:lineRule="atLeast"/>
+      </w:pPr>
+      <w:r>
+        <w:rPr>
+          <w:rFonts w:ascii="Consolas" w:hAnsi="Consolas" w:cs="Consolas"/>
+          <w:color w:val="008080"/>
+          <w:sz w:val="20"/>
+          <w:szCs w:val="20"/>
+        </w:rPr>
+        <w:t>&lt;/</w:t>
+      </w:r>
+      <w:r>
+        <w:rPr>
+          <w:rFonts w:ascii="Consolas" w:hAnsi="Consolas" w:cs="Consolas"/>
+          <w:color w:val="3F7F7F"/>
+          <w:sz w:val="20"/>
+          <w:szCs w:val="20"/>
+        </w:rPr>
+        <w:t>dependency</w:t>
+      </w:r>
+      <w:r>
+        <w:rPr>
+          <w:rFonts w:ascii="Consolas" w:hAnsi="Consolas" w:cs="Consolas"/>
+          <w:color w:val="008080"/>
+          <w:sz w:val="20"/>
+          <w:szCs w:val="20"/>
+        </w:rPr>
+        <w:t>&gt;</w:t>
+      </w:r>
+    </w:p>
+    <w:p>
+      <w:pPr>
+        <w:spacing w:after="0" w:line="0" w:lineRule="atLeast"/>
+      </w:pPr>
+    </w:p>
+    <w:p>
+      <w:pPr>
+        <w:spacing w:after="0" w:line="0" w:lineRule="atLeast"/>
+      </w:pPr>
       <w:r>
         <w:rPr>
           <w:b/>
           <w:bCs/>
           <w:u w:val="single"/>
         </w:rPr>
-        <w:t>Maven dependency for Jackson project</w:t>
+        <w:t>Step-3: Create Student POJO Java class</w:t>
       </w:r>
       <w:r>
         <w:t>:</w:t>
@@ -4719,450 +4441,605 @@
           <w:szCs w:val="20"/>
         </w:rPr>
       </w:pPr>
-      <w:proofErr w:type="gramStart"/>
-      <w:r>
-        <w:rPr>
-          <w:rFonts w:ascii="Consolas" w:hAnsi="Consolas" w:cs="Consolas"/>
-          <w:color w:val="3F5FBF"/>
-          <w:sz w:val="20"/>
-          <w:szCs w:val="20"/>
-        </w:rPr>
-        <w:t>&lt;!--</w:t>
-      </w:r>
-      <w:proofErr w:type="gramEnd"/>
-      <w:r>
-        <w:rPr>
-          <w:rFonts w:ascii="Consolas" w:hAnsi="Consolas" w:cs="Consolas"/>
-          <w:color w:val="3F5FBF"/>
-          <w:sz w:val="20"/>
-          <w:szCs w:val="20"/>
-        </w:rPr>
-        <w:t xml:space="preserve"> Add </w:t>
-      </w:r>
-      <w:proofErr w:type="spellStart"/>
-      <w:r>
-        <w:rPr>
-          <w:rFonts w:ascii="Consolas" w:hAnsi="Consolas" w:cs="Consolas"/>
-          <w:color w:val="3F5FBF"/>
-          <w:sz w:val="20"/>
-          <w:szCs w:val="20"/>
-          <w:u w:val="single"/>
-        </w:rPr>
-        <w:t>jackson</w:t>
-      </w:r>
-      <w:r>
-        <w:rPr>
-          <w:rFonts w:ascii="Consolas" w:hAnsi="Consolas" w:cs="Consolas"/>
-          <w:color w:val="3F5FBF"/>
-          <w:sz w:val="20"/>
-          <w:szCs w:val="20"/>
-        </w:rPr>
-        <w:t>-</w:t>
-      </w:r>
-      <w:r>
-        <w:rPr>
-          <w:rFonts w:ascii="Consolas" w:hAnsi="Consolas" w:cs="Consolas"/>
-          <w:color w:val="3F5FBF"/>
-          <w:sz w:val="20"/>
-          <w:szCs w:val="20"/>
-          <w:u w:val="single"/>
-        </w:rPr>
-        <w:t>databind</w:t>
-      </w:r>
-      <w:proofErr w:type="spellEnd"/>
-      <w:r>
-        <w:rPr>
-          <w:rFonts w:ascii="Consolas" w:hAnsi="Consolas" w:cs="Consolas"/>
-          <w:color w:val="3F5FBF"/>
-          <w:sz w:val="20"/>
-          <w:szCs w:val="20"/>
-        </w:rPr>
-        <w:t xml:space="preserve"> for </w:t>
-      </w:r>
-      <w:proofErr w:type="spellStart"/>
-      <w:r>
-        <w:rPr>
-          <w:rFonts w:ascii="Consolas" w:hAnsi="Consolas" w:cs="Consolas"/>
-          <w:color w:val="3F5FBF"/>
-          <w:sz w:val="20"/>
-          <w:szCs w:val="20"/>
-        </w:rPr>
-        <w:t>DataBind</w:t>
-      </w:r>
-      <w:proofErr w:type="spellEnd"/>
-      <w:r>
-        <w:rPr>
-          <w:rFonts w:ascii="Consolas" w:hAnsi="Consolas" w:cs="Consolas"/>
-          <w:color w:val="3F5FBF"/>
-          <w:sz w:val="20"/>
-          <w:szCs w:val="20"/>
-        </w:rPr>
-        <w:t xml:space="preserve"> --&gt;</w:t>
-      </w:r>
-    </w:p>
-    <w:p>
-      <w:pPr>
-        <w:autoSpaceDE w:val="0"/>
-        <w:autoSpaceDN w:val="0"/>
-        <w:adjustRightInd w:val="0"/>
-        <w:spacing w:after="0" w:line="240" w:lineRule="auto"/>
-        <w:rPr>
-          <w:rFonts w:ascii="Consolas" w:hAnsi="Consolas" w:cs="Consolas"/>
-          <w:sz w:val="20"/>
-          <w:szCs w:val="20"/>
-        </w:rPr>
-      </w:pPr>
-      <w:r>
-        <w:rPr>
-          <w:rFonts w:ascii="Consolas" w:hAnsi="Consolas" w:cs="Consolas"/>
-          <w:color w:val="008080"/>
-          <w:sz w:val="20"/>
-          <w:szCs w:val="20"/>
-        </w:rPr>
-        <w:t>&lt;</w:t>
-      </w:r>
-      <w:r>
-        <w:rPr>
-          <w:rFonts w:ascii="Consolas" w:hAnsi="Consolas" w:cs="Consolas"/>
-          <w:color w:val="3F7F7F"/>
-          <w:sz w:val="20"/>
-          <w:szCs w:val="20"/>
-        </w:rPr>
-        <w:t>dependency</w:t>
-      </w:r>
-      <w:r>
-        <w:rPr>
-          <w:rFonts w:ascii="Consolas" w:hAnsi="Consolas" w:cs="Consolas"/>
-          <w:color w:val="008080"/>
-          <w:sz w:val="20"/>
-          <w:szCs w:val="20"/>
-        </w:rPr>
-        <w:t>&gt;</w:t>
-      </w:r>
-    </w:p>
-    <w:p>
-      <w:pPr>
-        <w:autoSpaceDE w:val="0"/>
-        <w:autoSpaceDN w:val="0"/>
-        <w:adjustRightInd w:val="0"/>
-        <w:spacing w:after="0" w:line="240" w:lineRule="auto"/>
-        <w:rPr>
-          <w:rFonts w:ascii="Consolas" w:hAnsi="Consolas" w:cs="Consolas"/>
-          <w:sz w:val="20"/>
-          <w:szCs w:val="20"/>
-        </w:rPr>
-      </w:pPr>
-      <w:r>
-        <w:rPr>
-          <w:rFonts w:ascii="Consolas" w:hAnsi="Consolas" w:cs="Consolas"/>
-          <w:color w:val="000000"/>
-          <w:sz w:val="20"/>
-          <w:szCs w:val="20"/>
-        </w:rPr>
-        <w:tab/>
-      </w:r>
-      <w:proofErr w:type="gramStart"/>
-      <w:r>
-        <w:rPr>
-          <w:rFonts w:ascii="Consolas" w:hAnsi="Consolas" w:cs="Consolas"/>
-          <w:color w:val="008080"/>
-          <w:sz w:val="20"/>
-          <w:szCs w:val="20"/>
-        </w:rPr>
-        <w:t>&lt;</w:t>
-      </w:r>
-      <w:proofErr w:type="spellStart"/>
-      <w:r>
-        <w:rPr>
-          <w:rFonts w:ascii="Consolas" w:hAnsi="Consolas" w:cs="Consolas"/>
-          <w:color w:val="3F7F7F"/>
-          <w:sz w:val="20"/>
-          <w:szCs w:val="20"/>
-        </w:rPr>
-        <w:t>groupId</w:t>
-      </w:r>
-      <w:proofErr w:type="spellEnd"/>
-      <w:r>
-        <w:rPr>
-          <w:rFonts w:ascii="Consolas" w:hAnsi="Consolas" w:cs="Consolas"/>
-          <w:color w:val="008080"/>
-          <w:sz w:val="20"/>
-          <w:szCs w:val="20"/>
-        </w:rPr>
-        <w:t>&gt;</w:t>
-      </w:r>
-      <w:proofErr w:type="spellStart"/>
-      <w:r>
-        <w:rPr>
-          <w:rFonts w:ascii="Consolas" w:hAnsi="Consolas" w:cs="Consolas"/>
-          <w:color w:val="000000"/>
-          <w:sz w:val="20"/>
-          <w:szCs w:val="20"/>
-        </w:rPr>
-        <w:t>com.fasterxml.jackson</w:t>
-      </w:r>
-      <w:proofErr w:type="gramEnd"/>
-      <w:r>
-        <w:rPr>
-          <w:rFonts w:ascii="Consolas" w:hAnsi="Consolas" w:cs="Consolas"/>
-          <w:color w:val="000000"/>
-          <w:sz w:val="20"/>
-          <w:szCs w:val="20"/>
-        </w:rPr>
-        <w:t>.core</w:t>
-      </w:r>
-      <w:proofErr w:type="spellEnd"/>
-      <w:r>
-        <w:rPr>
-          <w:rFonts w:ascii="Consolas" w:hAnsi="Consolas" w:cs="Consolas"/>
-          <w:color w:val="008080"/>
-          <w:sz w:val="20"/>
-          <w:szCs w:val="20"/>
-        </w:rPr>
-        <w:t>&lt;/</w:t>
-      </w:r>
-      <w:proofErr w:type="spellStart"/>
-      <w:r>
-        <w:rPr>
-          <w:rFonts w:ascii="Consolas" w:hAnsi="Consolas" w:cs="Consolas"/>
-          <w:color w:val="3F7F7F"/>
-          <w:sz w:val="20"/>
-          <w:szCs w:val="20"/>
-        </w:rPr>
-        <w:t>groupId</w:t>
-      </w:r>
-      <w:proofErr w:type="spellEnd"/>
-      <w:r>
-        <w:rPr>
-          <w:rFonts w:ascii="Consolas" w:hAnsi="Consolas" w:cs="Consolas"/>
-          <w:color w:val="008080"/>
-          <w:sz w:val="20"/>
-          <w:szCs w:val="20"/>
-        </w:rPr>
-        <w:t>&gt;</w:t>
-      </w:r>
-    </w:p>
-    <w:p>
-      <w:pPr>
-        <w:autoSpaceDE w:val="0"/>
-        <w:autoSpaceDN w:val="0"/>
-        <w:adjustRightInd w:val="0"/>
-        <w:spacing w:after="0" w:line="240" w:lineRule="auto"/>
-        <w:rPr>
-          <w:rFonts w:ascii="Consolas" w:hAnsi="Consolas" w:cs="Consolas"/>
-          <w:sz w:val="20"/>
-          <w:szCs w:val="20"/>
-        </w:rPr>
-      </w:pPr>
-      <w:r>
-        <w:rPr>
-          <w:rFonts w:ascii="Consolas" w:hAnsi="Consolas" w:cs="Consolas"/>
-          <w:color w:val="000000"/>
-          <w:sz w:val="20"/>
-          <w:szCs w:val="20"/>
-        </w:rPr>
-        <w:tab/>
-      </w:r>
-      <w:r>
-        <w:rPr>
-          <w:rFonts w:ascii="Consolas" w:hAnsi="Consolas" w:cs="Consolas"/>
-          <w:color w:val="008080"/>
-          <w:sz w:val="20"/>
-          <w:szCs w:val="20"/>
-        </w:rPr>
-        <w:t>&lt;</w:t>
-      </w:r>
-      <w:proofErr w:type="spellStart"/>
-      <w:r>
-        <w:rPr>
-          <w:rFonts w:ascii="Consolas" w:hAnsi="Consolas" w:cs="Consolas"/>
-          <w:color w:val="3F7F7F"/>
-          <w:sz w:val="20"/>
-          <w:szCs w:val="20"/>
-        </w:rPr>
-        <w:t>artifactId</w:t>
-      </w:r>
-      <w:proofErr w:type="spellEnd"/>
-      <w:r>
-        <w:rPr>
-          <w:rFonts w:ascii="Consolas" w:hAnsi="Consolas" w:cs="Consolas"/>
-          <w:color w:val="008080"/>
-          <w:sz w:val="20"/>
-          <w:szCs w:val="20"/>
-        </w:rPr>
-        <w:t>&gt;</w:t>
-      </w:r>
-      <w:proofErr w:type="spellStart"/>
-      <w:r>
-        <w:rPr>
-          <w:rFonts w:ascii="Consolas" w:hAnsi="Consolas" w:cs="Consolas"/>
-          <w:color w:val="000000"/>
-          <w:sz w:val="20"/>
-          <w:szCs w:val="20"/>
-        </w:rPr>
-        <w:t>jackson-databind</w:t>
-      </w:r>
-      <w:proofErr w:type="spellEnd"/>
-      <w:r>
-        <w:rPr>
-          <w:rFonts w:ascii="Consolas" w:hAnsi="Consolas" w:cs="Consolas"/>
-          <w:color w:val="008080"/>
-          <w:sz w:val="20"/>
-          <w:szCs w:val="20"/>
-        </w:rPr>
-        <w:t>&lt;/</w:t>
-      </w:r>
-      <w:proofErr w:type="spellStart"/>
-      <w:r>
-        <w:rPr>
-          <w:rFonts w:ascii="Consolas" w:hAnsi="Consolas" w:cs="Consolas"/>
-          <w:color w:val="3F7F7F"/>
-          <w:sz w:val="20"/>
-          <w:szCs w:val="20"/>
-        </w:rPr>
-        <w:t>artifactId</w:t>
-      </w:r>
-      <w:proofErr w:type="spellEnd"/>
-      <w:r>
-        <w:rPr>
-          <w:rFonts w:ascii="Consolas" w:hAnsi="Consolas" w:cs="Consolas"/>
-          <w:color w:val="008080"/>
-          <w:sz w:val="20"/>
-          <w:szCs w:val="20"/>
-        </w:rPr>
-        <w:t>&gt;</w:t>
-      </w:r>
-    </w:p>
-    <w:p>
-      <w:pPr>
-        <w:autoSpaceDE w:val="0"/>
-        <w:autoSpaceDN w:val="0"/>
-        <w:adjustRightInd w:val="0"/>
-        <w:spacing w:after="0" w:line="240" w:lineRule="auto"/>
-        <w:rPr>
-          <w:rFonts w:ascii="Consolas" w:hAnsi="Consolas" w:cs="Consolas"/>
-          <w:sz w:val="20"/>
-          <w:szCs w:val="20"/>
-        </w:rPr>
-      </w:pPr>
-      <w:r>
-        <w:rPr>
-          <w:rFonts w:ascii="Consolas" w:hAnsi="Consolas" w:cs="Consolas"/>
-          <w:color w:val="000000"/>
-          <w:sz w:val="20"/>
-          <w:szCs w:val="20"/>
-        </w:rPr>
-        <w:tab/>
-      </w:r>
-      <w:r>
-        <w:rPr>
-          <w:rFonts w:ascii="Consolas" w:hAnsi="Consolas" w:cs="Consolas"/>
-          <w:color w:val="008080"/>
-          <w:sz w:val="20"/>
-          <w:szCs w:val="20"/>
-        </w:rPr>
-        <w:t>&lt;</w:t>
-      </w:r>
-      <w:r>
-        <w:rPr>
-          <w:rFonts w:ascii="Consolas" w:hAnsi="Consolas" w:cs="Consolas"/>
-          <w:color w:val="3F7F7F"/>
-          <w:sz w:val="20"/>
-          <w:szCs w:val="20"/>
-        </w:rPr>
-        <w:t>version</w:t>
-      </w:r>
-      <w:r>
-        <w:rPr>
-          <w:rFonts w:ascii="Consolas" w:hAnsi="Consolas" w:cs="Consolas"/>
-          <w:color w:val="008080"/>
-          <w:sz w:val="20"/>
-          <w:szCs w:val="20"/>
-        </w:rPr>
-        <w:t>&gt;</w:t>
-      </w:r>
-      <w:r>
-        <w:rPr>
-          <w:rFonts w:ascii="Consolas" w:hAnsi="Consolas" w:cs="Consolas"/>
-          <w:color w:val="000000"/>
-          <w:sz w:val="20"/>
-          <w:szCs w:val="20"/>
-        </w:rPr>
-        <w:t>2.9.9.1</w:t>
-      </w:r>
-      <w:r>
-        <w:rPr>
-          <w:rFonts w:ascii="Consolas" w:hAnsi="Consolas" w:cs="Consolas"/>
-          <w:color w:val="008080"/>
-          <w:sz w:val="20"/>
-          <w:szCs w:val="20"/>
-        </w:rPr>
-        <w:t>&lt;/</w:t>
-      </w:r>
-      <w:r>
-        <w:rPr>
-          <w:rFonts w:ascii="Consolas" w:hAnsi="Consolas" w:cs="Consolas"/>
-          <w:color w:val="3F7F7F"/>
-          <w:sz w:val="20"/>
-          <w:szCs w:val="20"/>
-        </w:rPr>
-        <w:t>version</w:t>
-      </w:r>
-      <w:r>
-        <w:rPr>
-          <w:rFonts w:ascii="Consolas" w:hAnsi="Consolas" w:cs="Consolas"/>
-          <w:color w:val="008080"/>
-          <w:sz w:val="20"/>
-          <w:szCs w:val="20"/>
-        </w:rPr>
-        <w:t>&gt;</w:t>
-      </w:r>
-    </w:p>
-    <w:p>
-      <w:pPr>
-        <w:spacing w:after="0" w:line="0" w:lineRule="atLeast"/>
-      </w:pPr>
-      <w:r>
-        <w:rPr>
-          <w:rFonts w:ascii="Consolas" w:hAnsi="Consolas" w:cs="Consolas"/>
-          <w:color w:val="008080"/>
-          <w:sz w:val="20"/>
-          <w:szCs w:val="20"/>
-        </w:rPr>
-        <w:t>&lt;</w:t>
-      </w:r>
-      <w:r>
-        <w:rPr>
-          <w:rFonts w:ascii="Consolas" w:hAnsi="Consolas" w:cs="Consolas"/>
-          <w:color w:val="008080"/>
-          <w:sz w:val="20"/>
-          <w:szCs w:val="20"/>
-        </w:rPr>
-        <w:t>/</w:t>
-      </w:r>
-      <w:r>
-        <w:rPr>
-          <w:rFonts w:ascii="Consolas" w:hAnsi="Consolas" w:cs="Consolas"/>
-          <w:color w:val="3F7F7F"/>
-          <w:sz w:val="20"/>
-          <w:szCs w:val="20"/>
-        </w:rPr>
-        <w:t>dependency</w:t>
-      </w:r>
-      <w:r>
-        <w:rPr>
-          <w:rFonts w:ascii="Consolas" w:hAnsi="Consolas" w:cs="Consolas"/>
-          <w:color w:val="008080"/>
-          <w:sz w:val="20"/>
-          <w:szCs w:val="20"/>
-        </w:rPr>
-        <w:t>&gt;</w:t>
-      </w:r>
-    </w:p>
-    <w:p>
-      <w:pPr>
-        <w:spacing w:after="0" w:line="0" w:lineRule="atLeast"/>
-      </w:pPr>
+      <w:r>
+        <w:rPr>
+          <w:rFonts w:ascii="Consolas" w:hAnsi="Consolas" w:cs="Consolas"/>
+          <w:b/>
+          <w:bCs/>
+          <w:color w:val="7F0055"/>
+          <w:sz w:val="20"/>
+          <w:szCs w:val="20"/>
+        </w:rPr>
+        <w:t>package</w:t>
+      </w:r>
+      <w:r>
+        <w:rPr>
+          <w:rFonts w:ascii="Consolas" w:hAnsi="Consolas" w:cs="Consolas"/>
+          <w:color w:val="000000"/>
+          <w:sz w:val="20"/>
+          <w:szCs w:val="20"/>
+        </w:rPr>
+        <w:t xml:space="preserve"> com.ruhul.jackson.json.demo;</w:t>
+      </w:r>
+    </w:p>
+    <w:p>
+      <w:pPr>
+        <w:autoSpaceDE w:val="0"/>
+        <w:autoSpaceDN w:val="0"/>
+        <w:adjustRightInd w:val="0"/>
+        <w:spacing w:after="0" w:line="240" w:lineRule="auto"/>
+        <w:rPr>
+          <w:rFonts w:ascii="Consolas" w:hAnsi="Consolas" w:cs="Consolas"/>
+          <w:sz w:val="20"/>
+          <w:szCs w:val="20"/>
+        </w:rPr>
+      </w:pPr>
+    </w:p>
+    <w:p>
+      <w:pPr>
+        <w:autoSpaceDE w:val="0"/>
+        <w:autoSpaceDN w:val="0"/>
+        <w:adjustRightInd w:val="0"/>
+        <w:spacing w:after="0" w:line="240" w:lineRule="auto"/>
+        <w:rPr>
+          <w:rFonts w:ascii="Consolas" w:hAnsi="Consolas" w:cs="Consolas"/>
+          <w:sz w:val="20"/>
+          <w:szCs w:val="20"/>
+        </w:rPr>
+      </w:pPr>
+      <w:r>
+        <w:rPr>
+          <w:rFonts w:ascii="Consolas" w:hAnsi="Consolas" w:cs="Consolas"/>
+          <w:b/>
+          <w:bCs/>
+          <w:color w:val="7F0055"/>
+          <w:sz w:val="20"/>
+          <w:szCs w:val="20"/>
+        </w:rPr>
+        <w:t>public</w:t>
+      </w:r>
+      <w:r>
+        <w:rPr>
+          <w:rFonts w:ascii="Consolas" w:hAnsi="Consolas" w:cs="Consolas"/>
+          <w:color w:val="000000"/>
+          <w:sz w:val="20"/>
+          <w:szCs w:val="20"/>
+        </w:rPr>
+        <w:t xml:space="preserve"> </w:t>
+      </w:r>
+      <w:r>
+        <w:rPr>
+          <w:rFonts w:ascii="Consolas" w:hAnsi="Consolas" w:cs="Consolas"/>
+          <w:b/>
+          <w:bCs/>
+          <w:color w:val="7F0055"/>
+          <w:sz w:val="20"/>
+          <w:szCs w:val="20"/>
+        </w:rPr>
+        <w:t>class</w:t>
+      </w:r>
+      <w:r>
+        <w:rPr>
+          <w:rFonts w:ascii="Consolas" w:hAnsi="Consolas" w:cs="Consolas"/>
+          <w:color w:val="000000"/>
+          <w:sz w:val="20"/>
+          <w:szCs w:val="20"/>
+        </w:rPr>
+        <w:t xml:space="preserve"> Student {</w:t>
+      </w:r>
+    </w:p>
+    <w:p>
+      <w:pPr>
+        <w:autoSpaceDE w:val="0"/>
+        <w:autoSpaceDN w:val="0"/>
+        <w:adjustRightInd w:val="0"/>
+        <w:spacing w:after="0" w:line="240" w:lineRule="auto"/>
+        <w:rPr>
+          <w:rFonts w:ascii="Consolas" w:hAnsi="Consolas" w:cs="Consolas"/>
+          <w:sz w:val="20"/>
+          <w:szCs w:val="20"/>
+        </w:rPr>
+      </w:pPr>
+    </w:p>
+    <w:p>
+      <w:pPr>
+        <w:autoSpaceDE w:val="0"/>
+        <w:autoSpaceDN w:val="0"/>
+        <w:adjustRightInd w:val="0"/>
+        <w:spacing w:after="0" w:line="240" w:lineRule="auto"/>
+        <w:rPr>
+          <w:rFonts w:ascii="Consolas" w:hAnsi="Consolas" w:cs="Consolas"/>
+          <w:sz w:val="20"/>
+          <w:szCs w:val="20"/>
+        </w:rPr>
+      </w:pPr>
+      <w:r>
+        <w:rPr>
+          <w:rFonts w:ascii="Consolas" w:hAnsi="Consolas" w:cs="Consolas"/>
+          <w:color w:val="000000"/>
+          <w:sz w:val="20"/>
+          <w:szCs w:val="20"/>
+        </w:rPr>
+        <w:tab/>
+      </w:r>
+      <w:r>
+        <w:rPr>
+          <w:rFonts w:ascii="Consolas" w:hAnsi="Consolas" w:cs="Consolas"/>
+          <w:b/>
+          <w:bCs/>
+          <w:color w:val="7F0055"/>
+          <w:sz w:val="20"/>
+          <w:szCs w:val="20"/>
+        </w:rPr>
+        <w:t>private</w:t>
+      </w:r>
+      <w:r>
+        <w:rPr>
+          <w:rFonts w:ascii="Consolas" w:hAnsi="Consolas" w:cs="Consolas"/>
+          <w:color w:val="000000"/>
+          <w:sz w:val="20"/>
+          <w:szCs w:val="20"/>
+        </w:rPr>
+        <w:t xml:space="preserve"> </w:t>
+      </w:r>
+      <w:r>
+        <w:rPr>
+          <w:rFonts w:ascii="Consolas" w:hAnsi="Consolas" w:cs="Consolas"/>
+          <w:b/>
+          <w:bCs/>
+          <w:color w:val="7F0055"/>
+          <w:sz w:val="20"/>
+          <w:szCs w:val="20"/>
+        </w:rPr>
+        <w:t>int</w:t>
+      </w:r>
+      <w:r>
+        <w:rPr>
+          <w:rFonts w:ascii="Consolas" w:hAnsi="Consolas" w:cs="Consolas"/>
+          <w:color w:val="000000"/>
+          <w:sz w:val="20"/>
+          <w:szCs w:val="20"/>
+        </w:rPr>
+        <w:t xml:space="preserve"> </w:t>
+      </w:r>
+      <w:r>
+        <w:rPr>
+          <w:rFonts w:ascii="Consolas" w:hAnsi="Consolas" w:cs="Consolas"/>
+          <w:color w:val="0000C0"/>
+          <w:sz w:val="20"/>
+          <w:szCs w:val="20"/>
+        </w:rPr>
+        <w:t>id</w:t>
+      </w:r>
+      <w:r>
+        <w:rPr>
+          <w:rFonts w:ascii="Consolas" w:hAnsi="Consolas" w:cs="Consolas"/>
+          <w:color w:val="000000"/>
+          <w:sz w:val="20"/>
+          <w:szCs w:val="20"/>
+        </w:rPr>
+        <w:t>;</w:t>
+      </w:r>
+    </w:p>
+    <w:p>
+      <w:pPr>
+        <w:autoSpaceDE w:val="0"/>
+        <w:autoSpaceDN w:val="0"/>
+        <w:adjustRightInd w:val="0"/>
+        <w:spacing w:after="0" w:line="240" w:lineRule="auto"/>
+        <w:rPr>
+          <w:rFonts w:ascii="Consolas" w:hAnsi="Consolas" w:cs="Consolas"/>
+          <w:sz w:val="20"/>
+          <w:szCs w:val="20"/>
+        </w:rPr>
+      </w:pPr>
+      <w:r>
+        <w:rPr>
+          <w:rFonts w:ascii="Consolas" w:hAnsi="Consolas" w:cs="Consolas"/>
+          <w:color w:val="000000"/>
+          <w:sz w:val="20"/>
+          <w:szCs w:val="20"/>
+        </w:rPr>
+        <w:tab/>
+      </w:r>
+      <w:r>
+        <w:rPr>
+          <w:rFonts w:ascii="Consolas" w:hAnsi="Consolas" w:cs="Consolas"/>
+          <w:b/>
+          <w:bCs/>
+          <w:color w:val="7F0055"/>
+          <w:sz w:val="20"/>
+          <w:szCs w:val="20"/>
+        </w:rPr>
+        <w:t>private</w:t>
+      </w:r>
+      <w:r>
+        <w:rPr>
+          <w:rFonts w:ascii="Consolas" w:hAnsi="Consolas" w:cs="Consolas"/>
+          <w:color w:val="000000"/>
+          <w:sz w:val="20"/>
+          <w:szCs w:val="20"/>
+        </w:rPr>
+        <w:t xml:space="preserve"> String </w:t>
+      </w:r>
+      <w:r>
+        <w:rPr>
+          <w:rFonts w:ascii="Consolas" w:hAnsi="Consolas" w:cs="Consolas"/>
+          <w:color w:val="0000C0"/>
+          <w:sz w:val="20"/>
+          <w:szCs w:val="20"/>
+        </w:rPr>
+        <w:t>firstName</w:t>
+      </w:r>
+      <w:r>
+        <w:rPr>
+          <w:rFonts w:ascii="Consolas" w:hAnsi="Consolas" w:cs="Consolas"/>
+          <w:color w:val="000000"/>
+          <w:sz w:val="20"/>
+          <w:szCs w:val="20"/>
+        </w:rPr>
+        <w:t>;</w:t>
+      </w:r>
+    </w:p>
+    <w:p>
+      <w:pPr>
+        <w:autoSpaceDE w:val="0"/>
+        <w:autoSpaceDN w:val="0"/>
+        <w:adjustRightInd w:val="0"/>
+        <w:spacing w:after="0" w:line="240" w:lineRule="auto"/>
+        <w:rPr>
+          <w:rFonts w:ascii="Consolas" w:hAnsi="Consolas" w:cs="Consolas"/>
+          <w:sz w:val="20"/>
+          <w:szCs w:val="20"/>
+        </w:rPr>
+      </w:pPr>
+      <w:r>
+        <w:rPr>
+          <w:rFonts w:ascii="Consolas" w:hAnsi="Consolas" w:cs="Consolas"/>
+          <w:color w:val="000000"/>
+          <w:sz w:val="20"/>
+          <w:szCs w:val="20"/>
+        </w:rPr>
+        <w:tab/>
+      </w:r>
+      <w:r>
+        <w:rPr>
+          <w:rFonts w:ascii="Consolas" w:hAnsi="Consolas" w:cs="Consolas"/>
+          <w:b/>
+          <w:bCs/>
+          <w:color w:val="7F0055"/>
+          <w:sz w:val="20"/>
+          <w:szCs w:val="20"/>
+        </w:rPr>
+        <w:t>private</w:t>
+      </w:r>
+      <w:r>
+        <w:rPr>
+          <w:rFonts w:ascii="Consolas" w:hAnsi="Consolas" w:cs="Consolas"/>
+          <w:color w:val="000000"/>
+          <w:sz w:val="20"/>
+          <w:szCs w:val="20"/>
+        </w:rPr>
+        <w:t xml:space="preserve"> String </w:t>
+      </w:r>
+      <w:r>
+        <w:rPr>
+          <w:rFonts w:ascii="Consolas" w:hAnsi="Consolas" w:cs="Consolas"/>
+          <w:color w:val="0000C0"/>
+          <w:sz w:val="20"/>
+          <w:szCs w:val="20"/>
+        </w:rPr>
+        <w:t>lastName</w:t>
+      </w:r>
+      <w:r>
+        <w:rPr>
+          <w:rFonts w:ascii="Consolas" w:hAnsi="Consolas" w:cs="Consolas"/>
+          <w:color w:val="000000"/>
+          <w:sz w:val="20"/>
+          <w:szCs w:val="20"/>
+        </w:rPr>
+        <w:t>;</w:t>
+      </w:r>
+    </w:p>
+    <w:p>
+      <w:pPr>
+        <w:autoSpaceDE w:val="0"/>
+        <w:autoSpaceDN w:val="0"/>
+        <w:adjustRightInd w:val="0"/>
+        <w:spacing w:after="0" w:line="240" w:lineRule="auto"/>
+        <w:rPr>
+          <w:rFonts w:ascii="Consolas" w:hAnsi="Consolas" w:cs="Consolas"/>
+          <w:sz w:val="20"/>
+          <w:szCs w:val="20"/>
+        </w:rPr>
+      </w:pPr>
+      <w:r>
+        <w:rPr>
+          <w:rFonts w:ascii="Consolas" w:hAnsi="Consolas" w:cs="Consolas"/>
+          <w:color w:val="000000"/>
+          <w:sz w:val="20"/>
+          <w:szCs w:val="20"/>
+        </w:rPr>
+        <w:tab/>
+      </w:r>
+      <w:r>
+        <w:rPr>
+          <w:rFonts w:ascii="Consolas" w:hAnsi="Consolas" w:cs="Consolas"/>
+          <w:b/>
+          <w:bCs/>
+          <w:color w:val="7F0055"/>
+          <w:sz w:val="20"/>
+          <w:szCs w:val="20"/>
+        </w:rPr>
+        <w:t>private</w:t>
+      </w:r>
+      <w:r>
+        <w:rPr>
+          <w:rFonts w:ascii="Consolas" w:hAnsi="Consolas" w:cs="Consolas"/>
+          <w:color w:val="000000"/>
+          <w:sz w:val="20"/>
+          <w:szCs w:val="20"/>
+        </w:rPr>
+        <w:t xml:space="preserve"> </w:t>
+      </w:r>
+      <w:r>
+        <w:rPr>
+          <w:rFonts w:ascii="Consolas" w:hAnsi="Consolas" w:cs="Consolas"/>
+          <w:b/>
+          <w:bCs/>
+          <w:color w:val="7F0055"/>
+          <w:sz w:val="20"/>
+          <w:szCs w:val="20"/>
+        </w:rPr>
+        <w:t>boolean</w:t>
+      </w:r>
+      <w:r>
+        <w:rPr>
+          <w:rFonts w:ascii="Consolas" w:hAnsi="Consolas" w:cs="Consolas"/>
+          <w:color w:val="000000"/>
+          <w:sz w:val="20"/>
+          <w:szCs w:val="20"/>
+        </w:rPr>
+        <w:t xml:space="preserve"> </w:t>
+      </w:r>
+      <w:r>
+        <w:rPr>
+          <w:rFonts w:ascii="Consolas" w:hAnsi="Consolas" w:cs="Consolas"/>
+          <w:color w:val="0000C0"/>
+          <w:sz w:val="20"/>
+          <w:szCs w:val="20"/>
+        </w:rPr>
+        <w:t>active</w:t>
+      </w:r>
+      <w:r>
+        <w:rPr>
+          <w:rFonts w:ascii="Consolas" w:hAnsi="Consolas" w:cs="Consolas"/>
+          <w:color w:val="000000"/>
+          <w:sz w:val="20"/>
+          <w:szCs w:val="20"/>
+        </w:rPr>
+        <w:t>;</w:t>
+      </w:r>
+    </w:p>
+    <w:p>
+      <w:pPr>
+        <w:autoSpaceDE w:val="0"/>
+        <w:autoSpaceDN w:val="0"/>
+        <w:adjustRightInd w:val="0"/>
+        <w:spacing w:after="0" w:line="240" w:lineRule="auto"/>
+        <w:rPr>
+          <w:rFonts w:ascii="Consolas" w:hAnsi="Consolas" w:cs="Consolas"/>
+          <w:sz w:val="20"/>
+          <w:szCs w:val="20"/>
+        </w:rPr>
+      </w:pPr>
+      <w:r>
+        <w:rPr>
+          <w:rFonts w:ascii="Consolas" w:hAnsi="Consolas" w:cs="Consolas"/>
+          <w:color w:val="000000"/>
+          <w:sz w:val="20"/>
+          <w:szCs w:val="20"/>
+        </w:rPr>
+        <w:tab/>
+      </w:r>
+      <w:r>
+        <w:rPr>
+          <w:rFonts w:ascii="Consolas" w:hAnsi="Consolas" w:cs="Consolas"/>
+          <w:b/>
+          <w:bCs/>
+          <w:color w:val="7F0055"/>
+          <w:sz w:val="20"/>
+          <w:szCs w:val="20"/>
+        </w:rPr>
+        <w:t>private</w:t>
+      </w:r>
+      <w:r>
+        <w:rPr>
+          <w:rFonts w:ascii="Consolas" w:hAnsi="Consolas" w:cs="Consolas"/>
+          <w:color w:val="000000"/>
+          <w:sz w:val="20"/>
+          <w:szCs w:val="20"/>
+        </w:rPr>
+        <w:t xml:space="preserve"> Address </w:t>
+      </w:r>
+      <w:r>
+        <w:rPr>
+          <w:rFonts w:ascii="Consolas" w:hAnsi="Consolas" w:cs="Consolas"/>
+          <w:color w:val="0000C0"/>
+          <w:sz w:val="20"/>
+          <w:szCs w:val="20"/>
+        </w:rPr>
+        <w:t>address</w:t>
+      </w:r>
+      <w:r>
+        <w:rPr>
+          <w:rFonts w:ascii="Consolas" w:hAnsi="Consolas" w:cs="Consolas"/>
+          <w:color w:val="000000"/>
+          <w:sz w:val="20"/>
+          <w:szCs w:val="20"/>
+        </w:rPr>
+        <w:t>;</w:t>
+      </w:r>
+    </w:p>
+    <w:p>
+      <w:pPr>
+        <w:autoSpaceDE w:val="0"/>
+        <w:autoSpaceDN w:val="0"/>
+        <w:adjustRightInd w:val="0"/>
+        <w:spacing w:after="0" w:line="240" w:lineRule="auto"/>
+        <w:rPr>
+          <w:rFonts w:ascii="Consolas" w:hAnsi="Consolas" w:cs="Consolas"/>
+          <w:sz w:val="20"/>
+          <w:szCs w:val="20"/>
+        </w:rPr>
+      </w:pPr>
+      <w:r>
+        <w:rPr>
+          <w:rFonts w:ascii="Consolas" w:hAnsi="Consolas" w:cs="Consolas"/>
+          <w:color w:val="000000"/>
+          <w:sz w:val="20"/>
+          <w:szCs w:val="20"/>
+        </w:rPr>
+        <w:tab/>
+      </w:r>
+      <w:r>
+        <w:rPr>
+          <w:rFonts w:ascii="Consolas" w:hAnsi="Consolas" w:cs="Consolas"/>
+          <w:b/>
+          <w:bCs/>
+          <w:color w:val="7F0055"/>
+          <w:sz w:val="20"/>
+          <w:szCs w:val="20"/>
+        </w:rPr>
+        <w:t>private</w:t>
+      </w:r>
+      <w:r>
+        <w:rPr>
+          <w:rFonts w:ascii="Consolas" w:hAnsi="Consolas" w:cs="Consolas"/>
+          <w:color w:val="000000"/>
+          <w:sz w:val="20"/>
+          <w:szCs w:val="20"/>
+        </w:rPr>
+        <w:t xml:space="preserve"> String[] </w:t>
+      </w:r>
+      <w:r>
+        <w:rPr>
+          <w:rFonts w:ascii="Consolas" w:hAnsi="Consolas" w:cs="Consolas"/>
+          <w:color w:val="0000C0"/>
+          <w:sz w:val="20"/>
+          <w:szCs w:val="20"/>
+        </w:rPr>
+        <w:t>languages</w:t>
+      </w:r>
+      <w:r>
+        <w:rPr>
+          <w:rFonts w:ascii="Consolas" w:hAnsi="Consolas" w:cs="Consolas"/>
+          <w:color w:val="000000"/>
+          <w:sz w:val="20"/>
+          <w:szCs w:val="20"/>
+        </w:rPr>
+        <w:t>;</w:t>
+      </w:r>
+    </w:p>
+    <w:p>
+      <w:pPr>
+        <w:autoSpaceDE w:val="0"/>
+        <w:autoSpaceDN w:val="0"/>
+        <w:adjustRightInd w:val="0"/>
+        <w:spacing w:after="0" w:line="240" w:lineRule="auto"/>
+        <w:rPr>
+          <w:rFonts w:ascii="Consolas" w:hAnsi="Consolas" w:cs="Consolas"/>
+          <w:sz w:val="20"/>
+          <w:szCs w:val="20"/>
+        </w:rPr>
+      </w:pPr>
+    </w:p>
+    <w:p>
+      <w:pPr>
+        <w:autoSpaceDE w:val="0"/>
+        <w:autoSpaceDN w:val="0"/>
+        <w:adjustRightInd w:val="0"/>
+        <w:spacing w:after="0" w:line="240" w:lineRule="auto"/>
+        <w:rPr>
+          <w:rFonts w:ascii="Consolas" w:hAnsi="Consolas" w:cs="Consolas"/>
+          <w:sz w:val="20"/>
+          <w:szCs w:val="20"/>
+        </w:rPr>
+      </w:pPr>
+      <w:r>
+        <w:rPr>
+          <w:rFonts w:ascii="Consolas" w:hAnsi="Consolas" w:cs="Consolas"/>
+          <w:color w:val="000000"/>
+          <w:sz w:val="20"/>
+          <w:szCs w:val="20"/>
+        </w:rPr>
+        <w:tab/>
+      </w:r>
+      <w:r>
+        <w:rPr>
+          <w:rFonts w:ascii="Consolas" w:hAnsi="Consolas" w:cs="Consolas"/>
+          <w:color w:val="3F7F5F"/>
+          <w:sz w:val="20"/>
+          <w:szCs w:val="20"/>
+          <w:shd w:val="clear" w:color="auto" w:fill="E8F2FE"/>
+        </w:rPr>
+        <w:t xml:space="preserve">// </w:t>
+      </w:r>
+      <w:r>
+        <w:rPr>
+          <w:rFonts w:ascii="Consolas" w:hAnsi="Consolas" w:cs="Consolas"/>
+          <w:color w:val="3F7F5F"/>
+          <w:sz w:val="20"/>
+          <w:szCs w:val="20"/>
+          <w:shd w:val="clear" w:color="auto" w:fill="E8F2FE"/>
+        </w:rPr>
+        <w:t xml:space="preserve">create </w:t>
+      </w:r>
+      <w:r>
+        <w:rPr>
+          <w:rFonts w:ascii="Consolas" w:hAnsi="Consolas" w:cs="Consolas"/>
+          <w:color w:val="3F7F5F"/>
+          <w:sz w:val="20"/>
+          <w:szCs w:val="20"/>
+          <w:shd w:val="clear" w:color="auto" w:fill="E8F2FE"/>
+        </w:rPr>
+        <w:t>getter and setter method</w:t>
+      </w:r>
+    </w:p>
+    <w:p>
+      <w:pPr>
+        <w:autoSpaceDE w:val="0"/>
+        <w:autoSpaceDN w:val="0"/>
+        <w:adjustRightInd w:val="0"/>
+        <w:spacing w:after="0" w:line="240" w:lineRule="auto"/>
+        <w:rPr>
+          <w:rFonts w:ascii="Consolas" w:hAnsi="Consolas" w:cs="Consolas"/>
+          <w:sz w:val="20"/>
+          <w:szCs w:val="20"/>
+        </w:rPr>
+      </w:pPr>
+    </w:p>
+    <w:p>
+      <w:pPr>
+        <w:autoSpaceDE w:val="0"/>
+        <w:autoSpaceDN w:val="0"/>
+        <w:adjustRightInd w:val="0"/>
+        <w:spacing w:after="0" w:line="240" w:lineRule="auto"/>
+        <w:rPr>
+          <w:rFonts w:ascii="Consolas" w:hAnsi="Consolas" w:cs="Consolas"/>
+          <w:sz w:val="20"/>
+          <w:szCs w:val="20"/>
+        </w:rPr>
+      </w:pPr>
+      <w:r>
+        <w:rPr>
+          <w:rFonts w:ascii="Consolas" w:hAnsi="Consolas" w:cs="Consolas"/>
+          <w:color w:val="000000"/>
+          <w:sz w:val="20"/>
+          <w:szCs w:val="20"/>
+        </w:rPr>
+        <w:t>}</w:t>
+      </w:r>
     </w:p>
     <w:p>
       <w:pPr>
@@ -5174,15 +5051,8 @@
           <w:bCs/>
           <w:u w:val="single"/>
         </w:rPr>
-        <w:t xml:space="preserve">Step-3: </w:t>
-      </w:r>
-      <w:r>
-        <w:rPr>
-          <w:b/>
-          <w:bCs/>
-          <w:u w:val="single"/>
-        </w:rPr>
-        <w:t>Create Student POJO Java class</w:t>
+        <w:lastRenderedPageBreak/>
+        <w:t>Step-4: Create Main Driver App</w:t>
       </w:r>
       <w:r>
         <w:t>:</w:t>
@@ -5196,8 +5066,8 @@
         <w:spacing w:after="0" w:line="240" w:lineRule="auto"/>
         <w:rPr>
           <w:rFonts w:ascii="Consolas" w:hAnsi="Consolas" w:cs="Consolas"/>
-          <w:sz w:val="20"/>
-          <w:szCs w:val="20"/>
+          <w:sz w:val="18"/>
+          <w:szCs w:val="18"/>
         </w:rPr>
       </w:pPr>
       <w:r>
@@ -5206,75 +5076,44 @@
           <w:b/>
           <w:bCs/>
           <w:color w:val="7F0055"/>
-          <w:sz w:val="20"/>
-          <w:szCs w:val="20"/>
-        </w:rPr>
-        <w:t>package</w:t>
-      </w:r>
-      <w:r>
-        <w:rPr>
-          <w:rFonts w:ascii="Consolas" w:hAnsi="Consolas" w:cs="Consolas"/>
-          <w:color w:val="000000"/>
-          <w:sz w:val="20"/>
-          <w:szCs w:val="20"/>
-        </w:rPr>
-        <w:t xml:space="preserve"> </w:t>
-      </w:r>
-      <w:proofErr w:type="spellStart"/>
-      <w:proofErr w:type="gramStart"/>
-      <w:r>
-        <w:rPr>
-          <w:rFonts w:ascii="Consolas" w:hAnsi="Consolas" w:cs="Consolas"/>
-          <w:color w:val="000000"/>
-          <w:sz w:val="20"/>
-          <w:szCs w:val="20"/>
-        </w:rPr>
-        <w:t>com.ruhul</w:t>
-      </w:r>
-      <w:proofErr w:type="gramEnd"/>
-      <w:r>
-        <w:rPr>
-          <w:rFonts w:ascii="Consolas" w:hAnsi="Consolas" w:cs="Consolas"/>
-          <w:color w:val="000000"/>
-          <w:sz w:val="20"/>
-          <w:szCs w:val="20"/>
-        </w:rPr>
-        <w:t>.jackson.json.demo</w:t>
-      </w:r>
-      <w:proofErr w:type="spellEnd"/>
-      <w:r>
-        <w:rPr>
-          <w:rFonts w:ascii="Consolas" w:hAnsi="Consolas" w:cs="Consolas"/>
-          <w:color w:val="000000"/>
-          <w:sz w:val="20"/>
-          <w:szCs w:val="20"/>
-        </w:rPr>
-        <w:t>;</w:t>
-      </w:r>
-    </w:p>
-    <w:p>
-      <w:pPr>
-        <w:autoSpaceDE w:val="0"/>
-        <w:autoSpaceDN w:val="0"/>
-        <w:adjustRightInd w:val="0"/>
-        <w:spacing w:after="0" w:line="240" w:lineRule="auto"/>
-        <w:rPr>
-          <w:rFonts w:ascii="Consolas" w:hAnsi="Consolas" w:cs="Consolas"/>
-          <w:sz w:val="20"/>
-          <w:szCs w:val="20"/>
-        </w:rPr>
-      </w:pPr>
-    </w:p>
-    <w:p>
-      <w:pPr>
-        <w:autoSpaceDE w:val="0"/>
-        <w:autoSpaceDN w:val="0"/>
-        <w:adjustRightInd w:val="0"/>
-        <w:spacing w:after="0" w:line="240" w:lineRule="auto"/>
-        <w:rPr>
-          <w:rFonts w:ascii="Consolas" w:hAnsi="Consolas" w:cs="Consolas"/>
-          <w:sz w:val="20"/>
-          <w:szCs w:val="20"/>
+          <w:sz w:val="18"/>
+          <w:szCs w:val="18"/>
+        </w:rPr>
+        <w:t>import</w:t>
+      </w:r>
+      <w:r>
+        <w:rPr>
+          <w:rFonts w:ascii="Consolas" w:hAnsi="Consolas" w:cs="Consolas"/>
+          <w:color w:val="000000"/>
+          <w:sz w:val="18"/>
+          <w:szCs w:val="18"/>
+        </w:rPr>
+        <w:t xml:space="preserve"> com.fasterxml.jackson.databind.ObjectMapper;</w:t>
+      </w:r>
+    </w:p>
+    <w:p>
+      <w:pPr>
+        <w:autoSpaceDE w:val="0"/>
+        <w:autoSpaceDN w:val="0"/>
+        <w:adjustRightInd w:val="0"/>
+        <w:spacing w:after="0" w:line="240" w:lineRule="auto"/>
+        <w:rPr>
+          <w:rFonts w:ascii="Consolas" w:hAnsi="Consolas" w:cs="Consolas"/>
+          <w:sz w:val="18"/>
+          <w:szCs w:val="18"/>
+        </w:rPr>
+      </w:pPr>
+    </w:p>
+    <w:p>
+      <w:pPr>
+        <w:autoSpaceDE w:val="0"/>
+        <w:autoSpaceDN w:val="0"/>
+        <w:adjustRightInd w:val="0"/>
+        <w:spacing w:after="0" w:line="240" w:lineRule="auto"/>
+        <w:rPr>
+          <w:rFonts w:ascii="Consolas" w:hAnsi="Consolas" w:cs="Consolas"/>
+          <w:sz w:val="18"/>
+          <w:szCs w:val="18"/>
         </w:rPr>
       </w:pPr>
       <w:r>
@@ -5283,8 +5122,8 @@
           <w:b/>
           <w:bCs/>
           <w:color w:val="7F0055"/>
-          <w:sz w:val="20"/>
-          <w:szCs w:val="20"/>
+          <w:sz w:val="18"/>
+          <w:szCs w:val="18"/>
         </w:rPr>
         <w:t>public</w:t>
       </w:r>
@@ -5292,8 +5131,8 @@
         <w:rPr>
           <w:rFonts w:ascii="Consolas" w:hAnsi="Consolas" w:cs="Consolas"/>
           <w:color w:val="000000"/>
-          <w:sz w:val="20"/>
-          <w:szCs w:val="20"/>
+          <w:sz w:val="18"/>
+          <w:szCs w:val="18"/>
         </w:rPr>
         <w:t xml:space="preserve"> </w:t>
       </w:r>
@@ -5303,8 +5142,8 @@
           <w:b/>
           <w:bCs/>
           <w:color w:val="7F0055"/>
-          <w:sz w:val="20"/>
-          <w:szCs w:val="20"/>
+          <w:sz w:val="18"/>
+          <w:szCs w:val="18"/>
         </w:rPr>
         <w:t>class</w:t>
       </w:r>
@@ -5312,43 +5151,43 @@
         <w:rPr>
           <w:rFonts w:ascii="Consolas" w:hAnsi="Consolas" w:cs="Consolas"/>
           <w:color w:val="000000"/>
-          <w:sz w:val="20"/>
-          <w:szCs w:val="20"/>
-        </w:rPr>
-        <w:t xml:space="preserve"> Student {</w:t>
-      </w:r>
-    </w:p>
-    <w:p>
-      <w:pPr>
-        <w:autoSpaceDE w:val="0"/>
-        <w:autoSpaceDN w:val="0"/>
-        <w:adjustRightInd w:val="0"/>
-        <w:spacing w:after="0" w:line="240" w:lineRule="auto"/>
-        <w:rPr>
-          <w:rFonts w:ascii="Consolas" w:hAnsi="Consolas" w:cs="Consolas"/>
-          <w:sz w:val="20"/>
-          <w:szCs w:val="20"/>
-        </w:rPr>
-      </w:pPr>
-    </w:p>
-    <w:p>
-      <w:pPr>
-        <w:autoSpaceDE w:val="0"/>
-        <w:autoSpaceDN w:val="0"/>
-        <w:adjustRightInd w:val="0"/>
-        <w:spacing w:after="0" w:line="240" w:lineRule="auto"/>
-        <w:rPr>
-          <w:rFonts w:ascii="Consolas" w:hAnsi="Consolas" w:cs="Consolas"/>
-          <w:sz w:val="20"/>
-          <w:szCs w:val="20"/>
-        </w:rPr>
-      </w:pPr>
-      <w:r>
-        <w:rPr>
-          <w:rFonts w:ascii="Consolas" w:hAnsi="Consolas" w:cs="Consolas"/>
-          <w:color w:val="000000"/>
-          <w:sz w:val="20"/>
-          <w:szCs w:val="20"/>
+          <w:sz w:val="18"/>
+          <w:szCs w:val="18"/>
+        </w:rPr>
+        <w:t xml:space="preserve"> Driver {</w:t>
+      </w:r>
+    </w:p>
+    <w:p>
+      <w:pPr>
+        <w:autoSpaceDE w:val="0"/>
+        <w:autoSpaceDN w:val="0"/>
+        <w:adjustRightInd w:val="0"/>
+        <w:spacing w:after="0" w:line="240" w:lineRule="auto"/>
+        <w:rPr>
+          <w:rFonts w:ascii="Consolas" w:hAnsi="Consolas" w:cs="Consolas"/>
+          <w:sz w:val="18"/>
+          <w:szCs w:val="18"/>
+        </w:rPr>
+      </w:pPr>
+    </w:p>
+    <w:p>
+      <w:pPr>
+        <w:autoSpaceDE w:val="0"/>
+        <w:autoSpaceDN w:val="0"/>
+        <w:adjustRightInd w:val="0"/>
+        <w:spacing w:after="0" w:line="240" w:lineRule="auto"/>
+        <w:rPr>
+          <w:rFonts w:ascii="Consolas" w:hAnsi="Consolas" w:cs="Consolas"/>
+          <w:sz w:val="18"/>
+          <w:szCs w:val="18"/>
+        </w:rPr>
+      </w:pPr>
+      <w:r>
+        <w:rPr>
+          <w:rFonts w:ascii="Consolas" w:hAnsi="Consolas" w:cs="Consolas"/>
+          <w:color w:val="000000"/>
+          <w:sz w:val="18"/>
+          <w:szCs w:val="18"/>
         </w:rPr>
         <w:tab/>
       </w:r>
@@ -5358,17 +5197,17 @@
           <w:b/>
           <w:bCs/>
           <w:color w:val="7F0055"/>
-          <w:sz w:val="20"/>
-          <w:szCs w:val="20"/>
-        </w:rPr>
-        <w:t>private</w:t>
-      </w:r>
-      <w:r>
-        <w:rPr>
-          <w:rFonts w:ascii="Consolas" w:hAnsi="Consolas" w:cs="Consolas"/>
-          <w:color w:val="000000"/>
-          <w:sz w:val="20"/>
-          <w:szCs w:val="20"/>
+          <w:sz w:val="18"/>
+          <w:szCs w:val="18"/>
+        </w:rPr>
+        <w:t>public</w:t>
+      </w:r>
+      <w:r>
+        <w:rPr>
+          <w:rFonts w:ascii="Consolas" w:hAnsi="Consolas" w:cs="Consolas"/>
+          <w:color w:val="000000"/>
+          <w:sz w:val="18"/>
+          <w:szCs w:val="18"/>
         </w:rPr>
         <w:t xml:space="preserve"> </w:t>
       </w:r>
@@ -5378,59 +5217,19 @@
           <w:b/>
           <w:bCs/>
           <w:color w:val="7F0055"/>
-          <w:sz w:val="20"/>
-          <w:szCs w:val="20"/>
-        </w:rPr>
-        <w:t>int</w:t>
-      </w:r>
-      <w:r>
-        <w:rPr>
-          <w:rFonts w:ascii="Consolas" w:hAnsi="Consolas" w:cs="Consolas"/>
-          <w:color w:val="000000"/>
-          <w:sz w:val="20"/>
-          <w:szCs w:val="20"/>
+          <w:sz w:val="18"/>
+          <w:szCs w:val="18"/>
+        </w:rPr>
+        <w:t>static</w:t>
+      </w:r>
+      <w:r>
+        <w:rPr>
+          <w:rFonts w:ascii="Consolas" w:hAnsi="Consolas" w:cs="Consolas"/>
+          <w:color w:val="000000"/>
+          <w:sz w:val="18"/>
+          <w:szCs w:val="18"/>
         </w:rPr>
         <w:t xml:space="preserve"> </w:t>
-      </w:r>
-      <w:r>
-        <w:rPr>
-          <w:rFonts w:ascii="Consolas" w:hAnsi="Consolas" w:cs="Consolas"/>
-          <w:color w:val="0000C0"/>
-          <w:sz w:val="20"/>
-          <w:szCs w:val="20"/>
-        </w:rPr>
-        <w:t>id</w:t>
-      </w:r>
-      <w:r>
-        <w:rPr>
-          <w:rFonts w:ascii="Consolas" w:hAnsi="Consolas" w:cs="Consolas"/>
-          <w:color w:val="000000"/>
-          <w:sz w:val="20"/>
-          <w:szCs w:val="20"/>
-        </w:rPr>
-        <w:t>;</w:t>
-      </w:r>
-    </w:p>
-    <w:p>
-      <w:pPr>
-        <w:autoSpaceDE w:val="0"/>
-        <w:autoSpaceDN w:val="0"/>
-        <w:adjustRightInd w:val="0"/>
-        <w:spacing w:after="0" w:line="240" w:lineRule="auto"/>
-        <w:rPr>
-          <w:rFonts w:ascii="Consolas" w:hAnsi="Consolas" w:cs="Consolas"/>
-          <w:sz w:val="20"/>
-          <w:szCs w:val="20"/>
-        </w:rPr>
-      </w:pPr>
-      <w:r>
-        <w:rPr>
-          <w:rFonts w:ascii="Consolas" w:hAnsi="Consolas" w:cs="Consolas"/>
-          <w:color w:val="000000"/>
-          <w:sz w:val="20"/>
-          <w:szCs w:val="20"/>
-        </w:rPr>
-        <w:tab/>
       </w:r>
       <w:r>
         <w:rPr>
@@ -5438,59 +5237,79 @@
           <w:b/>
           <w:bCs/>
           <w:color w:val="7F0055"/>
-          <w:sz w:val="20"/>
-          <w:szCs w:val="20"/>
-        </w:rPr>
-        <w:t>private</w:t>
-      </w:r>
-      <w:r>
-        <w:rPr>
-          <w:rFonts w:ascii="Consolas" w:hAnsi="Consolas" w:cs="Consolas"/>
-          <w:color w:val="000000"/>
-          <w:sz w:val="20"/>
-          <w:szCs w:val="20"/>
-        </w:rPr>
-        <w:t xml:space="preserve"> String </w:t>
-      </w:r>
-      <w:proofErr w:type="spellStart"/>
-      <w:r>
-        <w:rPr>
-          <w:rFonts w:ascii="Consolas" w:hAnsi="Consolas" w:cs="Consolas"/>
-          <w:color w:val="0000C0"/>
-          <w:sz w:val="20"/>
-          <w:szCs w:val="20"/>
-        </w:rPr>
-        <w:t>firstName</w:t>
-      </w:r>
-      <w:proofErr w:type="spellEnd"/>
-      <w:r>
-        <w:rPr>
-          <w:rFonts w:ascii="Consolas" w:hAnsi="Consolas" w:cs="Consolas"/>
-          <w:color w:val="000000"/>
-          <w:sz w:val="20"/>
-          <w:szCs w:val="20"/>
-        </w:rPr>
-        <w:t>;</w:t>
-      </w:r>
-    </w:p>
-    <w:p>
-      <w:pPr>
-        <w:autoSpaceDE w:val="0"/>
-        <w:autoSpaceDN w:val="0"/>
-        <w:adjustRightInd w:val="0"/>
-        <w:spacing w:after="0" w:line="240" w:lineRule="auto"/>
-        <w:rPr>
-          <w:rFonts w:ascii="Consolas" w:hAnsi="Consolas" w:cs="Consolas"/>
-          <w:sz w:val="20"/>
-          <w:szCs w:val="20"/>
-        </w:rPr>
-      </w:pPr>
-      <w:r>
-        <w:rPr>
-          <w:rFonts w:ascii="Consolas" w:hAnsi="Consolas" w:cs="Consolas"/>
-          <w:color w:val="000000"/>
-          <w:sz w:val="20"/>
-          <w:szCs w:val="20"/>
+          <w:sz w:val="18"/>
+          <w:szCs w:val="18"/>
+        </w:rPr>
+        <w:t>void</w:t>
+      </w:r>
+      <w:r>
+        <w:rPr>
+          <w:rFonts w:ascii="Consolas" w:hAnsi="Consolas" w:cs="Consolas"/>
+          <w:color w:val="000000"/>
+          <w:sz w:val="18"/>
+          <w:szCs w:val="18"/>
+        </w:rPr>
+        <w:t xml:space="preserve"> main(String[] </w:t>
+      </w:r>
+      <w:r>
+        <w:rPr>
+          <w:rFonts w:ascii="Consolas" w:hAnsi="Consolas" w:cs="Consolas"/>
+          <w:color w:val="6A3E3E"/>
+          <w:sz w:val="18"/>
+          <w:szCs w:val="18"/>
+        </w:rPr>
+        <w:t>args</w:t>
+      </w:r>
+      <w:r>
+        <w:rPr>
+          <w:rFonts w:ascii="Consolas" w:hAnsi="Consolas" w:cs="Consolas"/>
+          <w:color w:val="000000"/>
+          <w:sz w:val="18"/>
+          <w:szCs w:val="18"/>
+        </w:rPr>
+        <w:t>) {</w:t>
+      </w:r>
+    </w:p>
+    <w:p>
+      <w:pPr>
+        <w:autoSpaceDE w:val="0"/>
+        <w:autoSpaceDN w:val="0"/>
+        <w:adjustRightInd w:val="0"/>
+        <w:spacing w:after="0" w:line="240" w:lineRule="auto"/>
+        <w:rPr>
+          <w:rFonts w:ascii="Consolas" w:hAnsi="Consolas" w:cs="Consolas"/>
+          <w:sz w:val="18"/>
+          <w:szCs w:val="18"/>
+        </w:rPr>
+      </w:pPr>
+    </w:p>
+    <w:p>
+      <w:pPr>
+        <w:autoSpaceDE w:val="0"/>
+        <w:autoSpaceDN w:val="0"/>
+        <w:adjustRightInd w:val="0"/>
+        <w:spacing w:after="0" w:line="240" w:lineRule="auto"/>
+        <w:rPr>
+          <w:rFonts w:ascii="Consolas" w:hAnsi="Consolas" w:cs="Consolas"/>
+          <w:sz w:val="18"/>
+          <w:szCs w:val="18"/>
+        </w:rPr>
+      </w:pPr>
+      <w:r>
+        <w:rPr>
+          <w:rFonts w:ascii="Consolas" w:hAnsi="Consolas" w:cs="Consolas"/>
+          <w:color w:val="000000"/>
+          <w:sz w:val="18"/>
+          <w:szCs w:val="18"/>
+        </w:rPr>
+        <w:tab/>
+      </w:r>
+      <w:r>
+        <w:rPr>
+          <w:rFonts w:ascii="Consolas" w:hAnsi="Consolas" w:cs="Consolas"/>
+          <w:color w:val="000000"/>
+          <w:sz w:val="18"/>
+          <w:szCs w:val="18"/>
         </w:rPr>
         <w:tab/>
       </w:r>
@@ -5500,61 +5319,177 @@
           <w:b/>
           <w:bCs/>
           <w:color w:val="7F0055"/>
-          <w:sz w:val="20"/>
-          <w:szCs w:val="20"/>
-        </w:rPr>
-        <w:t>private</w:t>
-      </w:r>
-      <w:r>
-        <w:rPr>
-          <w:rFonts w:ascii="Consolas" w:hAnsi="Consolas" w:cs="Consolas"/>
-          <w:color w:val="000000"/>
-          <w:sz w:val="20"/>
-          <w:szCs w:val="20"/>
-        </w:rPr>
-        <w:t xml:space="preserve"> String </w:t>
-      </w:r>
-      <w:proofErr w:type="spellStart"/>
-      <w:r>
-        <w:rPr>
-          <w:rFonts w:ascii="Consolas" w:hAnsi="Consolas" w:cs="Consolas"/>
-          <w:color w:val="0000C0"/>
-          <w:sz w:val="20"/>
-          <w:szCs w:val="20"/>
-        </w:rPr>
-        <w:t>lastName</w:t>
-      </w:r>
-      <w:proofErr w:type="spellEnd"/>
-      <w:r>
-        <w:rPr>
-          <w:rFonts w:ascii="Consolas" w:hAnsi="Consolas" w:cs="Consolas"/>
-          <w:color w:val="000000"/>
-          <w:sz w:val="20"/>
-          <w:szCs w:val="20"/>
-        </w:rPr>
-        <w:t>;</w:t>
-      </w:r>
-    </w:p>
-    <w:p>
-      <w:pPr>
-        <w:autoSpaceDE w:val="0"/>
-        <w:autoSpaceDN w:val="0"/>
-        <w:adjustRightInd w:val="0"/>
-        <w:spacing w:after="0" w:line="240" w:lineRule="auto"/>
-        <w:rPr>
-          <w:rFonts w:ascii="Consolas" w:hAnsi="Consolas" w:cs="Consolas"/>
-          <w:sz w:val="20"/>
-          <w:szCs w:val="20"/>
-        </w:rPr>
-      </w:pPr>
-      <w:r>
-        <w:rPr>
-          <w:rFonts w:ascii="Consolas" w:hAnsi="Consolas" w:cs="Consolas"/>
-          <w:color w:val="000000"/>
-          <w:sz w:val="20"/>
-          <w:szCs w:val="20"/>
-        </w:rPr>
-        <w:tab/>
+          <w:sz w:val="18"/>
+          <w:szCs w:val="18"/>
+        </w:rPr>
+        <w:t>try</w:t>
+      </w:r>
+      <w:r>
+        <w:rPr>
+          <w:rFonts w:ascii="Consolas" w:hAnsi="Consolas" w:cs="Consolas"/>
+          <w:color w:val="000000"/>
+          <w:sz w:val="18"/>
+          <w:szCs w:val="18"/>
+        </w:rPr>
+        <w:t xml:space="preserve"> {</w:t>
+      </w:r>
+    </w:p>
+    <w:p>
+      <w:pPr>
+        <w:autoSpaceDE w:val="0"/>
+        <w:autoSpaceDN w:val="0"/>
+        <w:adjustRightInd w:val="0"/>
+        <w:spacing w:after="0" w:line="240" w:lineRule="auto"/>
+        <w:rPr>
+          <w:rFonts w:ascii="Consolas" w:hAnsi="Consolas" w:cs="Consolas"/>
+          <w:sz w:val="18"/>
+          <w:szCs w:val="18"/>
+        </w:rPr>
+      </w:pPr>
+      <w:r>
+        <w:rPr>
+          <w:rFonts w:ascii="Consolas" w:hAnsi="Consolas" w:cs="Consolas"/>
+          <w:color w:val="000000"/>
+          <w:sz w:val="18"/>
+          <w:szCs w:val="18"/>
+        </w:rPr>
+        <w:tab/>
+      </w:r>
+      <w:r>
+        <w:rPr>
+          <w:rFonts w:ascii="Consolas" w:hAnsi="Consolas" w:cs="Consolas"/>
+          <w:color w:val="000000"/>
+          <w:sz w:val="18"/>
+          <w:szCs w:val="18"/>
+        </w:rPr>
+        <w:tab/>
+      </w:r>
+      <w:r>
+        <w:rPr>
+          <w:rFonts w:ascii="Consolas" w:hAnsi="Consolas" w:cs="Consolas"/>
+          <w:color w:val="000000"/>
+          <w:sz w:val="18"/>
+          <w:szCs w:val="18"/>
+        </w:rPr>
+        <w:tab/>
+      </w:r>
+    </w:p>
+    <w:p>
+      <w:pPr>
+        <w:autoSpaceDE w:val="0"/>
+        <w:autoSpaceDN w:val="0"/>
+        <w:adjustRightInd w:val="0"/>
+        <w:spacing w:after="0" w:line="240" w:lineRule="auto"/>
+        <w:rPr>
+          <w:rFonts w:ascii="Consolas" w:hAnsi="Consolas" w:cs="Consolas"/>
+          <w:sz w:val="18"/>
+          <w:szCs w:val="18"/>
+        </w:rPr>
+      </w:pPr>
+      <w:r>
+        <w:rPr>
+          <w:rFonts w:ascii="Consolas" w:hAnsi="Consolas" w:cs="Consolas"/>
+          <w:color w:val="000000"/>
+          <w:sz w:val="18"/>
+          <w:szCs w:val="18"/>
+        </w:rPr>
+        <w:tab/>
+      </w:r>
+      <w:r>
+        <w:rPr>
+          <w:rFonts w:ascii="Consolas" w:hAnsi="Consolas" w:cs="Consolas"/>
+          <w:color w:val="000000"/>
+          <w:sz w:val="18"/>
+          <w:szCs w:val="18"/>
+        </w:rPr>
+        <w:tab/>
+      </w:r>
+      <w:r>
+        <w:rPr>
+          <w:rFonts w:ascii="Consolas" w:hAnsi="Consolas" w:cs="Consolas"/>
+          <w:color w:val="000000"/>
+          <w:sz w:val="18"/>
+          <w:szCs w:val="18"/>
+        </w:rPr>
+        <w:tab/>
+      </w:r>
+      <w:r>
+        <w:rPr>
+          <w:rFonts w:ascii="Consolas" w:hAnsi="Consolas" w:cs="Consolas"/>
+          <w:color w:val="3F7F5F"/>
+          <w:sz w:val="18"/>
+          <w:szCs w:val="18"/>
+        </w:rPr>
+        <w:t xml:space="preserve">// create object </w:t>
+      </w:r>
+      <w:r>
+        <w:rPr>
+          <w:rFonts w:ascii="Consolas" w:hAnsi="Consolas" w:cs="Consolas"/>
+          <w:color w:val="3F7F5F"/>
+          <w:sz w:val="18"/>
+          <w:szCs w:val="18"/>
+          <w:u w:val="single"/>
+        </w:rPr>
+        <w:t>mapper</w:t>
+      </w:r>
+    </w:p>
+    <w:p>
+      <w:pPr>
+        <w:autoSpaceDE w:val="0"/>
+        <w:autoSpaceDN w:val="0"/>
+        <w:adjustRightInd w:val="0"/>
+        <w:spacing w:after="0" w:line="240" w:lineRule="auto"/>
+        <w:rPr>
+          <w:rFonts w:ascii="Consolas" w:hAnsi="Consolas" w:cs="Consolas"/>
+          <w:sz w:val="18"/>
+          <w:szCs w:val="18"/>
+        </w:rPr>
+      </w:pPr>
+      <w:r>
+        <w:rPr>
+          <w:rFonts w:ascii="Consolas" w:hAnsi="Consolas" w:cs="Consolas"/>
+          <w:color w:val="000000"/>
+          <w:sz w:val="18"/>
+          <w:szCs w:val="18"/>
+        </w:rPr>
+        <w:tab/>
+      </w:r>
+      <w:r>
+        <w:rPr>
+          <w:rFonts w:ascii="Consolas" w:hAnsi="Consolas" w:cs="Consolas"/>
+          <w:color w:val="000000"/>
+          <w:sz w:val="18"/>
+          <w:szCs w:val="18"/>
+        </w:rPr>
+        <w:tab/>
+      </w:r>
+      <w:r>
+        <w:rPr>
+          <w:rFonts w:ascii="Consolas" w:hAnsi="Consolas" w:cs="Consolas"/>
+          <w:color w:val="000000"/>
+          <w:sz w:val="18"/>
+          <w:szCs w:val="18"/>
+        </w:rPr>
+        <w:tab/>
+        <w:t xml:space="preserve">ObjectMapper </w:t>
+      </w:r>
+      <w:r>
+        <w:rPr>
+          <w:rFonts w:ascii="Consolas" w:hAnsi="Consolas" w:cs="Consolas"/>
+          <w:color w:val="6A3E3E"/>
+          <w:sz w:val="18"/>
+          <w:szCs w:val="18"/>
+        </w:rPr>
+        <w:t>mapper</w:t>
+      </w:r>
+      <w:r>
+        <w:rPr>
+          <w:rFonts w:ascii="Consolas" w:hAnsi="Consolas" w:cs="Consolas"/>
+          <w:color w:val="000000"/>
+          <w:sz w:val="18"/>
+          <w:szCs w:val="18"/>
+        </w:rPr>
+        <w:t xml:space="preserve"> = </w:t>
       </w:r>
       <w:r>
         <w:rPr>
@@ -5562,81 +5497,331 @@
           <w:b/>
           <w:bCs/>
           <w:color w:val="7F0055"/>
-          <w:sz w:val="20"/>
-          <w:szCs w:val="20"/>
-        </w:rPr>
-        <w:t>private</w:t>
-      </w:r>
-      <w:r>
-        <w:rPr>
-          <w:rFonts w:ascii="Consolas" w:hAnsi="Consolas" w:cs="Consolas"/>
-          <w:color w:val="000000"/>
-          <w:sz w:val="20"/>
-          <w:szCs w:val="20"/>
-        </w:rPr>
-        <w:t xml:space="preserve"> </w:t>
-      </w:r>
-      <w:proofErr w:type="spellStart"/>
+          <w:sz w:val="18"/>
+          <w:szCs w:val="18"/>
+        </w:rPr>
+        <w:t>new</w:t>
+      </w:r>
+      <w:r>
+        <w:rPr>
+          <w:rFonts w:ascii="Consolas" w:hAnsi="Consolas" w:cs="Consolas"/>
+          <w:color w:val="000000"/>
+          <w:sz w:val="18"/>
+          <w:szCs w:val="18"/>
+        </w:rPr>
+        <w:t xml:space="preserve"> ObjectMapper();</w:t>
+      </w:r>
+    </w:p>
+    <w:p>
+      <w:pPr>
+        <w:autoSpaceDE w:val="0"/>
+        <w:autoSpaceDN w:val="0"/>
+        <w:adjustRightInd w:val="0"/>
+        <w:spacing w:after="0" w:line="240" w:lineRule="auto"/>
+        <w:rPr>
+          <w:rFonts w:ascii="Consolas" w:hAnsi="Consolas" w:cs="Consolas"/>
+          <w:sz w:val="18"/>
+          <w:szCs w:val="18"/>
+        </w:rPr>
+      </w:pPr>
+      <w:r>
+        <w:rPr>
+          <w:rFonts w:ascii="Consolas" w:hAnsi="Consolas" w:cs="Consolas"/>
+          <w:color w:val="000000"/>
+          <w:sz w:val="18"/>
+          <w:szCs w:val="18"/>
+        </w:rPr>
+        <w:tab/>
+      </w:r>
+      <w:r>
+        <w:rPr>
+          <w:rFonts w:ascii="Consolas" w:hAnsi="Consolas" w:cs="Consolas"/>
+          <w:color w:val="000000"/>
+          <w:sz w:val="18"/>
+          <w:szCs w:val="18"/>
+        </w:rPr>
+        <w:tab/>
+      </w:r>
+      <w:r>
+        <w:rPr>
+          <w:rFonts w:ascii="Consolas" w:hAnsi="Consolas" w:cs="Consolas"/>
+          <w:color w:val="000000"/>
+          <w:sz w:val="18"/>
+          <w:szCs w:val="18"/>
+        </w:rPr>
+        <w:tab/>
+      </w:r>
+    </w:p>
+    <w:p>
+      <w:pPr>
+        <w:autoSpaceDE w:val="0"/>
+        <w:autoSpaceDN w:val="0"/>
+        <w:adjustRightInd w:val="0"/>
+        <w:spacing w:after="0" w:line="240" w:lineRule="auto"/>
+        <w:rPr>
+          <w:rFonts w:ascii="Consolas" w:hAnsi="Consolas" w:cs="Consolas"/>
+          <w:sz w:val="18"/>
+          <w:szCs w:val="18"/>
+        </w:rPr>
+      </w:pPr>
+      <w:r>
+        <w:rPr>
+          <w:rFonts w:ascii="Consolas" w:hAnsi="Consolas" w:cs="Consolas"/>
+          <w:color w:val="000000"/>
+          <w:sz w:val="18"/>
+          <w:szCs w:val="18"/>
+        </w:rPr>
+        <w:tab/>
+      </w:r>
+      <w:r>
+        <w:rPr>
+          <w:rFonts w:ascii="Consolas" w:hAnsi="Consolas" w:cs="Consolas"/>
+          <w:color w:val="000000"/>
+          <w:sz w:val="18"/>
+          <w:szCs w:val="18"/>
+        </w:rPr>
+        <w:tab/>
+      </w:r>
+      <w:r>
+        <w:rPr>
+          <w:rFonts w:ascii="Consolas" w:hAnsi="Consolas" w:cs="Consolas"/>
+          <w:color w:val="000000"/>
+          <w:sz w:val="18"/>
+          <w:szCs w:val="18"/>
+        </w:rPr>
+        <w:tab/>
+      </w:r>
+      <w:r>
+        <w:rPr>
+          <w:rFonts w:ascii="Consolas" w:hAnsi="Consolas" w:cs="Consolas"/>
+          <w:color w:val="3F7F5F"/>
+          <w:sz w:val="18"/>
+          <w:szCs w:val="18"/>
+        </w:rPr>
+        <w:t xml:space="preserve">// read JSON file and map/convert to java POJO </w:t>
+      </w:r>
+    </w:p>
+    <w:p>
+      <w:pPr>
+        <w:autoSpaceDE w:val="0"/>
+        <w:autoSpaceDN w:val="0"/>
+        <w:adjustRightInd w:val="0"/>
+        <w:spacing w:after="0" w:line="240" w:lineRule="auto"/>
+        <w:rPr>
+          <w:rFonts w:ascii="Consolas" w:hAnsi="Consolas" w:cs="Consolas"/>
+          <w:sz w:val="18"/>
+          <w:szCs w:val="18"/>
+        </w:rPr>
+      </w:pPr>
+      <w:r>
+        <w:rPr>
+          <w:rFonts w:ascii="Consolas" w:hAnsi="Consolas" w:cs="Consolas"/>
+          <w:color w:val="000000"/>
+          <w:sz w:val="18"/>
+          <w:szCs w:val="18"/>
+        </w:rPr>
+        <w:tab/>
+      </w:r>
+      <w:r>
+        <w:rPr>
+          <w:rFonts w:ascii="Consolas" w:hAnsi="Consolas" w:cs="Consolas"/>
+          <w:color w:val="000000"/>
+          <w:sz w:val="18"/>
+          <w:szCs w:val="18"/>
+        </w:rPr>
+        <w:tab/>
+      </w:r>
+      <w:r>
+        <w:rPr>
+          <w:rFonts w:ascii="Consolas" w:hAnsi="Consolas" w:cs="Consolas"/>
+          <w:color w:val="000000"/>
+          <w:sz w:val="18"/>
+          <w:szCs w:val="18"/>
+        </w:rPr>
+        <w:tab/>
+      </w:r>
+      <w:r>
+        <w:rPr>
+          <w:rFonts w:ascii="Consolas" w:hAnsi="Consolas" w:cs="Consolas"/>
+          <w:color w:val="3F7F5F"/>
+          <w:sz w:val="18"/>
+          <w:szCs w:val="18"/>
+        </w:rPr>
+        <w:t>// data/simple-full.json</w:t>
+      </w:r>
+    </w:p>
+    <w:p>
+      <w:pPr>
+        <w:autoSpaceDE w:val="0"/>
+        <w:autoSpaceDN w:val="0"/>
+        <w:adjustRightInd w:val="0"/>
+        <w:spacing w:after="0" w:line="240" w:lineRule="auto"/>
+        <w:rPr>
+          <w:rFonts w:ascii="Consolas" w:hAnsi="Consolas" w:cs="Consolas"/>
+          <w:sz w:val="18"/>
+          <w:szCs w:val="18"/>
+        </w:rPr>
+      </w:pPr>
+      <w:r>
+        <w:rPr>
+          <w:rFonts w:ascii="Consolas" w:hAnsi="Consolas" w:cs="Consolas"/>
+          <w:color w:val="000000"/>
+          <w:sz w:val="18"/>
+          <w:szCs w:val="18"/>
+        </w:rPr>
+        <w:tab/>
+      </w:r>
+      <w:r>
+        <w:rPr>
+          <w:rFonts w:ascii="Consolas" w:hAnsi="Consolas" w:cs="Consolas"/>
+          <w:color w:val="000000"/>
+          <w:sz w:val="18"/>
+          <w:szCs w:val="18"/>
+        </w:rPr>
+        <w:tab/>
+      </w:r>
+      <w:r>
+        <w:rPr>
+          <w:rFonts w:ascii="Consolas" w:hAnsi="Consolas" w:cs="Consolas"/>
+          <w:color w:val="000000"/>
+          <w:sz w:val="18"/>
+          <w:szCs w:val="18"/>
+        </w:rPr>
+        <w:tab/>
+        <w:t xml:space="preserve">Student </w:t>
+      </w:r>
+      <w:r>
+        <w:rPr>
+          <w:rFonts w:ascii="Consolas" w:hAnsi="Consolas" w:cs="Consolas"/>
+          <w:color w:val="6A3E3E"/>
+          <w:sz w:val="18"/>
+          <w:szCs w:val="18"/>
+        </w:rPr>
+        <w:t>theStudent</w:t>
+      </w:r>
+      <w:r>
+        <w:rPr>
+          <w:rFonts w:ascii="Consolas" w:hAnsi="Consolas" w:cs="Consolas"/>
+          <w:color w:val="000000"/>
+          <w:sz w:val="18"/>
+          <w:szCs w:val="18"/>
+        </w:rPr>
+        <w:t xml:space="preserve"> = </w:t>
+      </w:r>
+      <w:r>
+        <w:rPr>
+          <w:rFonts w:ascii="Consolas" w:hAnsi="Consolas" w:cs="Consolas"/>
+          <w:color w:val="6A3E3E"/>
+          <w:sz w:val="18"/>
+          <w:szCs w:val="18"/>
+        </w:rPr>
+        <w:t>mapper</w:t>
+      </w:r>
+      <w:r>
+        <w:rPr>
+          <w:rFonts w:ascii="Consolas" w:hAnsi="Consolas" w:cs="Consolas"/>
+          <w:color w:val="000000"/>
+          <w:sz w:val="18"/>
+          <w:szCs w:val="18"/>
+        </w:rPr>
+        <w:t>.readValue(</w:t>
+      </w:r>
       <w:r>
         <w:rPr>
           <w:rFonts w:ascii="Consolas" w:hAnsi="Consolas" w:cs="Consolas"/>
           <w:b/>
           <w:bCs/>
           <w:color w:val="7F0055"/>
-          <w:sz w:val="20"/>
-          <w:szCs w:val="20"/>
-        </w:rPr>
-        <w:t>boolean</w:t>
-      </w:r>
-      <w:proofErr w:type="spellEnd"/>
-      <w:r>
-        <w:rPr>
-          <w:rFonts w:ascii="Consolas" w:hAnsi="Consolas" w:cs="Consolas"/>
-          <w:color w:val="000000"/>
-          <w:sz w:val="20"/>
-          <w:szCs w:val="20"/>
+          <w:sz w:val="18"/>
+          <w:szCs w:val="18"/>
+        </w:rPr>
+        <w:t>new</w:t>
+      </w:r>
+      <w:r>
+        <w:rPr>
+          <w:rFonts w:ascii="Consolas" w:hAnsi="Consolas" w:cs="Consolas"/>
+          <w:color w:val="000000"/>
+          <w:sz w:val="18"/>
+          <w:szCs w:val="18"/>
         </w:rPr>
         <w:t xml:space="preserve"> </w:t>
       </w:r>
-      <w:r>
-        <w:rPr>
-          <w:rFonts w:ascii="Consolas" w:hAnsi="Consolas" w:cs="Consolas"/>
-          <w:color w:val="0000C0"/>
-          <w:sz w:val="20"/>
-          <w:szCs w:val="20"/>
-        </w:rPr>
-        <w:t>active</w:t>
-      </w:r>
-      <w:r>
-        <w:rPr>
-          <w:rFonts w:ascii="Consolas" w:hAnsi="Consolas" w:cs="Consolas"/>
-          <w:color w:val="000000"/>
-          <w:sz w:val="20"/>
-          <w:szCs w:val="20"/>
-        </w:rPr>
-        <w:t>;</w:t>
-      </w:r>
-    </w:p>
-    <w:p>
-      <w:pPr>
-        <w:autoSpaceDE w:val="0"/>
-        <w:autoSpaceDN w:val="0"/>
-        <w:adjustRightInd w:val="0"/>
-        <w:spacing w:after="0" w:line="240" w:lineRule="auto"/>
-        <w:rPr>
-          <w:rFonts w:ascii="Consolas" w:hAnsi="Consolas" w:cs="Consolas"/>
-          <w:sz w:val="20"/>
-          <w:szCs w:val="20"/>
-        </w:rPr>
-      </w:pPr>
-      <w:r>
-        <w:rPr>
-          <w:rFonts w:ascii="Consolas" w:hAnsi="Consolas" w:cs="Consolas"/>
-          <w:color w:val="000000"/>
-          <w:sz w:val="20"/>
-          <w:szCs w:val="20"/>
-        </w:rPr>
-        <w:tab/>
+    </w:p>
+    <w:p>
+      <w:pPr>
+        <w:autoSpaceDE w:val="0"/>
+        <w:autoSpaceDN w:val="0"/>
+        <w:adjustRightInd w:val="0"/>
+        <w:spacing w:after="0" w:line="240" w:lineRule="auto"/>
+        <w:rPr>
+          <w:rFonts w:ascii="Consolas" w:hAnsi="Consolas" w:cs="Consolas"/>
+          <w:sz w:val="18"/>
+          <w:szCs w:val="18"/>
+        </w:rPr>
+      </w:pPr>
+      <w:r>
+        <w:rPr>
+          <w:rFonts w:ascii="Consolas" w:hAnsi="Consolas" w:cs="Consolas"/>
+          <w:color w:val="000000"/>
+          <w:sz w:val="18"/>
+          <w:szCs w:val="18"/>
+        </w:rPr>
+        <w:tab/>
+      </w:r>
+      <w:r>
+        <w:rPr>
+          <w:rFonts w:ascii="Consolas" w:hAnsi="Consolas" w:cs="Consolas"/>
+          <w:color w:val="000000"/>
+          <w:sz w:val="18"/>
+          <w:szCs w:val="18"/>
+        </w:rPr>
+        <w:tab/>
+      </w:r>
+      <w:r>
+        <w:rPr>
+          <w:rFonts w:ascii="Consolas" w:hAnsi="Consolas" w:cs="Consolas"/>
+          <w:color w:val="000000"/>
+          <w:sz w:val="18"/>
+          <w:szCs w:val="18"/>
+        </w:rPr>
+        <w:tab/>
+      </w:r>
+      <w:r>
+        <w:rPr>
+          <w:rFonts w:ascii="Consolas" w:hAnsi="Consolas" w:cs="Consolas"/>
+          <w:color w:val="000000"/>
+          <w:sz w:val="18"/>
+          <w:szCs w:val="18"/>
+        </w:rPr>
+        <w:tab/>
+      </w:r>
+      <w:r>
+        <w:rPr>
+          <w:rFonts w:ascii="Consolas" w:hAnsi="Consolas" w:cs="Consolas"/>
+          <w:color w:val="000000"/>
+          <w:sz w:val="18"/>
+          <w:szCs w:val="18"/>
+        </w:rPr>
+        <w:tab/>
+        <w:t>File(</w:t>
+      </w:r>
+      <w:r>
+        <w:rPr>
+          <w:rFonts w:ascii="Consolas" w:hAnsi="Consolas" w:cs="Consolas"/>
+          <w:color w:val="2A00FF"/>
+          <w:sz w:val="18"/>
+          <w:szCs w:val="18"/>
+        </w:rPr>
+        <w:t>"data/sample-full.json"</w:t>
+      </w:r>
+      <w:r>
+        <w:rPr>
+          <w:rFonts w:ascii="Consolas" w:hAnsi="Consolas" w:cs="Consolas"/>
+          <w:color w:val="000000"/>
+          <w:sz w:val="18"/>
+          <w:szCs w:val="18"/>
+        </w:rPr>
+        <w:t>), Student.</w:t>
       </w:r>
       <w:r>
         <w:rPr>
@@ -5644,152 +5829,97 @@
           <w:b/>
           <w:bCs/>
           <w:color w:val="7F0055"/>
-          <w:sz w:val="20"/>
-          <w:szCs w:val="20"/>
-        </w:rPr>
-        <w:t>private</w:t>
-      </w:r>
-      <w:r>
-        <w:rPr>
-          <w:rFonts w:ascii="Consolas" w:hAnsi="Consolas" w:cs="Consolas"/>
-          <w:color w:val="000000"/>
-          <w:sz w:val="20"/>
-          <w:szCs w:val="20"/>
-        </w:rPr>
-        <w:t xml:space="preserve"> Address </w:t>
-      </w:r>
-      <w:proofErr w:type="spellStart"/>
-      <w:r>
-        <w:rPr>
-          <w:rFonts w:ascii="Consolas" w:hAnsi="Consolas" w:cs="Consolas"/>
-          <w:color w:val="0000C0"/>
-          <w:sz w:val="20"/>
-          <w:szCs w:val="20"/>
-        </w:rPr>
-        <w:t>address</w:t>
-      </w:r>
-      <w:proofErr w:type="spellEnd"/>
-      <w:r>
-        <w:rPr>
-          <w:rFonts w:ascii="Consolas" w:hAnsi="Consolas" w:cs="Consolas"/>
-          <w:color w:val="000000"/>
-          <w:sz w:val="20"/>
-          <w:szCs w:val="20"/>
-        </w:rPr>
-        <w:t>;</w:t>
-      </w:r>
-    </w:p>
-    <w:p>
-      <w:pPr>
-        <w:autoSpaceDE w:val="0"/>
-        <w:autoSpaceDN w:val="0"/>
-        <w:adjustRightInd w:val="0"/>
-        <w:spacing w:after="0" w:line="240" w:lineRule="auto"/>
-        <w:rPr>
-          <w:rFonts w:ascii="Consolas" w:hAnsi="Consolas" w:cs="Consolas"/>
-          <w:sz w:val="20"/>
-          <w:szCs w:val="20"/>
-        </w:rPr>
-      </w:pPr>
-      <w:r>
-        <w:rPr>
-          <w:rFonts w:ascii="Consolas" w:hAnsi="Consolas" w:cs="Consolas"/>
-          <w:color w:val="000000"/>
-          <w:sz w:val="20"/>
-          <w:szCs w:val="20"/>
-        </w:rPr>
-        <w:tab/>
-      </w:r>
-      <w:r>
-        <w:rPr>
-          <w:rFonts w:ascii="Consolas" w:hAnsi="Consolas" w:cs="Consolas"/>
-          <w:b/>
-          <w:bCs/>
-          <w:color w:val="7F0055"/>
-          <w:sz w:val="20"/>
-          <w:szCs w:val="20"/>
-        </w:rPr>
-        <w:t>private</w:t>
-      </w:r>
-      <w:r>
-        <w:rPr>
-          <w:rFonts w:ascii="Consolas" w:hAnsi="Consolas" w:cs="Consolas"/>
-          <w:color w:val="000000"/>
-          <w:sz w:val="20"/>
-          <w:szCs w:val="20"/>
-        </w:rPr>
-        <w:t xml:space="preserve"> </w:t>
-      </w:r>
-      <w:proofErr w:type="gramStart"/>
-      <w:r>
-        <w:rPr>
-          <w:rFonts w:ascii="Consolas" w:hAnsi="Consolas" w:cs="Consolas"/>
-          <w:color w:val="000000"/>
-          <w:sz w:val="20"/>
-          <w:szCs w:val="20"/>
-        </w:rPr>
-        <w:t>String[</w:t>
-      </w:r>
-      <w:proofErr w:type="gramEnd"/>
-      <w:r>
-        <w:rPr>
-          <w:rFonts w:ascii="Consolas" w:hAnsi="Consolas" w:cs="Consolas"/>
-          <w:color w:val="000000"/>
-          <w:sz w:val="20"/>
-          <w:szCs w:val="20"/>
-        </w:rPr>
-        <w:t xml:space="preserve">] </w:t>
-      </w:r>
-      <w:r>
-        <w:rPr>
-          <w:rFonts w:ascii="Consolas" w:hAnsi="Consolas" w:cs="Consolas"/>
-          <w:color w:val="0000C0"/>
-          <w:sz w:val="20"/>
-          <w:szCs w:val="20"/>
-        </w:rPr>
-        <w:t>languages</w:t>
-      </w:r>
-      <w:r>
-        <w:rPr>
-          <w:rFonts w:ascii="Consolas" w:hAnsi="Consolas" w:cs="Consolas"/>
-          <w:color w:val="000000"/>
-          <w:sz w:val="20"/>
-          <w:szCs w:val="20"/>
-        </w:rPr>
-        <w:t>;</w:t>
-      </w:r>
-    </w:p>
-    <w:p>
-      <w:pPr>
-        <w:autoSpaceDE w:val="0"/>
-        <w:autoSpaceDN w:val="0"/>
-        <w:adjustRightInd w:val="0"/>
-        <w:spacing w:after="0" w:line="240" w:lineRule="auto"/>
-        <w:rPr>
-          <w:rFonts w:ascii="Consolas" w:hAnsi="Consolas" w:cs="Consolas"/>
-          <w:sz w:val="20"/>
-          <w:szCs w:val="20"/>
-        </w:rPr>
-      </w:pPr>
-    </w:p>
-    <w:p>
-      <w:pPr>
-        <w:autoSpaceDE w:val="0"/>
-        <w:autoSpaceDN w:val="0"/>
-        <w:adjustRightInd w:val="0"/>
-        <w:spacing w:after="0" w:line="240" w:lineRule="auto"/>
-        <w:rPr>
-          <w:rFonts w:ascii="Consolas" w:hAnsi="Consolas" w:cs="Consolas"/>
-          <w:sz w:val="20"/>
-          <w:szCs w:val="20"/>
-        </w:rPr>
-      </w:pPr>
-      <w:r>
-        <w:rPr>
-          <w:rFonts w:ascii="Consolas" w:hAnsi="Consolas" w:cs="Consolas"/>
-          <w:color w:val="000000"/>
-          <w:sz w:val="20"/>
-          <w:szCs w:val="20"/>
+          <w:sz w:val="18"/>
+          <w:szCs w:val="18"/>
+        </w:rPr>
+        <w:t>class</w:t>
+      </w:r>
+      <w:r>
+        <w:rPr>
+          <w:rFonts w:ascii="Consolas" w:hAnsi="Consolas" w:cs="Consolas"/>
+          <w:color w:val="000000"/>
+          <w:sz w:val="18"/>
+          <w:szCs w:val="18"/>
+        </w:rPr>
+        <w:t>);</w:t>
+      </w:r>
+    </w:p>
+    <w:p>
+      <w:pPr>
+        <w:autoSpaceDE w:val="0"/>
+        <w:autoSpaceDN w:val="0"/>
+        <w:adjustRightInd w:val="0"/>
+        <w:spacing w:after="0" w:line="240" w:lineRule="auto"/>
+        <w:rPr>
+          <w:rFonts w:ascii="Consolas" w:hAnsi="Consolas" w:cs="Consolas"/>
+          <w:sz w:val="18"/>
+          <w:szCs w:val="18"/>
+        </w:rPr>
+      </w:pPr>
+      <w:r>
+        <w:rPr>
+          <w:rFonts w:ascii="Consolas" w:hAnsi="Consolas" w:cs="Consolas"/>
+          <w:color w:val="000000"/>
+          <w:sz w:val="18"/>
+          <w:szCs w:val="18"/>
+        </w:rPr>
+        <w:tab/>
+      </w:r>
+      <w:r>
+        <w:rPr>
+          <w:rFonts w:ascii="Consolas" w:hAnsi="Consolas" w:cs="Consolas"/>
+          <w:color w:val="000000"/>
+          <w:sz w:val="18"/>
+          <w:szCs w:val="18"/>
+        </w:rPr>
+        <w:tab/>
+      </w:r>
+      <w:r>
+        <w:rPr>
+          <w:rFonts w:ascii="Consolas" w:hAnsi="Consolas" w:cs="Consolas"/>
+          <w:color w:val="000000"/>
+          <w:sz w:val="18"/>
+          <w:szCs w:val="18"/>
+        </w:rPr>
+        <w:tab/>
+      </w:r>
+    </w:p>
+    <w:p>
+      <w:pPr>
+        <w:autoSpaceDE w:val="0"/>
+        <w:autoSpaceDN w:val="0"/>
+        <w:adjustRightInd w:val="0"/>
+        <w:spacing w:after="0" w:line="240" w:lineRule="auto"/>
+        <w:rPr>
+          <w:rFonts w:ascii="Consolas" w:hAnsi="Consolas" w:cs="Consolas"/>
+          <w:sz w:val="18"/>
+          <w:szCs w:val="18"/>
+        </w:rPr>
+      </w:pPr>
+      <w:r>
+        <w:rPr>
+          <w:rFonts w:ascii="Consolas" w:hAnsi="Consolas" w:cs="Consolas"/>
+          <w:color w:val="000000"/>
+          <w:sz w:val="18"/>
+          <w:szCs w:val="18"/>
+        </w:rPr>
+        <w:tab/>
+      </w:r>
+      <w:r>
+        <w:rPr>
+          <w:rFonts w:ascii="Consolas" w:hAnsi="Consolas" w:cs="Consolas"/>
+          <w:color w:val="000000"/>
+          <w:sz w:val="18"/>
+          <w:szCs w:val="18"/>
+        </w:rPr>
+        <w:tab/>
+      </w:r>
+      <w:r>
+        <w:rPr>
+          <w:rFonts w:ascii="Consolas" w:hAnsi="Consolas" w:cs="Consolas"/>
+          <w:color w:val="000000"/>
+          <w:sz w:val="18"/>
+          <w:szCs w:val="18"/>
         </w:rPr>
         <w:tab/>
       </w:r>
@@ -5797,1114 +5927,6 @@
         <w:rPr>
           <w:rFonts w:ascii="Consolas" w:hAnsi="Consolas" w:cs="Consolas"/>
           <w:color w:val="3F7F5F"/>
-          <w:sz w:val="20"/>
-          <w:szCs w:val="20"/>
-          <w:shd w:val="clear" w:color="auto" w:fill="E8F2FE"/>
-        </w:rPr>
-        <w:t xml:space="preserve">// </w:t>
-      </w:r>
-      <w:r>
-        <w:rPr>
-          <w:rFonts w:ascii="Consolas" w:hAnsi="Consolas" w:cs="Consolas"/>
-          <w:color w:val="3F7F5F"/>
-          <w:sz w:val="20"/>
-          <w:szCs w:val="20"/>
-          <w:shd w:val="clear" w:color="auto" w:fill="E8F2FE"/>
-        </w:rPr>
-        <w:t xml:space="preserve">create </w:t>
-      </w:r>
-      <w:r>
-        <w:rPr>
-          <w:rFonts w:ascii="Consolas" w:hAnsi="Consolas" w:cs="Consolas"/>
-          <w:color w:val="3F7F5F"/>
-          <w:sz w:val="20"/>
-          <w:szCs w:val="20"/>
-          <w:shd w:val="clear" w:color="auto" w:fill="E8F2FE"/>
-        </w:rPr>
-        <w:t>getter and setter method</w:t>
-      </w:r>
-    </w:p>
-    <w:p>
-      <w:pPr>
-        <w:autoSpaceDE w:val="0"/>
-        <w:autoSpaceDN w:val="0"/>
-        <w:adjustRightInd w:val="0"/>
-        <w:spacing w:after="0" w:line="240" w:lineRule="auto"/>
-        <w:rPr>
-          <w:rFonts w:ascii="Consolas" w:hAnsi="Consolas" w:cs="Consolas"/>
-          <w:sz w:val="20"/>
-          <w:szCs w:val="20"/>
-        </w:rPr>
-      </w:pPr>
-    </w:p>
-    <w:p>
-      <w:pPr>
-        <w:autoSpaceDE w:val="0"/>
-        <w:autoSpaceDN w:val="0"/>
-        <w:adjustRightInd w:val="0"/>
-        <w:spacing w:after="0" w:line="240" w:lineRule="auto"/>
-        <w:rPr>
-          <w:rFonts w:ascii="Consolas" w:hAnsi="Consolas" w:cs="Consolas"/>
-          <w:sz w:val="20"/>
-          <w:szCs w:val="20"/>
-        </w:rPr>
-      </w:pPr>
-      <w:r>
-        <w:rPr>
-          <w:rFonts w:ascii="Consolas" w:hAnsi="Consolas" w:cs="Consolas"/>
-          <w:color w:val="000000"/>
-          <w:sz w:val="20"/>
-          <w:szCs w:val="20"/>
-        </w:rPr>
-        <w:t>}</w:t>
-      </w:r>
-    </w:p>
-    <w:p>
-      <w:pPr>
-        <w:spacing w:after="0" w:line="0" w:lineRule="atLeast"/>
-      </w:pPr>
-      <w:r>
-        <w:rPr>
-          <w:b/>
-          <w:bCs/>
-          <w:u w:val="single"/>
-        </w:rPr>
-        <w:lastRenderedPageBreak/>
-        <w:t>Step-4: Create Main Driver App</w:t>
-      </w:r>
-      <w:r>
-        <w:t>:</w:t>
-      </w:r>
-    </w:p>
-    <w:p>
-      <w:pPr>
-        <w:autoSpaceDE w:val="0"/>
-        <w:autoSpaceDN w:val="0"/>
-        <w:adjustRightInd w:val="0"/>
-        <w:spacing w:after="0" w:line="240" w:lineRule="auto"/>
-        <w:rPr>
-          <w:rFonts w:ascii="Consolas" w:hAnsi="Consolas" w:cs="Consolas"/>
-          <w:sz w:val="18"/>
-          <w:szCs w:val="18"/>
-        </w:rPr>
-      </w:pPr>
-      <w:r>
-        <w:rPr>
-          <w:rFonts w:ascii="Consolas" w:hAnsi="Consolas" w:cs="Consolas"/>
-          <w:b/>
-          <w:bCs/>
-          <w:color w:val="7F0055"/>
-          <w:sz w:val="18"/>
-          <w:szCs w:val="18"/>
-        </w:rPr>
-        <w:t>import</w:t>
-      </w:r>
-      <w:r>
-        <w:rPr>
-          <w:rFonts w:ascii="Consolas" w:hAnsi="Consolas" w:cs="Consolas"/>
-          <w:color w:val="000000"/>
-          <w:sz w:val="18"/>
-          <w:szCs w:val="18"/>
-        </w:rPr>
-        <w:t xml:space="preserve"> </w:t>
-      </w:r>
-      <w:proofErr w:type="spellStart"/>
-      <w:proofErr w:type="gramStart"/>
-      <w:r>
-        <w:rPr>
-          <w:rFonts w:ascii="Consolas" w:hAnsi="Consolas" w:cs="Consolas"/>
-          <w:color w:val="000000"/>
-          <w:sz w:val="18"/>
-          <w:szCs w:val="18"/>
-        </w:rPr>
-        <w:t>com.fasterxml</w:t>
-      </w:r>
-      <w:proofErr w:type="gramEnd"/>
-      <w:r>
-        <w:rPr>
-          <w:rFonts w:ascii="Consolas" w:hAnsi="Consolas" w:cs="Consolas"/>
-          <w:color w:val="000000"/>
-          <w:sz w:val="18"/>
-          <w:szCs w:val="18"/>
-        </w:rPr>
-        <w:t>.jackson.databind.ObjectMapper</w:t>
-      </w:r>
-      <w:proofErr w:type="spellEnd"/>
-      <w:r>
-        <w:rPr>
-          <w:rFonts w:ascii="Consolas" w:hAnsi="Consolas" w:cs="Consolas"/>
-          <w:color w:val="000000"/>
-          <w:sz w:val="18"/>
-          <w:szCs w:val="18"/>
-        </w:rPr>
-        <w:t>;</w:t>
-      </w:r>
-    </w:p>
-    <w:p>
-      <w:pPr>
-        <w:autoSpaceDE w:val="0"/>
-        <w:autoSpaceDN w:val="0"/>
-        <w:adjustRightInd w:val="0"/>
-        <w:spacing w:after="0" w:line="240" w:lineRule="auto"/>
-        <w:rPr>
-          <w:rFonts w:ascii="Consolas" w:hAnsi="Consolas" w:cs="Consolas"/>
-          <w:sz w:val="18"/>
-          <w:szCs w:val="18"/>
-        </w:rPr>
-      </w:pPr>
-    </w:p>
-    <w:p>
-      <w:pPr>
-        <w:autoSpaceDE w:val="0"/>
-        <w:autoSpaceDN w:val="0"/>
-        <w:adjustRightInd w:val="0"/>
-        <w:spacing w:after="0" w:line="240" w:lineRule="auto"/>
-        <w:rPr>
-          <w:rFonts w:ascii="Consolas" w:hAnsi="Consolas" w:cs="Consolas"/>
-          <w:sz w:val="18"/>
-          <w:szCs w:val="18"/>
-        </w:rPr>
-      </w:pPr>
-      <w:r>
-        <w:rPr>
-          <w:rFonts w:ascii="Consolas" w:hAnsi="Consolas" w:cs="Consolas"/>
-          <w:b/>
-          <w:bCs/>
-          <w:color w:val="7F0055"/>
-          <w:sz w:val="18"/>
-          <w:szCs w:val="18"/>
-        </w:rPr>
-        <w:t>public</w:t>
-      </w:r>
-      <w:r>
-        <w:rPr>
-          <w:rFonts w:ascii="Consolas" w:hAnsi="Consolas" w:cs="Consolas"/>
-          <w:color w:val="000000"/>
-          <w:sz w:val="18"/>
-          <w:szCs w:val="18"/>
-        </w:rPr>
-        <w:t xml:space="preserve"> </w:t>
-      </w:r>
-      <w:r>
-        <w:rPr>
-          <w:rFonts w:ascii="Consolas" w:hAnsi="Consolas" w:cs="Consolas"/>
-          <w:b/>
-          <w:bCs/>
-          <w:color w:val="7F0055"/>
-          <w:sz w:val="18"/>
-          <w:szCs w:val="18"/>
-        </w:rPr>
-        <w:t>class</w:t>
-      </w:r>
-      <w:r>
-        <w:rPr>
-          <w:rFonts w:ascii="Consolas" w:hAnsi="Consolas" w:cs="Consolas"/>
-          <w:color w:val="000000"/>
-          <w:sz w:val="18"/>
-          <w:szCs w:val="18"/>
-        </w:rPr>
-        <w:t xml:space="preserve"> Driver {</w:t>
-      </w:r>
-    </w:p>
-    <w:p>
-      <w:pPr>
-        <w:autoSpaceDE w:val="0"/>
-        <w:autoSpaceDN w:val="0"/>
-        <w:adjustRightInd w:val="0"/>
-        <w:spacing w:after="0" w:line="240" w:lineRule="auto"/>
-        <w:rPr>
-          <w:rFonts w:ascii="Consolas" w:hAnsi="Consolas" w:cs="Consolas"/>
-          <w:sz w:val="18"/>
-          <w:szCs w:val="18"/>
-        </w:rPr>
-      </w:pPr>
-    </w:p>
-    <w:p>
-      <w:pPr>
-        <w:autoSpaceDE w:val="0"/>
-        <w:autoSpaceDN w:val="0"/>
-        <w:adjustRightInd w:val="0"/>
-        <w:spacing w:after="0" w:line="240" w:lineRule="auto"/>
-        <w:rPr>
-          <w:rFonts w:ascii="Consolas" w:hAnsi="Consolas" w:cs="Consolas"/>
-          <w:sz w:val="18"/>
-          <w:szCs w:val="18"/>
-        </w:rPr>
-      </w:pPr>
-      <w:r>
-        <w:rPr>
-          <w:rFonts w:ascii="Consolas" w:hAnsi="Consolas" w:cs="Consolas"/>
-          <w:color w:val="000000"/>
-          <w:sz w:val="18"/>
-          <w:szCs w:val="18"/>
-        </w:rPr>
-        <w:tab/>
-      </w:r>
-      <w:r>
-        <w:rPr>
-          <w:rFonts w:ascii="Consolas" w:hAnsi="Consolas" w:cs="Consolas"/>
-          <w:b/>
-          <w:bCs/>
-          <w:color w:val="7F0055"/>
-          <w:sz w:val="18"/>
-          <w:szCs w:val="18"/>
-        </w:rPr>
-        <w:t>public</w:t>
-      </w:r>
-      <w:r>
-        <w:rPr>
-          <w:rFonts w:ascii="Consolas" w:hAnsi="Consolas" w:cs="Consolas"/>
-          <w:color w:val="000000"/>
-          <w:sz w:val="18"/>
-          <w:szCs w:val="18"/>
-        </w:rPr>
-        <w:t xml:space="preserve"> </w:t>
-      </w:r>
-      <w:r>
-        <w:rPr>
-          <w:rFonts w:ascii="Consolas" w:hAnsi="Consolas" w:cs="Consolas"/>
-          <w:b/>
-          <w:bCs/>
-          <w:color w:val="7F0055"/>
-          <w:sz w:val="18"/>
-          <w:szCs w:val="18"/>
-        </w:rPr>
-        <w:t>static</w:t>
-      </w:r>
-      <w:r>
-        <w:rPr>
-          <w:rFonts w:ascii="Consolas" w:hAnsi="Consolas" w:cs="Consolas"/>
-          <w:color w:val="000000"/>
-          <w:sz w:val="18"/>
-          <w:szCs w:val="18"/>
-        </w:rPr>
-        <w:t xml:space="preserve"> </w:t>
-      </w:r>
-      <w:r>
-        <w:rPr>
-          <w:rFonts w:ascii="Consolas" w:hAnsi="Consolas" w:cs="Consolas"/>
-          <w:b/>
-          <w:bCs/>
-          <w:color w:val="7F0055"/>
-          <w:sz w:val="18"/>
-          <w:szCs w:val="18"/>
-        </w:rPr>
-        <w:t>void</w:t>
-      </w:r>
-      <w:r>
-        <w:rPr>
-          <w:rFonts w:ascii="Consolas" w:hAnsi="Consolas" w:cs="Consolas"/>
-          <w:color w:val="000000"/>
-          <w:sz w:val="18"/>
-          <w:szCs w:val="18"/>
-        </w:rPr>
-        <w:t xml:space="preserve"> </w:t>
-      </w:r>
-      <w:proofErr w:type="gramStart"/>
-      <w:r>
-        <w:rPr>
-          <w:rFonts w:ascii="Consolas" w:hAnsi="Consolas" w:cs="Consolas"/>
-          <w:color w:val="000000"/>
-          <w:sz w:val="18"/>
-          <w:szCs w:val="18"/>
-        </w:rPr>
-        <w:t>main(</w:t>
-      </w:r>
-      <w:proofErr w:type="gramEnd"/>
-      <w:r>
-        <w:rPr>
-          <w:rFonts w:ascii="Consolas" w:hAnsi="Consolas" w:cs="Consolas"/>
-          <w:color w:val="000000"/>
-          <w:sz w:val="18"/>
-          <w:szCs w:val="18"/>
-        </w:rPr>
-        <w:t xml:space="preserve">String[] </w:t>
-      </w:r>
-      <w:proofErr w:type="spellStart"/>
-      <w:r>
-        <w:rPr>
-          <w:rFonts w:ascii="Consolas" w:hAnsi="Consolas" w:cs="Consolas"/>
-          <w:color w:val="6A3E3E"/>
-          <w:sz w:val="18"/>
-          <w:szCs w:val="18"/>
-        </w:rPr>
-        <w:t>args</w:t>
-      </w:r>
-      <w:proofErr w:type="spellEnd"/>
-      <w:r>
-        <w:rPr>
-          <w:rFonts w:ascii="Consolas" w:hAnsi="Consolas" w:cs="Consolas"/>
-          <w:color w:val="000000"/>
-          <w:sz w:val="18"/>
-          <w:szCs w:val="18"/>
-        </w:rPr>
-        <w:t>) {</w:t>
-      </w:r>
-    </w:p>
-    <w:p>
-      <w:pPr>
-        <w:autoSpaceDE w:val="0"/>
-        <w:autoSpaceDN w:val="0"/>
-        <w:adjustRightInd w:val="0"/>
-        <w:spacing w:after="0" w:line="240" w:lineRule="auto"/>
-        <w:rPr>
-          <w:rFonts w:ascii="Consolas" w:hAnsi="Consolas" w:cs="Consolas"/>
-          <w:sz w:val="18"/>
-          <w:szCs w:val="18"/>
-        </w:rPr>
-      </w:pPr>
-    </w:p>
-    <w:p>
-      <w:pPr>
-        <w:autoSpaceDE w:val="0"/>
-        <w:autoSpaceDN w:val="0"/>
-        <w:adjustRightInd w:val="0"/>
-        <w:spacing w:after="0" w:line="240" w:lineRule="auto"/>
-        <w:rPr>
-          <w:rFonts w:ascii="Consolas" w:hAnsi="Consolas" w:cs="Consolas"/>
-          <w:sz w:val="18"/>
-          <w:szCs w:val="18"/>
-        </w:rPr>
-      </w:pPr>
-      <w:r>
-        <w:rPr>
-          <w:rFonts w:ascii="Consolas" w:hAnsi="Consolas" w:cs="Consolas"/>
-          <w:color w:val="000000"/>
-          <w:sz w:val="18"/>
-          <w:szCs w:val="18"/>
-        </w:rPr>
-        <w:tab/>
-      </w:r>
-      <w:r>
-        <w:rPr>
-          <w:rFonts w:ascii="Consolas" w:hAnsi="Consolas" w:cs="Consolas"/>
-          <w:color w:val="000000"/>
-          <w:sz w:val="18"/>
-          <w:szCs w:val="18"/>
-        </w:rPr>
-        <w:tab/>
-      </w:r>
-      <w:r>
-        <w:rPr>
-          <w:rFonts w:ascii="Consolas" w:hAnsi="Consolas" w:cs="Consolas"/>
-          <w:b/>
-          <w:bCs/>
-          <w:color w:val="7F0055"/>
-          <w:sz w:val="18"/>
-          <w:szCs w:val="18"/>
-        </w:rPr>
-        <w:t>try</w:t>
-      </w:r>
-      <w:r>
-        <w:rPr>
-          <w:rFonts w:ascii="Consolas" w:hAnsi="Consolas" w:cs="Consolas"/>
-          <w:color w:val="000000"/>
-          <w:sz w:val="18"/>
-          <w:szCs w:val="18"/>
-        </w:rPr>
-        <w:t xml:space="preserve"> {</w:t>
-      </w:r>
-    </w:p>
-    <w:p>
-      <w:pPr>
-        <w:autoSpaceDE w:val="0"/>
-        <w:autoSpaceDN w:val="0"/>
-        <w:adjustRightInd w:val="0"/>
-        <w:spacing w:after="0" w:line="240" w:lineRule="auto"/>
-        <w:rPr>
-          <w:rFonts w:ascii="Consolas" w:hAnsi="Consolas" w:cs="Consolas"/>
-          <w:sz w:val="18"/>
-          <w:szCs w:val="18"/>
-        </w:rPr>
-      </w:pPr>
-      <w:r>
-        <w:rPr>
-          <w:rFonts w:ascii="Consolas" w:hAnsi="Consolas" w:cs="Consolas"/>
-          <w:color w:val="000000"/>
-          <w:sz w:val="18"/>
-          <w:szCs w:val="18"/>
-        </w:rPr>
-        <w:tab/>
-      </w:r>
-      <w:r>
-        <w:rPr>
-          <w:rFonts w:ascii="Consolas" w:hAnsi="Consolas" w:cs="Consolas"/>
-          <w:color w:val="000000"/>
-          <w:sz w:val="18"/>
-          <w:szCs w:val="18"/>
-        </w:rPr>
-        <w:tab/>
-      </w:r>
-      <w:r>
-        <w:rPr>
-          <w:rFonts w:ascii="Consolas" w:hAnsi="Consolas" w:cs="Consolas"/>
-          <w:color w:val="000000"/>
-          <w:sz w:val="18"/>
-          <w:szCs w:val="18"/>
-        </w:rPr>
-        <w:tab/>
-      </w:r>
-    </w:p>
-    <w:p>
-      <w:pPr>
-        <w:autoSpaceDE w:val="0"/>
-        <w:autoSpaceDN w:val="0"/>
-        <w:adjustRightInd w:val="0"/>
-        <w:spacing w:after="0" w:line="240" w:lineRule="auto"/>
-        <w:rPr>
-          <w:rFonts w:ascii="Consolas" w:hAnsi="Consolas" w:cs="Consolas"/>
-          <w:sz w:val="18"/>
-          <w:szCs w:val="18"/>
-        </w:rPr>
-      </w:pPr>
-      <w:r>
-        <w:rPr>
-          <w:rFonts w:ascii="Consolas" w:hAnsi="Consolas" w:cs="Consolas"/>
-          <w:color w:val="000000"/>
-          <w:sz w:val="18"/>
-          <w:szCs w:val="18"/>
-        </w:rPr>
-        <w:tab/>
-      </w:r>
-      <w:r>
-        <w:rPr>
-          <w:rFonts w:ascii="Consolas" w:hAnsi="Consolas" w:cs="Consolas"/>
-          <w:color w:val="000000"/>
-          <w:sz w:val="18"/>
-          <w:szCs w:val="18"/>
-        </w:rPr>
-        <w:tab/>
-      </w:r>
-      <w:r>
-        <w:rPr>
-          <w:rFonts w:ascii="Consolas" w:hAnsi="Consolas" w:cs="Consolas"/>
-          <w:color w:val="000000"/>
-          <w:sz w:val="18"/>
-          <w:szCs w:val="18"/>
-        </w:rPr>
-        <w:tab/>
-      </w:r>
-      <w:r>
-        <w:rPr>
-          <w:rFonts w:ascii="Consolas" w:hAnsi="Consolas" w:cs="Consolas"/>
-          <w:color w:val="3F7F5F"/>
-          <w:sz w:val="18"/>
-          <w:szCs w:val="18"/>
-        </w:rPr>
-        <w:t xml:space="preserve">// create object </w:t>
-      </w:r>
-      <w:r>
-        <w:rPr>
-          <w:rFonts w:ascii="Consolas" w:hAnsi="Consolas" w:cs="Consolas"/>
-          <w:color w:val="3F7F5F"/>
-          <w:sz w:val="18"/>
-          <w:szCs w:val="18"/>
-          <w:u w:val="single"/>
-        </w:rPr>
-        <w:t>mapper</w:t>
-      </w:r>
-    </w:p>
-    <w:p>
-      <w:pPr>
-        <w:autoSpaceDE w:val="0"/>
-        <w:autoSpaceDN w:val="0"/>
-        <w:adjustRightInd w:val="0"/>
-        <w:spacing w:after="0" w:line="240" w:lineRule="auto"/>
-        <w:rPr>
-          <w:rFonts w:ascii="Consolas" w:hAnsi="Consolas" w:cs="Consolas"/>
-          <w:sz w:val="18"/>
-          <w:szCs w:val="18"/>
-        </w:rPr>
-      </w:pPr>
-      <w:r>
-        <w:rPr>
-          <w:rFonts w:ascii="Consolas" w:hAnsi="Consolas" w:cs="Consolas"/>
-          <w:color w:val="000000"/>
-          <w:sz w:val="18"/>
-          <w:szCs w:val="18"/>
-        </w:rPr>
-        <w:tab/>
-      </w:r>
-      <w:r>
-        <w:rPr>
-          <w:rFonts w:ascii="Consolas" w:hAnsi="Consolas" w:cs="Consolas"/>
-          <w:color w:val="000000"/>
-          <w:sz w:val="18"/>
-          <w:szCs w:val="18"/>
-        </w:rPr>
-        <w:tab/>
-      </w:r>
-      <w:r>
-        <w:rPr>
-          <w:rFonts w:ascii="Consolas" w:hAnsi="Consolas" w:cs="Consolas"/>
-          <w:color w:val="000000"/>
-          <w:sz w:val="18"/>
-          <w:szCs w:val="18"/>
-        </w:rPr>
-        <w:tab/>
-      </w:r>
-      <w:proofErr w:type="spellStart"/>
-      <w:r>
-        <w:rPr>
-          <w:rFonts w:ascii="Consolas" w:hAnsi="Consolas" w:cs="Consolas"/>
-          <w:color w:val="000000"/>
-          <w:sz w:val="18"/>
-          <w:szCs w:val="18"/>
-        </w:rPr>
-        <w:t>ObjectMapper</w:t>
-      </w:r>
-      <w:proofErr w:type="spellEnd"/>
-      <w:r>
-        <w:rPr>
-          <w:rFonts w:ascii="Consolas" w:hAnsi="Consolas" w:cs="Consolas"/>
-          <w:color w:val="000000"/>
-          <w:sz w:val="18"/>
-          <w:szCs w:val="18"/>
-        </w:rPr>
-        <w:t xml:space="preserve"> </w:t>
-      </w:r>
-      <w:r>
-        <w:rPr>
-          <w:rFonts w:ascii="Consolas" w:hAnsi="Consolas" w:cs="Consolas"/>
-          <w:color w:val="6A3E3E"/>
-          <w:sz w:val="18"/>
-          <w:szCs w:val="18"/>
-        </w:rPr>
-        <w:t>mapper</w:t>
-      </w:r>
-      <w:r>
-        <w:rPr>
-          <w:rFonts w:ascii="Consolas" w:hAnsi="Consolas" w:cs="Consolas"/>
-          <w:color w:val="000000"/>
-          <w:sz w:val="18"/>
-          <w:szCs w:val="18"/>
-        </w:rPr>
-        <w:t xml:space="preserve"> = </w:t>
-      </w:r>
-      <w:r>
-        <w:rPr>
-          <w:rFonts w:ascii="Consolas" w:hAnsi="Consolas" w:cs="Consolas"/>
-          <w:b/>
-          <w:bCs/>
-          <w:color w:val="7F0055"/>
-          <w:sz w:val="18"/>
-          <w:szCs w:val="18"/>
-        </w:rPr>
-        <w:t>new</w:t>
-      </w:r>
-      <w:r>
-        <w:rPr>
-          <w:rFonts w:ascii="Consolas" w:hAnsi="Consolas" w:cs="Consolas"/>
-          <w:color w:val="000000"/>
-          <w:sz w:val="18"/>
-          <w:szCs w:val="18"/>
-        </w:rPr>
-        <w:t xml:space="preserve"> </w:t>
-      </w:r>
-      <w:proofErr w:type="spellStart"/>
-      <w:proofErr w:type="gramStart"/>
-      <w:r>
-        <w:rPr>
-          <w:rFonts w:ascii="Consolas" w:hAnsi="Consolas" w:cs="Consolas"/>
-          <w:color w:val="000000"/>
-          <w:sz w:val="18"/>
-          <w:szCs w:val="18"/>
-        </w:rPr>
-        <w:t>ObjectMapper</w:t>
-      </w:r>
-      <w:proofErr w:type="spellEnd"/>
-      <w:r>
-        <w:rPr>
-          <w:rFonts w:ascii="Consolas" w:hAnsi="Consolas" w:cs="Consolas"/>
-          <w:color w:val="000000"/>
-          <w:sz w:val="18"/>
-          <w:szCs w:val="18"/>
-        </w:rPr>
-        <w:t>(</w:t>
-      </w:r>
-      <w:proofErr w:type="gramEnd"/>
-      <w:r>
-        <w:rPr>
-          <w:rFonts w:ascii="Consolas" w:hAnsi="Consolas" w:cs="Consolas"/>
-          <w:color w:val="000000"/>
-          <w:sz w:val="18"/>
-          <w:szCs w:val="18"/>
-        </w:rPr>
-        <w:t>);</w:t>
-      </w:r>
-    </w:p>
-    <w:p>
-      <w:pPr>
-        <w:autoSpaceDE w:val="0"/>
-        <w:autoSpaceDN w:val="0"/>
-        <w:adjustRightInd w:val="0"/>
-        <w:spacing w:after="0" w:line="240" w:lineRule="auto"/>
-        <w:rPr>
-          <w:rFonts w:ascii="Consolas" w:hAnsi="Consolas" w:cs="Consolas"/>
-          <w:sz w:val="18"/>
-          <w:szCs w:val="18"/>
-        </w:rPr>
-      </w:pPr>
-      <w:r>
-        <w:rPr>
-          <w:rFonts w:ascii="Consolas" w:hAnsi="Consolas" w:cs="Consolas"/>
-          <w:color w:val="000000"/>
-          <w:sz w:val="18"/>
-          <w:szCs w:val="18"/>
-        </w:rPr>
-        <w:tab/>
-      </w:r>
-      <w:r>
-        <w:rPr>
-          <w:rFonts w:ascii="Consolas" w:hAnsi="Consolas" w:cs="Consolas"/>
-          <w:color w:val="000000"/>
-          <w:sz w:val="18"/>
-          <w:szCs w:val="18"/>
-        </w:rPr>
-        <w:tab/>
-      </w:r>
-      <w:r>
-        <w:rPr>
-          <w:rFonts w:ascii="Consolas" w:hAnsi="Consolas" w:cs="Consolas"/>
-          <w:color w:val="000000"/>
-          <w:sz w:val="18"/>
-          <w:szCs w:val="18"/>
-        </w:rPr>
-        <w:tab/>
-      </w:r>
-    </w:p>
-    <w:p>
-      <w:pPr>
-        <w:autoSpaceDE w:val="0"/>
-        <w:autoSpaceDN w:val="0"/>
-        <w:adjustRightInd w:val="0"/>
-        <w:spacing w:after="0" w:line="240" w:lineRule="auto"/>
-        <w:rPr>
-          <w:rFonts w:ascii="Consolas" w:hAnsi="Consolas" w:cs="Consolas"/>
-          <w:sz w:val="18"/>
-          <w:szCs w:val="18"/>
-        </w:rPr>
-      </w:pPr>
-      <w:r>
-        <w:rPr>
-          <w:rFonts w:ascii="Consolas" w:hAnsi="Consolas" w:cs="Consolas"/>
-          <w:color w:val="000000"/>
-          <w:sz w:val="18"/>
-          <w:szCs w:val="18"/>
-        </w:rPr>
-        <w:tab/>
-      </w:r>
-      <w:r>
-        <w:rPr>
-          <w:rFonts w:ascii="Consolas" w:hAnsi="Consolas" w:cs="Consolas"/>
-          <w:color w:val="000000"/>
-          <w:sz w:val="18"/>
-          <w:szCs w:val="18"/>
-        </w:rPr>
-        <w:tab/>
-      </w:r>
-      <w:r>
-        <w:rPr>
-          <w:rFonts w:ascii="Consolas" w:hAnsi="Consolas" w:cs="Consolas"/>
-          <w:color w:val="000000"/>
-          <w:sz w:val="18"/>
-          <w:szCs w:val="18"/>
-        </w:rPr>
-        <w:tab/>
-      </w:r>
-      <w:r>
-        <w:rPr>
-          <w:rFonts w:ascii="Consolas" w:hAnsi="Consolas" w:cs="Consolas"/>
-          <w:color w:val="3F7F5F"/>
-          <w:sz w:val="18"/>
-          <w:szCs w:val="18"/>
-        </w:rPr>
-        <w:t xml:space="preserve">// read JSON file and map/convert to java POJO </w:t>
-      </w:r>
-    </w:p>
-    <w:p>
-      <w:pPr>
-        <w:autoSpaceDE w:val="0"/>
-        <w:autoSpaceDN w:val="0"/>
-        <w:adjustRightInd w:val="0"/>
-        <w:spacing w:after="0" w:line="240" w:lineRule="auto"/>
-        <w:rPr>
-          <w:rFonts w:ascii="Consolas" w:hAnsi="Consolas" w:cs="Consolas"/>
-          <w:sz w:val="18"/>
-          <w:szCs w:val="18"/>
-        </w:rPr>
-      </w:pPr>
-      <w:r>
-        <w:rPr>
-          <w:rFonts w:ascii="Consolas" w:hAnsi="Consolas" w:cs="Consolas"/>
-          <w:color w:val="000000"/>
-          <w:sz w:val="18"/>
-          <w:szCs w:val="18"/>
-        </w:rPr>
-        <w:tab/>
-      </w:r>
-      <w:r>
-        <w:rPr>
-          <w:rFonts w:ascii="Consolas" w:hAnsi="Consolas" w:cs="Consolas"/>
-          <w:color w:val="000000"/>
-          <w:sz w:val="18"/>
-          <w:szCs w:val="18"/>
-        </w:rPr>
-        <w:tab/>
-      </w:r>
-      <w:r>
-        <w:rPr>
-          <w:rFonts w:ascii="Consolas" w:hAnsi="Consolas" w:cs="Consolas"/>
-          <w:color w:val="000000"/>
-          <w:sz w:val="18"/>
-          <w:szCs w:val="18"/>
-        </w:rPr>
-        <w:tab/>
-      </w:r>
-      <w:r>
-        <w:rPr>
-          <w:rFonts w:ascii="Consolas" w:hAnsi="Consolas" w:cs="Consolas"/>
-          <w:color w:val="3F7F5F"/>
-          <w:sz w:val="18"/>
-          <w:szCs w:val="18"/>
-        </w:rPr>
-        <w:t>// data/simple-</w:t>
-      </w:r>
-      <w:proofErr w:type="spellStart"/>
-      <w:r>
-        <w:rPr>
-          <w:rFonts w:ascii="Consolas" w:hAnsi="Consolas" w:cs="Consolas"/>
-          <w:color w:val="3F7F5F"/>
-          <w:sz w:val="18"/>
-          <w:szCs w:val="18"/>
-        </w:rPr>
-        <w:t>full.json</w:t>
-      </w:r>
-      <w:proofErr w:type="spellEnd"/>
-    </w:p>
-    <w:p>
-      <w:pPr>
-        <w:autoSpaceDE w:val="0"/>
-        <w:autoSpaceDN w:val="0"/>
-        <w:adjustRightInd w:val="0"/>
-        <w:spacing w:after="0" w:line="240" w:lineRule="auto"/>
-        <w:rPr>
-          <w:rFonts w:ascii="Consolas" w:hAnsi="Consolas" w:cs="Consolas"/>
-          <w:sz w:val="18"/>
-          <w:szCs w:val="18"/>
-        </w:rPr>
-      </w:pPr>
-      <w:r>
-        <w:rPr>
-          <w:rFonts w:ascii="Consolas" w:hAnsi="Consolas" w:cs="Consolas"/>
-          <w:color w:val="000000"/>
-          <w:sz w:val="18"/>
-          <w:szCs w:val="18"/>
-        </w:rPr>
-        <w:tab/>
-      </w:r>
-      <w:r>
-        <w:rPr>
-          <w:rFonts w:ascii="Consolas" w:hAnsi="Consolas" w:cs="Consolas"/>
-          <w:color w:val="000000"/>
-          <w:sz w:val="18"/>
-          <w:szCs w:val="18"/>
-        </w:rPr>
-        <w:tab/>
-      </w:r>
-      <w:r>
-        <w:rPr>
-          <w:rFonts w:ascii="Consolas" w:hAnsi="Consolas" w:cs="Consolas"/>
-          <w:color w:val="000000"/>
-          <w:sz w:val="18"/>
-          <w:szCs w:val="18"/>
-        </w:rPr>
-        <w:tab/>
-        <w:t xml:space="preserve">Student </w:t>
-      </w:r>
-      <w:proofErr w:type="spellStart"/>
-      <w:r>
-        <w:rPr>
-          <w:rFonts w:ascii="Consolas" w:hAnsi="Consolas" w:cs="Consolas"/>
-          <w:color w:val="6A3E3E"/>
-          <w:sz w:val="18"/>
-          <w:szCs w:val="18"/>
-        </w:rPr>
-        <w:t>theStudent</w:t>
-      </w:r>
-      <w:proofErr w:type="spellEnd"/>
-      <w:r>
-        <w:rPr>
-          <w:rFonts w:ascii="Consolas" w:hAnsi="Consolas" w:cs="Consolas"/>
-          <w:color w:val="000000"/>
-          <w:sz w:val="18"/>
-          <w:szCs w:val="18"/>
-        </w:rPr>
-        <w:t xml:space="preserve"> = </w:t>
-      </w:r>
-      <w:proofErr w:type="spellStart"/>
-      <w:proofErr w:type="gramStart"/>
-      <w:r>
-        <w:rPr>
-          <w:rFonts w:ascii="Consolas" w:hAnsi="Consolas" w:cs="Consolas"/>
-          <w:color w:val="6A3E3E"/>
-          <w:sz w:val="18"/>
-          <w:szCs w:val="18"/>
-        </w:rPr>
-        <w:t>mapper</w:t>
-      </w:r>
-      <w:r>
-        <w:rPr>
-          <w:rFonts w:ascii="Consolas" w:hAnsi="Consolas" w:cs="Consolas"/>
-          <w:color w:val="000000"/>
-          <w:sz w:val="18"/>
-          <w:szCs w:val="18"/>
-        </w:rPr>
-        <w:t>.readValue</w:t>
-      </w:r>
-      <w:proofErr w:type="spellEnd"/>
-      <w:proofErr w:type="gramEnd"/>
-      <w:r>
-        <w:rPr>
-          <w:rFonts w:ascii="Consolas" w:hAnsi="Consolas" w:cs="Consolas"/>
-          <w:color w:val="000000"/>
-          <w:sz w:val="18"/>
-          <w:szCs w:val="18"/>
-        </w:rPr>
-        <w:t>(</w:t>
-      </w:r>
-      <w:r>
-        <w:rPr>
-          <w:rFonts w:ascii="Consolas" w:hAnsi="Consolas" w:cs="Consolas"/>
-          <w:b/>
-          <w:bCs/>
-          <w:color w:val="7F0055"/>
-          <w:sz w:val="18"/>
-          <w:szCs w:val="18"/>
-        </w:rPr>
-        <w:t>new</w:t>
-      </w:r>
-      <w:r>
-        <w:rPr>
-          <w:rFonts w:ascii="Consolas" w:hAnsi="Consolas" w:cs="Consolas"/>
-          <w:color w:val="000000"/>
-          <w:sz w:val="18"/>
-          <w:szCs w:val="18"/>
-        </w:rPr>
-        <w:t xml:space="preserve"> </w:t>
-      </w:r>
-    </w:p>
-    <w:p>
-      <w:pPr>
-        <w:autoSpaceDE w:val="0"/>
-        <w:autoSpaceDN w:val="0"/>
-        <w:adjustRightInd w:val="0"/>
-        <w:spacing w:after="0" w:line="240" w:lineRule="auto"/>
-        <w:rPr>
-          <w:rFonts w:ascii="Consolas" w:hAnsi="Consolas" w:cs="Consolas"/>
-          <w:sz w:val="18"/>
-          <w:szCs w:val="18"/>
-        </w:rPr>
-      </w:pPr>
-      <w:r>
-        <w:rPr>
-          <w:rFonts w:ascii="Consolas" w:hAnsi="Consolas" w:cs="Consolas"/>
-          <w:color w:val="000000"/>
-          <w:sz w:val="18"/>
-          <w:szCs w:val="18"/>
-        </w:rPr>
-        <w:tab/>
-      </w:r>
-      <w:r>
-        <w:rPr>
-          <w:rFonts w:ascii="Consolas" w:hAnsi="Consolas" w:cs="Consolas"/>
-          <w:color w:val="000000"/>
-          <w:sz w:val="18"/>
-          <w:szCs w:val="18"/>
-        </w:rPr>
-        <w:tab/>
-      </w:r>
-      <w:r>
-        <w:rPr>
-          <w:rFonts w:ascii="Consolas" w:hAnsi="Consolas" w:cs="Consolas"/>
-          <w:color w:val="000000"/>
-          <w:sz w:val="18"/>
-          <w:szCs w:val="18"/>
-        </w:rPr>
-        <w:tab/>
-      </w:r>
-      <w:r>
-        <w:rPr>
-          <w:rFonts w:ascii="Consolas" w:hAnsi="Consolas" w:cs="Consolas"/>
-          <w:color w:val="000000"/>
-          <w:sz w:val="18"/>
-          <w:szCs w:val="18"/>
-        </w:rPr>
-        <w:tab/>
-      </w:r>
-      <w:r>
-        <w:rPr>
-          <w:rFonts w:ascii="Consolas" w:hAnsi="Consolas" w:cs="Consolas"/>
-          <w:color w:val="000000"/>
-          <w:sz w:val="18"/>
-          <w:szCs w:val="18"/>
-        </w:rPr>
-        <w:tab/>
-        <w:t>File(</w:t>
-      </w:r>
-      <w:r>
-        <w:rPr>
-          <w:rFonts w:ascii="Consolas" w:hAnsi="Consolas" w:cs="Consolas"/>
-          <w:color w:val="2A00FF"/>
-          <w:sz w:val="18"/>
-          <w:szCs w:val="18"/>
-        </w:rPr>
-        <w:t>"data/sample-</w:t>
-      </w:r>
-      <w:proofErr w:type="spellStart"/>
-      <w:r>
-        <w:rPr>
-          <w:rFonts w:ascii="Consolas" w:hAnsi="Consolas" w:cs="Consolas"/>
-          <w:color w:val="2A00FF"/>
-          <w:sz w:val="18"/>
-          <w:szCs w:val="18"/>
-        </w:rPr>
-        <w:t>full.json</w:t>
-      </w:r>
-      <w:proofErr w:type="spellEnd"/>
-      <w:r>
-        <w:rPr>
-          <w:rFonts w:ascii="Consolas" w:hAnsi="Consolas" w:cs="Consolas"/>
-          <w:color w:val="2A00FF"/>
-          <w:sz w:val="18"/>
-          <w:szCs w:val="18"/>
-        </w:rPr>
-        <w:t>"</w:t>
-      </w:r>
-      <w:r>
-        <w:rPr>
-          <w:rFonts w:ascii="Consolas" w:hAnsi="Consolas" w:cs="Consolas"/>
-          <w:color w:val="000000"/>
-          <w:sz w:val="18"/>
-          <w:szCs w:val="18"/>
-        </w:rPr>
-        <w:t xml:space="preserve">), </w:t>
-      </w:r>
-      <w:proofErr w:type="spellStart"/>
-      <w:r>
-        <w:rPr>
-          <w:rFonts w:ascii="Consolas" w:hAnsi="Consolas" w:cs="Consolas"/>
-          <w:color w:val="000000"/>
-          <w:sz w:val="18"/>
-          <w:szCs w:val="18"/>
-        </w:rPr>
-        <w:t>Student.</w:t>
-      </w:r>
-      <w:r>
-        <w:rPr>
-          <w:rFonts w:ascii="Consolas" w:hAnsi="Consolas" w:cs="Consolas"/>
-          <w:b/>
-          <w:bCs/>
-          <w:color w:val="7F0055"/>
-          <w:sz w:val="18"/>
-          <w:szCs w:val="18"/>
-        </w:rPr>
-        <w:t>class</w:t>
-      </w:r>
-      <w:proofErr w:type="spellEnd"/>
-      <w:r>
-        <w:rPr>
-          <w:rFonts w:ascii="Consolas" w:hAnsi="Consolas" w:cs="Consolas"/>
-          <w:color w:val="000000"/>
-          <w:sz w:val="18"/>
-          <w:szCs w:val="18"/>
-        </w:rPr>
-        <w:t>);</w:t>
-      </w:r>
-    </w:p>
-    <w:p>
-      <w:pPr>
-        <w:autoSpaceDE w:val="0"/>
-        <w:autoSpaceDN w:val="0"/>
-        <w:adjustRightInd w:val="0"/>
-        <w:spacing w:after="0" w:line="240" w:lineRule="auto"/>
-        <w:rPr>
-          <w:rFonts w:ascii="Consolas" w:hAnsi="Consolas" w:cs="Consolas"/>
-          <w:sz w:val="18"/>
-          <w:szCs w:val="18"/>
-        </w:rPr>
-      </w:pPr>
-      <w:r>
-        <w:rPr>
-          <w:rFonts w:ascii="Consolas" w:hAnsi="Consolas" w:cs="Consolas"/>
-          <w:color w:val="000000"/>
-          <w:sz w:val="18"/>
-          <w:szCs w:val="18"/>
-        </w:rPr>
-        <w:tab/>
-      </w:r>
-      <w:r>
-        <w:rPr>
-          <w:rFonts w:ascii="Consolas" w:hAnsi="Consolas" w:cs="Consolas"/>
-          <w:color w:val="000000"/>
-          <w:sz w:val="18"/>
-          <w:szCs w:val="18"/>
-        </w:rPr>
-        <w:tab/>
-      </w:r>
-      <w:r>
-        <w:rPr>
-          <w:rFonts w:ascii="Consolas" w:hAnsi="Consolas" w:cs="Consolas"/>
-          <w:color w:val="000000"/>
-          <w:sz w:val="18"/>
-          <w:szCs w:val="18"/>
-        </w:rPr>
-        <w:tab/>
-      </w:r>
-    </w:p>
-    <w:p>
-      <w:pPr>
-        <w:autoSpaceDE w:val="0"/>
-        <w:autoSpaceDN w:val="0"/>
-        <w:adjustRightInd w:val="0"/>
-        <w:spacing w:after="0" w:line="240" w:lineRule="auto"/>
-        <w:rPr>
-          <w:rFonts w:ascii="Consolas" w:hAnsi="Consolas" w:cs="Consolas"/>
-          <w:sz w:val="18"/>
-          <w:szCs w:val="18"/>
-        </w:rPr>
-      </w:pPr>
-      <w:r>
-        <w:rPr>
-          <w:rFonts w:ascii="Consolas" w:hAnsi="Consolas" w:cs="Consolas"/>
-          <w:color w:val="000000"/>
-          <w:sz w:val="18"/>
-          <w:szCs w:val="18"/>
-        </w:rPr>
-        <w:tab/>
-      </w:r>
-      <w:r>
-        <w:rPr>
-          <w:rFonts w:ascii="Consolas" w:hAnsi="Consolas" w:cs="Consolas"/>
-          <w:color w:val="000000"/>
-          <w:sz w:val="18"/>
-          <w:szCs w:val="18"/>
-        </w:rPr>
-        <w:tab/>
-      </w:r>
-      <w:r>
-        <w:rPr>
-          <w:rFonts w:ascii="Consolas" w:hAnsi="Consolas" w:cs="Consolas"/>
-          <w:color w:val="000000"/>
-          <w:sz w:val="18"/>
-          <w:szCs w:val="18"/>
-        </w:rPr>
-        <w:tab/>
-      </w:r>
-      <w:r>
-        <w:rPr>
-          <w:rFonts w:ascii="Consolas" w:hAnsi="Consolas" w:cs="Consolas"/>
-          <w:color w:val="3F7F5F"/>
           <w:sz w:val="18"/>
           <w:szCs w:val="18"/>
         </w:rPr>
@@ -6949,15 +5971,6 @@
           <w:szCs w:val="18"/>
         </w:rPr>
         <w:tab/>
-      </w:r>
-      <w:proofErr w:type="spellStart"/>
-      <w:r>
-        <w:rPr>
-          <w:rFonts w:ascii="Consolas" w:hAnsi="Consolas" w:cs="Consolas"/>
-          <w:color w:val="000000"/>
-          <w:sz w:val="18"/>
-          <w:szCs w:val="18"/>
-        </w:rPr>
         <w:t>System.</w:t>
       </w:r>
       <w:r>
@@ -6980,17 +5993,7 @@
           <w:sz w:val="18"/>
           <w:szCs w:val="18"/>
         </w:rPr>
-        <w:t>.println</w:t>
-      </w:r>
-      <w:proofErr w:type="spellEnd"/>
-      <w:r>
-        <w:rPr>
-          <w:rFonts w:ascii="Consolas" w:hAnsi="Consolas" w:cs="Consolas"/>
-          <w:color w:val="000000"/>
-          <w:sz w:val="18"/>
-          <w:szCs w:val="18"/>
-        </w:rPr>
-        <w:t>(</w:t>
+        <w:t>.println(</w:t>
       </w:r>
       <w:r>
         <w:rPr>
@@ -7010,7 +6013,6 @@
         </w:rPr>
         <w:t xml:space="preserve"> + </w:t>
       </w:r>
-      <w:proofErr w:type="spellStart"/>
       <w:r>
         <w:rPr>
           <w:rFonts w:ascii="Consolas" w:hAnsi="Consolas" w:cs="Consolas"/>
@@ -7027,66 +6029,47 @@
           <w:sz w:val="18"/>
           <w:szCs w:val="18"/>
         </w:rPr>
-        <w:t>.getId</w:t>
-      </w:r>
-      <w:proofErr w:type="spellEnd"/>
-      <w:r>
-        <w:rPr>
-          <w:rFonts w:ascii="Consolas" w:hAnsi="Consolas" w:cs="Consolas"/>
-          <w:color w:val="000000"/>
-          <w:sz w:val="18"/>
-          <w:szCs w:val="18"/>
-        </w:rPr>
-        <w:t>());</w:t>
-      </w:r>
-    </w:p>
-    <w:p>
-      <w:pPr>
-        <w:autoSpaceDE w:val="0"/>
-        <w:autoSpaceDN w:val="0"/>
-        <w:adjustRightInd w:val="0"/>
-        <w:spacing w:after="0" w:line="240" w:lineRule="auto"/>
-        <w:rPr>
-          <w:rFonts w:ascii="Consolas" w:hAnsi="Consolas" w:cs="Consolas"/>
-          <w:sz w:val="18"/>
-          <w:szCs w:val="18"/>
-        </w:rPr>
-      </w:pPr>
-      <w:r>
-        <w:rPr>
-          <w:rFonts w:ascii="Consolas" w:hAnsi="Consolas" w:cs="Consolas"/>
-          <w:color w:val="000000"/>
-          <w:sz w:val="18"/>
-          <w:szCs w:val="18"/>
-        </w:rPr>
-        <w:tab/>
-      </w:r>
-      <w:r>
-        <w:rPr>
-          <w:rFonts w:ascii="Consolas" w:hAnsi="Consolas" w:cs="Consolas"/>
-          <w:color w:val="000000"/>
-          <w:sz w:val="18"/>
-          <w:szCs w:val="18"/>
-        </w:rPr>
-        <w:tab/>
-      </w:r>
-      <w:r>
-        <w:rPr>
-          <w:rFonts w:ascii="Consolas" w:hAnsi="Consolas" w:cs="Consolas"/>
-          <w:color w:val="000000"/>
-          <w:sz w:val="18"/>
-          <w:szCs w:val="18"/>
-        </w:rPr>
-        <w:tab/>
-      </w:r>
-      <w:proofErr w:type="spellStart"/>
-      <w:r>
-        <w:rPr>
-          <w:rFonts w:ascii="Consolas" w:hAnsi="Consolas" w:cs="Consolas"/>
-          <w:color w:val="000000"/>
-          <w:sz w:val="18"/>
-          <w:szCs w:val="18"/>
-        </w:rPr>
+        <w:t>.getId());</w:t>
+      </w:r>
+    </w:p>
+    <w:p>
+      <w:pPr>
+        <w:autoSpaceDE w:val="0"/>
+        <w:autoSpaceDN w:val="0"/>
+        <w:adjustRightInd w:val="0"/>
+        <w:spacing w:after="0" w:line="240" w:lineRule="auto"/>
+        <w:rPr>
+          <w:rFonts w:ascii="Consolas" w:hAnsi="Consolas" w:cs="Consolas"/>
+          <w:sz w:val="18"/>
+          <w:szCs w:val="18"/>
+        </w:rPr>
+      </w:pPr>
+      <w:r>
+        <w:rPr>
+          <w:rFonts w:ascii="Consolas" w:hAnsi="Consolas" w:cs="Consolas"/>
+          <w:color w:val="000000"/>
+          <w:sz w:val="18"/>
+          <w:szCs w:val="18"/>
+        </w:rPr>
+        <w:tab/>
+      </w:r>
+      <w:r>
+        <w:rPr>
+          <w:rFonts w:ascii="Consolas" w:hAnsi="Consolas" w:cs="Consolas"/>
+          <w:color w:val="000000"/>
+          <w:sz w:val="18"/>
+          <w:szCs w:val="18"/>
+        </w:rPr>
+        <w:tab/>
+      </w:r>
+      <w:r>
+        <w:rPr>
+          <w:rFonts w:ascii="Consolas" w:hAnsi="Consolas" w:cs="Consolas"/>
+          <w:color w:val="000000"/>
+          <w:sz w:val="18"/>
+          <w:szCs w:val="18"/>
+        </w:rPr>
+        <w:tab/>
         <w:t>System.</w:t>
       </w:r>
       <w:r>
@@ -7109,17 +6092,7 @@
           <w:sz w:val="18"/>
           <w:szCs w:val="18"/>
         </w:rPr>
-        <w:t>.println</w:t>
-      </w:r>
-      <w:proofErr w:type="spellEnd"/>
-      <w:r>
-        <w:rPr>
-          <w:rFonts w:ascii="Consolas" w:hAnsi="Consolas" w:cs="Consolas"/>
-          <w:color w:val="000000"/>
-          <w:sz w:val="18"/>
-          <w:szCs w:val="18"/>
-        </w:rPr>
-        <w:t>(</w:t>
+        <w:t>.println(</w:t>
       </w:r>
       <w:r>
         <w:rPr>
@@ -7139,7 +6112,6 @@
         </w:rPr>
         <w:t xml:space="preserve"> + </w:t>
       </w:r>
-      <w:proofErr w:type="spellStart"/>
       <w:r>
         <w:rPr>
           <w:rFonts w:ascii="Consolas" w:hAnsi="Consolas" w:cs="Consolas"/>
@@ -7156,66 +6128,47 @@
           <w:sz w:val="18"/>
           <w:szCs w:val="18"/>
         </w:rPr>
-        <w:t>.getFirstName</w:t>
-      </w:r>
-      <w:proofErr w:type="spellEnd"/>
-      <w:r>
-        <w:rPr>
-          <w:rFonts w:ascii="Consolas" w:hAnsi="Consolas" w:cs="Consolas"/>
-          <w:color w:val="000000"/>
-          <w:sz w:val="18"/>
-          <w:szCs w:val="18"/>
-        </w:rPr>
-        <w:t>());</w:t>
-      </w:r>
-    </w:p>
-    <w:p>
-      <w:pPr>
-        <w:autoSpaceDE w:val="0"/>
-        <w:autoSpaceDN w:val="0"/>
-        <w:adjustRightInd w:val="0"/>
-        <w:spacing w:after="0" w:line="240" w:lineRule="auto"/>
-        <w:rPr>
-          <w:rFonts w:ascii="Consolas" w:hAnsi="Consolas" w:cs="Consolas"/>
-          <w:sz w:val="18"/>
-          <w:szCs w:val="18"/>
-        </w:rPr>
-      </w:pPr>
-      <w:r>
-        <w:rPr>
-          <w:rFonts w:ascii="Consolas" w:hAnsi="Consolas" w:cs="Consolas"/>
-          <w:color w:val="000000"/>
-          <w:sz w:val="18"/>
-          <w:szCs w:val="18"/>
-        </w:rPr>
-        <w:tab/>
-      </w:r>
-      <w:r>
-        <w:rPr>
-          <w:rFonts w:ascii="Consolas" w:hAnsi="Consolas" w:cs="Consolas"/>
-          <w:color w:val="000000"/>
-          <w:sz w:val="18"/>
-          <w:szCs w:val="18"/>
-        </w:rPr>
-        <w:tab/>
-      </w:r>
-      <w:r>
-        <w:rPr>
-          <w:rFonts w:ascii="Consolas" w:hAnsi="Consolas" w:cs="Consolas"/>
-          <w:color w:val="000000"/>
-          <w:sz w:val="18"/>
-          <w:szCs w:val="18"/>
-        </w:rPr>
-        <w:tab/>
-      </w:r>
-      <w:proofErr w:type="spellStart"/>
-      <w:r>
-        <w:rPr>
-          <w:rFonts w:ascii="Consolas" w:hAnsi="Consolas" w:cs="Consolas"/>
-          <w:color w:val="000000"/>
-          <w:sz w:val="18"/>
-          <w:szCs w:val="18"/>
-        </w:rPr>
+        <w:t>.getFirstName());</w:t>
+      </w:r>
+    </w:p>
+    <w:p>
+      <w:pPr>
+        <w:autoSpaceDE w:val="0"/>
+        <w:autoSpaceDN w:val="0"/>
+        <w:adjustRightInd w:val="0"/>
+        <w:spacing w:after="0" w:line="240" w:lineRule="auto"/>
+        <w:rPr>
+          <w:rFonts w:ascii="Consolas" w:hAnsi="Consolas" w:cs="Consolas"/>
+          <w:sz w:val="18"/>
+          <w:szCs w:val="18"/>
+        </w:rPr>
+      </w:pPr>
+      <w:r>
+        <w:rPr>
+          <w:rFonts w:ascii="Consolas" w:hAnsi="Consolas" w:cs="Consolas"/>
+          <w:color w:val="000000"/>
+          <w:sz w:val="18"/>
+          <w:szCs w:val="18"/>
+        </w:rPr>
+        <w:tab/>
+      </w:r>
+      <w:r>
+        <w:rPr>
+          <w:rFonts w:ascii="Consolas" w:hAnsi="Consolas" w:cs="Consolas"/>
+          <w:color w:val="000000"/>
+          <w:sz w:val="18"/>
+          <w:szCs w:val="18"/>
+        </w:rPr>
+        <w:tab/>
+      </w:r>
+      <w:r>
+        <w:rPr>
+          <w:rFonts w:ascii="Consolas" w:hAnsi="Consolas" w:cs="Consolas"/>
+          <w:color w:val="000000"/>
+          <w:sz w:val="18"/>
+          <w:szCs w:val="18"/>
+        </w:rPr>
+        <w:tab/>
         <w:t>System.</w:t>
       </w:r>
       <w:r>
@@ -7238,17 +6191,7 @@
           <w:sz w:val="18"/>
           <w:szCs w:val="18"/>
         </w:rPr>
-        <w:t>.println</w:t>
-      </w:r>
-      <w:proofErr w:type="spellEnd"/>
-      <w:r>
-        <w:rPr>
-          <w:rFonts w:ascii="Consolas" w:hAnsi="Consolas" w:cs="Consolas"/>
-          <w:color w:val="000000"/>
-          <w:sz w:val="18"/>
-          <w:szCs w:val="18"/>
-        </w:rPr>
-        <w:t>(</w:t>
+        <w:t>.println(</w:t>
       </w:r>
       <w:r>
         <w:rPr>
@@ -7268,7 +6211,6 @@
         </w:rPr>
         <w:t xml:space="preserve"> + </w:t>
       </w:r>
-      <w:proofErr w:type="spellStart"/>
       <w:r>
         <w:rPr>
           <w:rFonts w:ascii="Consolas" w:hAnsi="Consolas" w:cs="Consolas"/>
@@ -7285,66 +6227,47 @@
           <w:sz w:val="18"/>
           <w:szCs w:val="18"/>
         </w:rPr>
-        <w:t>.getLastName</w:t>
-      </w:r>
-      <w:proofErr w:type="spellEnd"/>
-      <w:r>
-        <w:rPr>
-          <w:rFonts w:ascii="Consolas" w:hAnsi="Consolas" w:cs="Consolas"/>
-          <w:color w:val="000000"/>
-          <w:sz w:val="18"/>
-          <w:szCs w:val="18"/>
-        </w:rPr>
-        <w:t>());</w:t>
-      </w:r>
-    </w:p>
-    <w:p>
-      <w:pPr>
-        <w:autoSpaceDE w:val="0"/>
-        <w:autoSpaceDN w:val="0"/>
-        <w:adjustRightInd w:val="0"/>
-        <w:spacing w:after="0" w:line="240" w:lineRule="auto"/>
-        <w:rPr>
-          <w:rFonts w:ascii="Consolas" w:hAnsi="Consolas" w:cs="Consolas"/>
-          <w:sz w:val="18"/>
-          <w:szCs w:val="18"/>
-        </w:rPr>
-      </w:pPr>
-      <w:r>
-        <w:rPr>
-          <w:rFonts w:ascii="Consolas" w:hAnsi="Consolas" w:cs="Consolas"/>
-          <w:color w:val="000000"/>
-          <w:sz w:val="18"/>
-          <w:szCs w:val="18"/>
-        </w:rPr>
-        <w:tab/>
-      </w:r>
-      <w:r>
-        <w:rPr>
-          <w:rFonts w:ascii="Consolas" w:hAnsi="Consolas" w:cs="Consolas"/>
-          <w:color w:val="000000"/>
-          <w:sz w:val="18"/>
-          <w:szCs w:val="18"/>
-        </w:rPr>
-        <w:tab/>
-      </w:r>
-      <w:r>
-        <w:rPr>
-          <w:rFonts w:ascii="Consolas" w:hAnsi="Consolas" w:cs="Consolas"/>
-          <w:color w:val="000000"/>
-          <w:sz w:val="18"/>
-          <w:szCs w:val="18"/>
-        </w:rPr>
-        <w:tab/>
-      </w:r>
-      <w:proofErr w:type="spellStart"/>
-      <w:r>
-        <w:rPr>
-          <w:rFonts w:ascii="Consolas" w:hAnsi="Consolas" w:cs="Consolas"/>
-          <w:color w:val="000000"/>
-          <w:sz w:val="18"/>
-          <w:szCs w:val="18"/>
-        </w:rPr>
+        <w:t>.getLastName());</w:t>
+      </w:r>
+    </w:p>
+    <w:p>
+      <w:pPr>
+        <w:autoSpaceDE w:val="0"/>
+        <w:autoSpaceDN w:val="0"/>
+        <w:adjustRightInd w:val="0"/>
+        <w:spacing w:after="0" w:line="240" w:lineRule="auto"/>
+        <w:rPr>
+          <w:rFonts w:ascii="Consolas" w:hAnsi="Consolas" w:cs="Consolas"/>
+          <w:sz w:val="18"/>
+          <w:szCs w:val="18"/>
+        </w:rPr>
+      </w:pPr>
+      <w:r>
+        <w:rPr>
+          <w:rFonts w:ascii="Consolas" w:hAnsi="Consolas" w:cs="Consolas"/>
+          <w:color w:val="000000"/>
+          <w:sz w:val="18"/>
+          <w:szCs w:val="18"/>
+        </w:rPr>
+        <w:tab/>
+      </w:r>
+      <w:r>
+        <w:rPr>
+          <w:rFonts w:ascii="Consolas" w:hAnsi="Consolas" w:cs="Consolas"/>
+          <w:color w:val="000000"/>
+          <w:sz w:val="18"/>
+          <w:szCs w:val="18"/>
+        </w:rPr>
+        <w:tab/>
+      </w:r>
+      <w:r>
+        <w:rPr>
+          <w:rFonts w:ascii="Consolas" w:hAnsi="Consolas" w:cs="Consolas"/>
+          <w:color w:val="000000"/>
+          <w:sz w:val="18"/>
+          <w:szCs w:val="18"/>
+        </w:rPr>
+        <w:tab/>
         <w:t>System.</w:t>
       </w:r>
       <w:r>
@@ -7367,17 +6290,7 @@
           <w:sz w:val="18"/>
           <w:szCs w:val="18"/>
         </w:rPr>
-        <w:t>.println</w:t>
-      </w:r>
-      <w:proofErr w:type="spellEnd"/>
-      <w:r>
-        <w:rPr>
-          <w:rFonts w:ascii="Consolas" w:hAnsi="Consolas" w:cs="Consolas"/>
-          <w:color w:val="000000"/>
-          <w:sz w:val="18"/>
-          <w:szCs w:val="18"/>
-        </w:rPr>
-        <w:t>(</w:t>
+        <w:t>.println(</w:t>
       </w:r>
       <w:r>
         <w:rPr>
@@ -7397,7 +6310,6 @@
         </w:rPr>
         <w:t xml:space="preserve"> + </w:t>
       </w:r>
-      <w:proofErr w:type="spellStart"/>
       <w:r>
         <w:rPr>
           <w:rFonts w:ascii="Consolas" w:hAnsi="Consolas" w:cs="Consolas"/>
@@ -7414,17 +6326,7 @@
           <w:sz w:val="18"/>
           <w:szCs w:val="18"/>
         </w:rPr>
-        <w:t>.isActive</w:t>
-      </w:r>
-      <w:proofErr w:type="spellEnd"/>
-      <w:r>
-        <w:rPr>
-          <w:rFonts w:ascii="Consolas" w:hAnsi="Consolas" w:cs="Consolas"/>
-          <w:color w:val="000000"/>
-          <w:sz w:val="18"/>
-          <w:szCs w:val="18"/>
-        </w:rPr>
-        <w:t>());</w:t>
+        <w:t>.isActive());</w:t>
       </w:r>
     </w:p>
     <w:p>
@@ -7554,15 +6456,6 @@
           <w:szCs w:val="18"/>
         </w:rPr>
         <w:tab/>
-      </w:r>
-      <w:proofErr w:type="spellStart"/>
-      <w:r>
-        <w:rPr>
-          <w:rFonts w:ascii="Consolas" w:hAnsi="Consolas" w:cs="Consolas"/>
-          <w:color w:val="000000"/>
-          <w:sz w:val="18"/>
-          <w:szCs w:val="18"/>
-        </w:rPr>
         <w:t>System.</w:t>
       </w:r>
       <w:r>
@@ -7585,19 +6478,8 @@
           <w:sz w:val="18"/>
           <w:szCs w:val="18"/>
         </w:rPr>
-        <w:t>.println</w:t>
-      </w:r>
-      <w:proofErr w:type="spellEnd"/>
-      <w:r>
-        <w:rPr>
-          <w:rFonts w:ascii="Consolas" w:hAnsi="Consolas" w:cs="Consolas"/>
-          <w:color w:val="000000"/>
-          <w:sz w:val="18"/>
-          <w:szCs w:val="18"/>
-        </w:rPr>
-        <w:t>(</w:t>
-      </w:r>
-      <w:proofErr w:type="spellStart"/>
+        <w:t>.println(</w:t>
+      </w:r>
       <w:r>
         <w:rPr>
           <w:rFonts w:ascii="Consolas" w:hAnsi="Consolas" w:cs="Consolas"/>
@@ -7614,17 +6496,7 @@
           <w:sz w:val="18"/>
           <w:szCs w:val="18"/>
         </w:rPr>
-        <w:t>.getAddress</w:t>
-      </w:r>
-      <w:proofErr w:type="spellEnd"/>
-      <w:r>
-        <w:rPr>
-          <w:rFonts w:ascii="Consolas" w:hAnsi="Consolas" w:cs="Consolas"/>
-          <w:color w:val="000000"/>
-          <w:sz w:val="18"/>
-          <w:szCs w:val="18"/>
-        </w:rPr>
-        <w:t>());</w:t>
+        <w:t>.getAddress());</w:t>
       </w:r>
     </w:p>
     <w:p>
@@ -7754,15 +6626,6 @@
           <w:szCs w:val="18"/>
         </w:rPr>
         <w:tab/>
-      </w:r>
-      <w:proofErr w:type="spellStart"/>
-      <w:r>
-        <w:rPr>
-          <w:rFonts w:ascii="Consolas" w:hAnsi="Consolas" w:cs="Consolas"/>
-          <w:color w:val="000000"/>
-          <w:sz w:val="18"/>
-          <w:szCs w:val="18"/>
-        </w:rPr>
         <w:t>System.</w:t>
       </w:r>
       <w:r>
@@ -7785,17 +6648,7 @@
           <w:sz w:val="18"/>
           <w:szCs w:val="18"/>
         </w:rPr>
-        <w:t>.print</w:t>
-      </w:r>
-      <w:proofErr w:type="spellEnd"/>
-      <w:r>
-        <w:rPr>
-          <w:rFonts w:ascii="Consolas" w:hAnsi="Consolas" w:cs="Consolas"/>
-          <w:color w:val="000000"/>
-          <w:sz w:val="18"/>
-          <w:szCs w:val="18"/>
-        </w:rPr>
-        <w:t>(</w:t>
+        <w:t>.print(</w:t>
       </w:r>
       <w:r>
         <w:rPr>
@@ -7875,7 +6728,6 @@
         </w:rPr>
         <w:t xml:space="preserve"> (String </w:t>
       </w:r>
-      <w:proofErr w:type="gramStart"/>
       <w:r>
         <w:rPr>
           <w:rFonts w:ascii="Consolas" w:hAnsi="Consolas" w:cs="Consolas"/>
@@ -7892,19 +6744,8 @@
           <w:sz w:val="18"/>
           <w:szCs w:val="18"/>
         </w:rPr>
-        <w:t xml:space="preserve"> :</w:t>
-      </w:r>
-      <w:proofErr w:type="gramEnd"/>
-      <w:r>
-        <w:rPr>
-          <w:rFonts w:ascii="Consolas" w:hAnsi="Consolas" w:cs="Consolas"/>
-          <w:color w:val="000000"/>
-          <w:sz w:val="18"/>
-          <w:szCs w:val="18"/>
-        </w:rPr>
-        <w:t xml:space="preserve"> </w:t>
-      </w:r>
-      <w:proofErr w:type="spellStart"/>
+        <w:t xml:space="preserve"> : </w:t>
+      </w:r>
       <w:r>
         <w:rPr>
           <w:rFonts w:ascii="Consolas" w:hAnsi="Consolas" w:cs="Consolas"/>
@@ -7921,75 +6762,56 @@
           <w:sz w:val="18"/>
           <w:szCs w:val="18"/>
         </w:rPr>
-        <w:t>.getLanguages</w:t>
-      </w:r>
-      <w:proofErr w:type="spellEnd"/>
-      <w:r>
-        <w:rPr>
-          <w:rFonts w:ascii="Consolas" w:hAnsi="Consolas" w:cs="Consolas"/>
-          <w:color w:val="000000"/>
-          <w:sz w:val="18"/>
-          <w:szCs w:val="18"/>
-        </w:rPr>
-        <w:t>()) {</w:t>
-      </w:r>
-    </w:p>
-    <w:p>
-      <w:pPr>
-        <w:autoSpaceDE w:val="0"/>
-        <w:autoSpaceDN w:val="0"/>
-        <w:adjustRightInd w:val="0"/>
-        <w:spacing w:after="0" w:line="240" w:lineRule="auto"/>
-        <w:rPr>
-          <w:rFonts w:ascii="Consolas" w:hAnsi="Consolas" w:cs="Consolas"/>
-          <w:sz w:val="18"/>
-          <w:szCs w:val="18"/>
-        </w:rPr>
-      </w:pPr>
-      <w:r>
-        <w:rPr>
-          <w:rFonts w:ascii="Consolas" w:hAnsi="Consolas" w:cs="Consolas"/>
-          <w:color w:val="000000"/>
-          <w:sz w:val="18"/>
-          <w:szCs w:val="18"/>
-        </w:rPr>
-        <w:tab/>
-      </w:r>
-      <w:r>
-        <w:rPr>
-          <w:rFonts w:ascii="Consolas" w:hAnsi="Consolas" w:cs="Consolas"/>
-          <w:color w:val="000000"/>
-          <w:sz w:val="18"/>
-          <w:szCs w:val="18"/>
-        </w:rPr>
-        <w:tab/>
-      </w:r>
-      <w:r>
-        <w:rPr>
-          <w:rFonts w:ascii="Consolas" w:hAnsi="Consolas" w:cs="Consolas"/>
-          <w:color w:val="000000"/>
-          <w:sz w:val="18"/>
-          <w:szCs w:val="18"/>
-        </w:rPr>
-        <w:tab/>
-      </w:r>
-      <w:r>
-        <w:rPr>
-          <w:rFonts w:ascii="Consolas" w:hAnsi="Consolas" w:cs="Consolas"/>
-          <w:color w:val="000000"/>
-          <w:sz w:val="18"/>
-          <w:szCs w:val="18"/>
-        </w:rPr>
-        <w:tab/>
-      </w:r>
-      <w:proofErr w:type="spellStart"/>
-      <w:r>
-        <w:rPr>
-          <w:rFonts w:ascii="Consolas" w:hAnsi="Consolas" w:cs="Consolas"/>
-          <w:color w:val="000000"/>
-          <w:sz w:val="18"/>
-          <w:szCs w:val="18"/>
-        </w:rPr>
+        <w:t>.getLanguages()) {</w:t>
+      </w:r>
+    </w:p>
+    <w:p>
+      <w:pPr>
+        <w:autoSpaceDE w:val="0"/>
+        <w:autoSpaceDN w:val="0"/>
+        <w:adjustRightInd w:val="0"/>
+        <w:spacing w:after="0" w:line="240" w:lineRule="auto"/>
+        <w:rPr>
+          <w:rFonts w:ascii="Consolas" w:hAnsi="Consolas" w:cs="Consolas"/>
+          <w:sz w:val="18"/>
+          <w:szCs w:val="18"/>
+        </w:rPr>
+      </w:pPr>
+      <w:r>
+        <w:rPr>
+          <w:rFonts w:ascii="Consolas" w:hAnsi="Consolas" w:cs="Consolas"/>
+          <w:color w:val="000000"/>
+          <w:sz w:val="18"/>
+          <w:szCs w:val="18"/>
+        </w:rPr>
+        <w:tab/>
+      </w:r>
+      <w:r>
+        <w:rPr>
+          <w:rFonts w:ascii="Consolas" w:hAnsi="Consolas" w:cs="Consolas"/>
+          <w:color w:val="000000"/>
+          <w:sz w:val="18"/>
+          <w:szCs w:val="18"/>
+        </w:rPr>
+        <w:tab/>
+      </w:r>
+      <w:r>
+        <w:rPr>
+          <w:rFonts w:ascii="Consolas" w:hAnsi="Consolas" w:cs="Consolas"/>
+          <w:color w:val="000000"/>
+          <w:sz w:val="18"/>
+          <w:szCs w:val="18"/>
+        </w:rPr>
+        <w:tab/>
+      </w:r>
+      <w:r>
+        <w:rPr>
+          <w:rFonts w:ascii="Consolas" w:hAnsi="Consolas" w:cs="Consolas"/>
+          <w:color w:val="000000"/>
+          <w:sz w:val="18"/>
+          <w:szCs w:val="18"/>
+        </w:rPr>
+        <w:tab/>
         <w:t>System.</w:t>
       </w:r>
       <w:r>
@@ -8012,17 +6834,7 @@
           <w:sz w:val="18"/>
           <w:szCs w:val="18"/>
         </w:rPr>
-        <w:t>.print</w:t>
-      </w:r>
-      <w:proofErr w:type="spellEnd"/>
-      <w:r>
-        <w:rPr>
-          <w:rFonts w:ascii="Consolas" w:hAnsi="Consolas" w:cs="Consolas"/>
-          <w:color w:val="000000"/>
-          <w:sz w:val="18"/>
-          <w:szCs w:val="18"/>
-        </w:rPr>
-        <w:t>(</w:t>
+        <w:t>.print(</w:t>
       </w:r>
       <w:r>
         <w:rPr>
@@ -8251,8 +7063,6 @@
         </w:rPr>
         <w:tab/>
       </w:r>
-      <w:proofErr w:type="spellStart"/>
-      <w:proofErr w:type="gramStart"/>
       <w:r>
         <w:rPr>
           <w:rFonts w:ascii="Consolas" w:hAnsi="Consolas" w:cs="Consolas"/>
@@ -8269,18 +7079,7 @@
           <w:sz w:val="18"/>
           <w:szCs w:val="18"/>
         </w:rPr>
-        <w:t>.printStackTrace</w:t>
-      </w:r>
-      <w:proofErr w:type="spellEnd"/>
-      <w:proofErr w:type="gramEnd"/>
-      <w:r>
-        <w:rPr>
-          <w:rFonts w:ascii="Consolas" w:hAnsi="Consolas" w:cs="Consolas"/>
-          <w:color w:val="000000"/>
-          <w:sz w:val="18"/>
-          <w:szCs w:val="18"/>
-        </w:rPr>
-        <w:t>();</w:t>
+        <w:t>.printStackTrace();</w:t>
       </w:r>
     </w:p>
     <w:p>
@@ -8398,23 +7197,12 @@
           <w:bCs/>
           <w:color w:val="00B0F0"/>
         </w:rPr>
-        <w:t>@</w:t>
-      </w:r>
-      <w:proofErr w:type="spellStart"/>
-      <w:r>
-        <w:rPr>
-          <w:rFonts w:ascii="Courier New" w:hAnsi="Courier New" w:cs="Courier New"/>
-          <w:b/>
-          <w:bCs/>
+        <w:t>@JsonIgnoreProperties</w:t>
+      </w:r>
+      <w:r>
+        <w:rPr>
           <w:color w:val="00B0F0"/>
         </w:rPr>
-        <w:t>JsonIgnoreProperties</w:t>
-      </w:r>
-      <w:proofErr w:type="spellEnd"/>
-      <w:r>
-        <w:rPr>
-          <w:color w:val="00B0F0"/>
-        </w:rPr>
         <w:t xml:space="preserve"> </w:t>
       </w:r>
       <w:r>
@@ -8454,49 +7242,16 @@
           <w:sz w:val="20"/>
           <w:szCs w:val="20"/>
         </w:rPr>
-        <w:t>@</w:t>
-      </w:r>
-      <w:proofErr w:type="spellStart"/>
-      <w:proofErr w:type="gramStart"/>
-      <w:r>
-        <w:rPr>
-          <w:rFonts w:ascii="Consolas" w:hAnsi="Consolas" w:cs="Consolas"/>
-          <w:color w:val="646464"/>
-          <w:sz w:val="20"/>
-          <w:szCs w:val="20"/>
-        </w:rPr>
-        <w:t>JsonIgnoreProperties</w:t>
-      </w:r>
-      <w:proofErr w:type="spellEnd"/>
-      <w:r>
-        <w:rPr>
-          <w:rFonts w:ascii="Consolas" w:hAnsi="Consolas" w:cs="Consolas"/>
-          <w:color w:val="000000"/>
-          <w:sz w:val="20"/>
-          <w:szCs w:val="20"/>
-        </w:rPr>
-        <w:t>(</w:t>
-      </w:r>
-      <w:proofErr w:type="spellStart"/>
-      <w:proofErr w:type="gramEnd"/>
-      <w:r>
-        <w:rPr>
-          <w:rFonts w:ascii="Consolas" w:hAnsi="Consolas" w:cs="Consolas"/>
-          <w:color w:val="000000"/>
-          <w:sz w:val="20"/>
-          <w:szCs w:val="20"/>
-        </w:rPr>
-        <w:t>ignoreUnknown</w:t>
-      </w:r>
-      <w:proofErr w:type="spellEnd"/>
-      <w:r>
-        <w:rPr>
-          <w:rFonts w:ascii="Consolas" w:hAnsi="Consolas" w:cs="Consolas"/>
-          <w:color w:val="000000"/>
-          <w:sz w:val="20"/>
-          <w:szCs w:val="20"/>
-        </w:rPr>
-        <w:t xml:space="preserve"> = </w:t>
+        <w:t>@JsonIgnoreProperties</w:t>
+      </w:r>
+      <w:r>
+        <w:rPr>
+          <w:rFonts w:ascii="Consolas" w:hAnsi="Consolas" w:cs="Consolas"/>
+          <w:color w:val="000000"/>
+          <w:sz w:val="20"/>
+          <w:szCs w:val="20"/>
+        </w:rPr>
+        <w:t xml:space="preserve">(ignoreUnknown = </w:t>
       </w:r>
       <w:r>
         <w:rPr>
@@ -8706,7 +7461,6 @@
         </w:rPr>
         <w:t xml:space="preserve"> String </w:t>
       </w:r>
-      <w:proofErr w:type="spellStart"/>
       <w:r>
         <w:rPr>
           <w:rFonts w:ascii="Consolas" w:hAnsi="Consolas" w:cs="Consolas"/>
@@ -8716,7 +7470,6 @@
         </w:rPr>
         <w:t>firstName</w:t>
       </w:r>
-      <w:proofErr w:type="spellEnd"/>
       <w:r>
         <w:rPr>
           <w:rFonts w:ascii="Consolas" w:hAnsi="Consolas" w:cs="Consolas"/>
@@ -8768,7 +7521,6 @@
         </w:rPr>
         <w:t xml:space="preserve"> String </w:t>
       </w:r>
-      <w:proofErr w:type="spellStart"/>
       <w:r>
         <w:rPr>
           <w:rFonts w:ascii="Consolas" w:hAnsi="Consolas" w:cs="Consolas"/>
@@ -8778,7 +7530,6 @@
         </w:rPr>
         <w:t>lastName</w:t>
       </w:r>
-      <w:proofErr w:type="spellEnd"/>
       <w:r>
         <w:rPr>
           <w:rFonts w:ascii="Consolas" w:hAnsi="Consolas" w:cs="Consolas"/>
@@ -8830,7 +7581,6 @@
         </w:rPr>
         <w:t xml:space="preserve"> </w:t>
       </w:r>
-      <w:proofErr w:type="spellStart"/>
       <w:r>
         <w:rPr>
           <w:rFonts w:ascii="Consolas" w:hAnsi="Consolas" w:cs="Consolas"/>
@@ -8842,7 +7592,6 @@
         </w:rPr>
         <w:t>boolean</w:t>
       </w:r>
-      <w:proofErr w:type="spellEnd"/>
       <w:r>
         <w:rPr>
           <w:rFonts w:ascii="Consolas" w:hAnsi="Consolas" w:cs="Consolas"/>
@@ -8912,7 +7661,6 @@
         </w:rPr>
         <w:t xml:space="preserve"> Address </w:t>
       </w:r>
-      <w:proofErr w:type="spellStart"/>
       <w:r>
         <w:rPr>
           <w:rFonts w:ascii="Consolas" w:hAnsi="Consolas" w:cs="Consolas"/>
@@ -8922,7 +7670,6 @@
         </w:rPr>
         <w:t>address</w:t>
       </w:r>
-      <w:proofErr w:type="spellEnd"/>
       <w:r>
         <w:rPr>
           <w:rFonts w:ascii="Consolas" w:hAnsi="Consolas" w:cs="Consolas"/>
@@ -8964,27 +7711,7 @@
           <w:sz w:val="20"/>
           <w:szCs w:val="20"/>
         </w:rPr>
-        <w:t xml:space="preserve"> </w:t>
-      </w:r>
-      <w:proofErr w:type="gramStart"/>
-      <w:r>
-        <w:rPr>
-          <w:rFonts w:ascii="Consolas" w:hAnsi="Consolas" w:cs="Consolas"/>
-          <w:color w:val="000000"/>
-          <w:sz w:val="20"/>
-          <w:szCs w:val="20"/>
-        </w:rPr>
-        <w:t>String[</w:t>
-      </w:r>
-      <w:proofErr w:type="gramEnd"/>
-      <w:r>
-        <w:rPr>
-          <w:rFonts w:ascii="Consolas" w:hAnsi="Consolas" w:cs="Consolas"/>
-          <w:color w:val="000000"/>
-          <w:sz w:val="20"/>
-          <w:szCs w:val="20"/>
-        </w:rPr>
-        <w:t xml:space="preserve">] </w:t>
+        <w:t xml:space="preserve"> String[] </w:t>
       </w:r>
       <w:r>
         <w:rPr>
@@ -9037,7 +7764,10 @@
       <w:bookmarkStart w:id="0" w:name="_GoBack"/>
       <w:bookmarkEnd w:id="0"/>
       <w:r>
-        <w:t>57.2. Java JSON Data Binding</w:t>
+        <w:t>****************************************END</w:t>
+      </w:r>
+      <w:r>
+        <w:t>****************************************</w:t>
       </w:r>
     </w:p>
     <w:sectPr>
